--- a/project/Proyecto.docx
+++ b/project/Proyecto.docx
@@ -13,9 +13,6 @@
       <w:sdtContent>
         <w:p>
           <w:r>
-            <w:rPr>
-              <w:noProof/>
-            </w:rPr>
             <mc:AlternateContent>
               <mc:Choice Requires="wps">
                 <w:drawing>
@@ -85,7 +82,6 @@
                                     <w:color w:val="FFFFFF" w:themeColor="background1"/>
                                     <w:sz w:val="80"/>
                                     <w:szCs w:val="80"/>
-                                    <w:lang w:val="en-US"/>
                                   </w:rPr>
                                   <w:alias w:val="Título"/>
                                   <w:id w:val="-1275550102"/>
@@ -102,7 +98,6 @@
                                         <w:color w:val="FFFFFF" w:themeColor="background1"/>
                                         <w:sz w:val="80"/>
                                         <w:szCs w:val="80"/>
-                                        <w:lang w:val="en-US"/>
                                       </w:rPr>
                                     </w:pPr>
                                     <w:r>
@@ -111,29 +106,8 @@
                                         <w:color w:val="FFFFFF" w:themeColor="background1"/>
                                         <w:sz w:val="80"/>
                                         <w:szCs w:val="80"/>
-                                        <w:lang w:val="en-US"/>
                                       </w:rPr>
-                                      <w:t xml:space="preserve">002 </w:t>
-                                    </w:r>
-                                    <w:r>
-                                      <w:rPr>
-                                        <w:caps/>
-                                        <w:color w:val="FFFFFF" w:themeColor="background1"/>
-                                        <w:sz w:val="80"/>
-                                        <w:szCs w:val="80"/>
-                                        <w:lang w:val="en-US"/>
-                                      </w:rPr>
-                                      <w:t xml:space="preserve">- </w:t>
-                                    </w:r>
-                                    <w:r>
-                                      <w:rPr>
-                                        <w:caps/>
-                                        <w:color w:val="FFFFFF" w:themeColor="background1"/>
-                                        <w:sz w:val="80"/>
-                                        <w:szCs w:val="80"/>
-                                        <w:lang w:val="en-US"/>
-                                      </w:rPr>
-                                      <w:t>Introduction to Trading</w:t>
+                                      <w:t>002 - Introduction to Trading</w:t>
                                     </w:r>
                                   </w:p>
                                 </w:sdtContent>
@@ -145,7 +119,6 @@
                                   <w:jc w:val="right"/>
                                   <w:rPr>
                                     <w:color w:val="FFFFFF" w:themeColor="background1"/>
-                                    <w:lang w:val="en-US"/>
                                   </w:rPr>
                                 </w:pPr>
                               </w:p>
@@ -155,7 +128,6 @@
                                     <w:color w:val="FFFFFF" w:themeColor="background1"/>
                                     <w:sz w:val="21"/>
                                     <w:szCs w:val="21"/>
-                                    <w:lang w:val="en-US"/>
                                   </w:rPr>
                                   <w:alias w:val="Descripción breve"/>
                                   <w:id w:val="-1812170092"/>
@@ -170,7 +142,6 @@
                                       <w:jc w:val="right"/>
                                       <w:rPr>
                                         <w:color w:val="FFFFFF" w:themeColor="background1"/>
-                                        <w:lang w:val="en-US"/>
                                       </w:rPr>
                                     </w:pPr>
                                     <w:r>
@@ -178,18 +149,16 @@
                                         <w:color w:val="FFFFFF" w:themeColor="background1"/>
                                         <w:sz w:val="21"/>
                                         <w:szCs w:val="21"/>
-                                        <w:lang w:val="en-US"/>
                                       </w:rPr>
-                                      <w:t>José Armando M</w:t>
+                                      <w:t>José Armando Melchor Soto</w:t>
                                     </w:r>
                                     <w:r>
                                       <w:rPr>
                                         <w:color w:val="FFFFFF" w:themeColor="background1"/>
                                         <w:sz w:val="21"/>
                                         <w:szCs w:val="21"/>
-                                        <w:lang w:val="en-US"/>
                                       </w:rPr>
-                                      <w:t>elchor Soto</w:t>
+                                      <w:t xml:space="preserve"> - 745697</w:t>
                                     </w:r>
                                   </w:p>
                                 </w:sdtContent>
@@ -223,7 +192,6 @@
                               <w:color w:val="FFFFFF" w:themeColor="background1"/>
                               <w:sz w:val="80"/>
                               <w:szCs w:val="80"/>
-                              <w:lang w:val="en-US"/>
                             </w:rPr>
                             <w:alias w:val="Título"/>
                             <w:id w:val="-1275550102"/>
@@ -240,7 +208,6 @@
                                   <w:color w:val="FFFFFF" w:themeColor="background1"/>
                                   <w:sz w:val="80"/>
                                   <w:szCs w:val="80"/>
-                                  <w:lang w:val="en-US"/>
                                 </w:rPr>
                               </w:pPr>
                               <w:r>
@@ -249,29 +216,8 @@
                                   <w:color w:val="FFFFFF" w:themeColor="background1"/>
                                   <w:sz w:val="80"/>
                                   <w:szCs w:val="80"/>
-                                  <w:lang w:val="en-US"/>
                                 </w:rPr>
-                                <w:t xml:space="preserve">002 </w:t>
-                              </w:r>
-                              <w:r>
-                                <w:rPr>
-                                  <w:caps/>
-                                  <w:color w:val="FFFFFF" w:themeColor="background1"/>
-                                  <w:sz w:val="80"/>
-                                  <w:szCs w:val="80"/>
-                                  <w:lang w:val="en-US"/>
-                                </w:rPr>
-                                <w:t xml:space="preserve">- </w:t>
-                              </w:r>
-                              <w:r>
-                                <w:rPr>
-                                  <w:caps/>
-                                  <w:color w:val="FFFFFF" w:themeColor="background1"/>
-                                  <w:sz w:val="80"/>
-                                  <w:szCs w:val="80"/>
-                                  <w:lang w:val="en-US"/>
-                                </w:rPr>
-                                <w:t>Introduction to Trading</w:t>
+                                <w:t>002 - Introduction to Trading</w:t>
                               </w:r>
                             </w:p>
                           </w:sdtContent>
@@ -283,7 +229,6 @@
                             <w:jc w:val="right"/>
                             <w:rPr>
                               <w:color w:val="FFFFFF" w:themeColor="background1"/>
-                              <w:lang w:val="en-US"/>
                             </w:rPr>
                           </w:pPr>
                         </w:p>
@@ -293,7 +238,6 @@
                               <w:color w:val="FFFFFF" w:themeColor="background1"/>
                               <w:sz w:val="21"/>
                               <w:szCs w:val="21"/>
-                              <w:lang w:val="en-US"/>
                             </w:rPr>
                             <w:alias w:val="Descripción breve"/>
                             <w:id w:val="-1812170092"/>
@@ -308,7 +252,6 @@
                                 <w:jc w:val="right"/>
                                 <w:rPr>
                                   <w:color w:val="FFFFFF" w:themeColor="background1"/>
-                                  <w:lang w:val="en-US"/>
                                 </w:rPr>
                               </w:pPr>
                               <w:r>
@@ -316,18 +259,16 @@
                                   <w:color w:val="FFFFFF" w:themeColor="background1"/>
                                   <w:sz w:val="21"/>
                                   <w:szCs w:val="21"/>
-                                  <w:lang w:val="en-US"/>
                                 </w:rPr>
-                                <w:t>José Armando M</w:t>
+                                <w:t>José Armando Melchor Soto</w:t>
                               </w:r>
                               <w:r>
                                 <w:rPr>
                                   <w:color w:val="FFFFFF" w:themeColor="background1"/>
                                   <w:sz w:val="21"/>
                                   <w:szCs w:val="21"/>
-                                  <w:lang w:val="en-US"/>
                                 </w:rPr>
-                                <w:t>elchor Soto</w:t>
+                                <w:t xml:space="preserve"> - 745697</w:t>
                               </w:r>
                             </w:p>
                           </w:sdtContent>
@@ -341,9 +282,6 @@
             </mc:AlternateContent>
           </w:r>
           <w:r>
-            <w:rPr>
-              <w:noProof/>
-            </w:rPr>
             <mc:AlternateContent>
               <mc:Choice Requires="wps">
                 <w:drawing>
@@ -517,8 +455,2515 @@
         </w:p>
       </w:sdtContent>
     </w:sdt>
+    <w:sdt>
+      <w:sdtPr>
+        <w:id w:val="640091584"/>
+        <w:docPartObj>
+          <w:docPartGallery w:val="Table of Contents"/>
+          <w:docPartUnique/>
+        </w:docPartObj>
+      </w:sdtPr>
+      <w:sdtEndPr>
+        <w:rPr>
+          <w:rFonts w:asciiTheme="minorHAnsi" w:eastAsiaTheme="minorHAnsi" w:hAnsiTheme="minorHAnsi" w:cstheme="minorBidi"/>
+          <w:color w:val="auto"/>
+          <w:kern w:val="2"/>
+          <w:sz w:val="22"/>
+          <w:szCs w:val="22"/>
+          <w:lang w:eastAsia="en-US"/>
+          <w14:ligatures w14:val="standardContextual"/>
+        </w:rPr>
+      </w:sdtEndPr>
+      <w:sdtContent>
+        <w:p>
+          <w:pPr>
+            <w:pStyle w:val="TtuloTDC"/>
+          </w:pPr>
+          <w:r>
+            <w:t xml:space="preserve">Table of Contents </w:t>
+          </w:r>
+        </w:p>
+        <w:p>
+          <w:pPr>
+            <w:rPr>
+              <w:lang w:eastAsia="es-MX"/>
+            </w:rPr>
+          </w:pPr>
+        </w:p>
+        <w:p>
+          <w:pPr>
+            <w:pStyle w:val="TDC1"/>
+          </w:pPr>
+          <w:r>
+            <w:t>Introduction</w:t>
+          </w:r>
+          <w:r>
+            <w:t xml:space="preserve"> </w:t>
+          </w:r>
+          <w:r>
+            <w:ptab w:relativeTo="margin" w:alignment="right" w:leader="dot"/>
+          </w:r>
+          <w:r>
+            <w:t>2</w:t>
+          </w:r>
+        </w:p>
+        <w:p>
+          <w:pPr>
+            <w:pStyle w:val="TDC1"/>
+          </w:pPr>
+        </w:p>
+        <w:p>
+          <w:pPr>
+            <w:pStyle w:val="TDC1"/>
+          </w:pPr>
+          <w:r>
+            <w:t>Detailed description of the strategy and rationale</w:t>
+          </w:r>
+          <w:r>
+            <w:t xml:space="preserve"> </w:t>
+          </w:r>
+          <w:r>
+            <w:ptab w:relativeTo="margin" w:alignment="right" w:leader="dot"/>
+          </w:r>
+          <w:r>
+            <w:t>3</w:t>
+          </w:r>
+        </w:p>
+        <w:p>
+          <w:pPr>
+            <w:pStyle w:val="TDC2"/>
+            <w:ind w:left="216"/>
+          </w:pPr>
+          <w:bookmarkStart w:id="0" w:name="_Hlk210665380"/>
+          <w:r>
+            <w:t>RSI (Relative Strength Index)</w:t>
+          </w:r>
+          <w:bookmarkEnd w:id="0"/>
+          <w:r>
+            <w:ptab w:relativeTo="margin" w:alignment="right" w:leader="dot"/>
+          </w:r>
+          <w:r>
+            <w:t>3</w:t>
+          </w:r>
+          <w:r>
+            <w:t>.1</w:t>
+          </w:r>
+        </w:p>
+        <w:p>
+          <w:pPr>
+            <w:pStyle w:val="TDC2"/>
+            <w:ind w:left="216"/>
+          </w:pPr>
+          <w:r>
+            <w:t>Momentum</w:t>
+          </w:r>
+          <w:r>
+            <w:t xml:space="preserve"> </w:t>
+          </w:r>
+          <w:r>
+            <w:ptab w:relativeTo="margin" w:alignment="right" w:leader="dot"/>
+          </w:r>
+          <w:r>
+            <w:t>3</w:t>
+          </w:r>
+          <w:r>
+            <w:t>.</w:t>
+          </w:r>
+          <w:r>
+            <w:t>2</w:t>
+          </w:r>
+        </w:p>
+        <w:p>
+          <w:pPr>
+            <w:pStyle w:val="TDC2"/>
+            <w:ind w:left="216"/>
+          </w:pPr>
+          <w:r>
+            <w:t>Volatility</w:t>
+          </w:r>
+          <w:r>
+            <w:ptab w:relativeTo="margin" w:alignment="right" w:leader="dot"/>
+          </w:r>
+          <w:r>
+            <w:t>3</w:t>
+          </w:r>
+          <w:r>
+            <w:t>.</w:t>
+          </w:r>
+          <w:r>
+            <w:t>3</w:t>
+          </w:r>
+        </w:p>
+        <w:p>
+          <w:pPr>
+            <w:pStyle w:val="TDC2"/>
+            <w:ind w:left="216"/>
+          </w:pPr>
+          <w:r>
+            <w:t>Signal Generation</w:t>
+          </w:r>
+          <w:r>
+            <w:ptab w:relativeTo="margin" w:alignment="right" w:leader="dot"/>
+          </w:r>
+          <w:r>
+            <w:t>3.</w:t>
+          </w:r>
+          <w:r>
+            <w:t>4</w:t>
+          </w:r>
+        </w:p>
+        <w:p>
+          <w:pPr>
+            <w:pStyle w:val="TDC2"/>
+            <w:ind w:left="216"/>
+          </w:pPr>
+          <w:r>
+            <w:t>Position Management</w:t>
+          </w:r>
+          <w:r>
+            <w:ptab w:relativeTo="margin" w:alignment="right" w:leader="dot"/>
+          </w:r>
+          <w:r>
+            <w:t>3.</w:t>
+          </w:r>
+          <w:r>
+            <w:t>5</w:t>
+          </w:r>
+        </w:p>
+        <w:p>
+          <w:pPr>
+            <w:pStyle w:val="TDC2"/>
+            <w:ind w:left="216"/>
+          </w:pPr>
+          <w:r>
+            <w:t xml:space="preserve">Rationale </w:t>
+          </w:r>
+          <w:r>
+            <w:ptab w:relativeTo="margin" w:alignment="right" w:leader="dot"/>
+          </w:r>
+          <w:r>
+            <w:t>3.</w:t>
+          </w:r>
+          <w:r>
+            <w:t>6</w:t>
+          </w:r>
+        </w:p>
+        <w:p>
+          <w:pPr>
+            <w:rPr>
+              <w:lang w:eastAsia="es-MX"/>
+            </w:rPr>
+          </w:pPr>
+        </w:p>
+        <w:p>
+          <w:pPr>
+            <w:pStyle w:val="TDC1"/>
+          </w:pPr>
+          <w:r>
+            <w:t>Data analysis and preprocessing </w:t>
+          </w:r>
+          <w:r>
+            <w:ptab w:relativeTo="margin" w:alignment="right" w:leader="dot"/>
+          </w:r>
+          <w:r>
+            <w:t>4</w:t>
+          </w:r>
+        </w:p>
+        <w:p>
+          <w:pPr>
+            <w:pStyle w:val="TDC2"/>
+            <w:ind w:left="216"/>
+          </w:pPr>
+          <w:sdt>
+            <w:sdtPr>
+              <w:id w:val="93059040"/>
+              <w:placeholder>
+                <w:docPart w:val="07C8A219EEB9429EB7112C980082EA67"/>
+              </w:placeholder>
+              <w:temporary/>
+              <w:showingPlcHdr/>
+            </w:sdtPr>
+            <w:sdtContent>
+              <w:r>
+                <w:t>Escribir el título del capítulo (nivel 2)</w:t>
+              </w:r>
+            </w:sdtContent>
+          </w:sdt>
+          <w:r>
+            <w:ptab w:relativeTo="margin" w:alignment="right" w:leader="dot"/>
+          </w:r>
+          <w:r>
+            <w:t>5</w:t>
+          </w:r>
+        </w:p>
+        <w:p>
+          <w:pPr>
+            <w:pStyle w:val="TDC3"/>
+            <w:ind w:left="446"/>
+          </w:pPr>
+          <w:sdt>
+            <w:sdtPr>
+              <w:id w:val="93059044"/>
+              <w:placeholder>
+                <w:docPart w:val="CD2997AD58D846E28B3FAF85ED2CD8CB"/>
+              </w:placeholder>
+              <w:temporary/>
+              <w:showingPlcHdr/>
+            </w:sdtPr>
+            <w:sdtContent>
+              <w:r>
+                <w:t>Escribir el título del capítulo (nivel 3)</w:t>
+              </w:r>
+            </w:sdtContent>
+          </w:sdt>
+          <w:r>
+            <w:ptab w:relativeTo="margin" w:alignment="right" w:leader="dot"/>
+          </w:r>
+          <w:r>
+            <w:t>6</w:t>
+          </w:r>
+        </w:p>
+        <w:p>
+          <w:pPr>
+            <w:pStyle w:val="TDC1"/>
+          </w:pPr>
+          <w:r>
+            <w:t>Methodology and implementation</w:t>
+          </w:r>
+          <w:r>
+            <w:ptab w:relativeTo="margin" w:alignment="right" w:leader="dot"/>
+          </w:r>
+          <w:r>
+            <w:t>4</w:t>
+          </w:r>
+        </w:p>
+        <w:p>
+          <w:pPr>
+            <w:pStyle w:val="TDC2"/>
+            <w:ind w:left="216"/>
+          </w:pPr>
+          <w:sdt>
+            <w:sdtPr>
+              <w:id w:val="893383577"/>
+              <w:placeholder>
+                <w:docPart w:val="56EF8D1BB27A4191B6E99195FA0023E3"/>
+              </w:placeholder>
+              <w:temporary/>
+              <w:showingPlcHdr/>
+            </w:sdtPr>
+            <w:sdtContent>
+              <w:r>
+                <w:t>Escribir el título del capítulo (nivel 2)</w:t>
+              </w:r>
+            </w:sdtContent>
+          </w:sdt>
+          <w:r>
+            <w:ptab w:relativeTo="margin" w:alignment="right" w:leader="dot"/>
+          </w:r>
+          <w:r>
+            <w:t>5</w:t>
+          </w:r>
+        </w:p>
+        <w:p>
+          <w:pPr>
+            <w:pStyle w:val="TDC3"/>
+            <w:ind w:left="446"/>
+          </w:pPr>
+          <w:sdt>
+            <w:sdtPr>
+              <w:id w:val="-1398042739"/>
+              <w:placeholder>
+                <w:docPart w:val="EE06028D7FC44608B7A9550A214191FE"/>
+              </w:placeholder>
+              <w:temporary/>
+              <w:showingPlcHdr/>
+            </w:sdtPr>
+            <w:sdtContent>
+              <w:r>
+                <w:t>Escribir el título del capítulo (nivel 3)</w:t>
+              </w:r>
+            </w:sdtContent>
+          </w:sdt>
+          <w:r>
+            <w:ptab w:relativeTo="margin" w:alignment="right" w:leader="dot"/>
+          </w:r>
+          <w:r>
+            <w:t>6</w:t>
+          </w:r>
+        </w:p>
+        <w:p>
+          <w:pPr>
+            <w:pStyle w:val="TDC1"/>
+          </w:pPr>
+          <w:r>
+            <w:t>Results and performance analysis</w:t>
+          </w:r>
+          <w:r>
+            <w:ptab w:relativeTo="margin" w:alignment="right" w:leader="dot"/>
+          </w:r>
+          <w:r>
+            <w:t>4</w:t>
+          </w:r>
+        </w:p>
+        <w:p>
+          <w:pPr>
+            <w:pStyle w:val="TDC2"/>
+            <w:ind w:left="216"/>
+          </w:pPr>
+          <w:sdt>
+            <w:sdtPr>
+              <w:id w:val="919140182"/>
+              <w:placeholder>
+                <w:docPart w:val="55B2F1E3C2534CA9BC0C713F6D63E7FB"/>
+              </w:placeholder>
+              <w:temporary/>
+              <w:showingPlcHdr/>
+            </w:sdtPr>
+            <w:sdtContent>
+              <w:r>
+                <w:t>Escribir el título del capítulo (nivel 2)</w:t>
+              </w:r>
+            </w:sdtContent>
+          </w:sdt>
+          <w:r>
+            <w:ptab w:relativeTo="margin" w:alignment="right" w:leader="dot"/>
+          </w:r>
+          <w:r>
+            <w:t>5</w:t>
+          </w:r>
+        </w:p>
+        <w:p>
+          <w:pPr>
+            <w:pStyle w:val="TDC3"/>
+            <w:ind w:left="446"/>
+          </w:pPr>
+          <w:sdt>
+            <w:sdtPr>
+              <w:id w:val="189422466"/>
+              <w:placeholder>
+                <w:docPart w:val="210CBA7CCBBE4539A2B14FA6CF1157DF"/>
+              </w:placeholder>
+              <w:temporary/>
+              <w:showingPlcHdr/>
+            </w:sdtPr>
+            <w:sdtContent>
+              <w:r>
+                <w:t>Escribir el título del capítulo (nivel 3)</w:t>
+              </w:r>
+            </w:sdtContent>
+          </w:sdt>
+          <w:r>
+            <w:ptab w:relativeTo="margin" w:alignment="right" w:leader="dot"/>
+          </w:r>
+          <w:r>
+            <w:t>6</w:t>
+          </w:r>
+        </w:p>
+        <w:p>
+          <w:pPr>
+            <w:pStyle w:val="TDC1"/>
+          </w:pPr>
+          <w:r>
+            <w:t>Performance metrics graphs &amp; tables</w:t>
+          </w:r>
+          <w:r>
+            <w:ptab w:relativeTo="margin" w:alignment="right" w:leader="dot"/>
+          </w:r>
+          <w:r>
+            <w:t>4</w:t>
+          </w:r>
+        </w:p>
+        <w:p>
+          <w:pPr>
+            <w:pStyle w:val="TDC2"/>
+            <w:ind w:left="216"/>
+          </w:pPr>
+          <w:sdt>
+            <w:sdtPr>
+              <w:id w:val="959002838"/>
+              <w:placeholder>
+                <w:docPart w:val="1ACF1FA9351B427BB1FA5060197C2C15"/>
+              </w:placeholder>
+              <w:temporary/>
+              <w:showingPlcHdr/>
+            </w:sdtPr>
+            <w:sdtContent>
+              <w:r>
+                <w:t>Escribir el título del capítulo (nivel 2)</w:t>
+              </w:r>
+            </w:sdtContent>
+          </w:sdt>
+          <w:r>
+            <w:ptab w:relativeTo="margin" w:alignment="right" w:leader="dot"/>
+          </w:r>
+          <w:r>
+            <w:t>5</w:t>
+          </w:r>
+        </w:p>
+        <w:p>
+          <w:pPr>
+            <w:pStyle w:val="TDC3"/>
+            <w:ind w:left="446"/>
+          </w:pPr>
+          <w:sdt>
+            <w:sdtPr>
+              <w:id w:val="-1459028185"/>
+              <w:placeholder>
+                <w:docPart w:val="9600246BD5644309B52D7024B168C152"/>
+              </w:placeholder>
+              <w:temporary/>
+              <w:showingPlcHdr/>
+            </w:sdtPr>
+            <w:sdtContent>
+              <w:r>
+                <w:t>Escribir el título del capítulo (nivel 3)</w:t>
+              </w:r>
+            </w:sdtContent>
+          </w:sdt>
+          <w:r>
+            <w:ptab w:relativeTo="margin" w:alignment="right" w:leader="dot"/>
+          </w:r>
+          <w:r>
+            <w:t>6</w:t>
+          </w:r>
+        </w:p>
+        <w:p>
+          <w:pPr>
+            <w:pStyle w:val="TDC1"/>
+          </w:pPr>
+          <w:r>
+            <w:t>Risk analysis and limitations</w:t>
+          </w:r>
+          <w:r>
+            <w:ptab w:relativeTo="margin" w:alignment="right" w:leader="dot"/>
+          </w:r>
+          <w:r>
+            <w:t>4</w:t>
+          </w:r>
+        </w:p>
+        <w:p>
+          <w:pPr>
+            <w:pStyle w:val="TDC2"/>
+            <w:ind w:left="216"/>
+          </w:pPr>
+          <w:sdt>
+            <w:sdtPr>
+              <w:id w:val="1003946810"/>
+              <w:placeholder>
+                <w:docPart w:val="EFAD610E11F1488FA516AAA796E8B35B"/>
+              </w:placeholder>
+              <w:temporary/>
+              <w:showingPlcHdr/>
+            </w:sdtPr>
+            <w:sdtContent>
+              <w:r>
+                <w:t>Escribir el título del capítulo (nivel 2)</w:t>
+              </w:r>
+            </w:sdtContent>
+          </w:sdt>
+          <w:r>
+            <w:ptab w:relativeTo="margin" w:alignment="right" w:leader="dot"/>
+          </w:r>
+          <w:r>
+            <w:t>5</w:t>
+          </w:r>
+        </w:p>
+        <w:p>
+          <w:pPr>
+            <w:pStyle w:val="TDC3"/>
+            <w:ind w:left="446"/>
+          </w:pPr>
+          <w:sdt>
+            <w:sdtPr>
+              <w:id w:val="254177767"/>
+              <w:placeholder>
+                <w:docPart w:val="B75E974738C64D679520C4C2E67663C2"/>
+              </w:placeholder>
+              <w:temporary/>
+              <w:showingPlcHdr/>
+            </w:sdtPr>
+            <w:sdtContent>
+              <w:r>
+                <w:t>Escribir el título del capítulo (nivel 3)</w:t>
+              </w:r>
+            </w:sdtContent>
+          </w:sdt>
+          <w:r>
+            <w:ptab w:relativeTo="margin" w:alignment="right" w:leader="dot"/>
+          </w:r>
+          <w:r>
+            <w:t>6</w:t>
+          </w:r>
+        </w:p>
+        <w:p>
+          <w:pPr>
+            <w:pStyle w:val="TDC1"/>
+          </w:pPr>
+          <w:r>
+            <w:t>Conclusions</w:t>
+          </w:r>
+          <w:r>
+            <w:ptab w:relativeTo="margin" w:alignment="right" w:leader="dot"/>
+          </w:r>
+          <w:r>
+            <w:t>4</w:t>
+          </w:r>
+        </w:p>
+        <w:p>
+          <w:pPr>
+            <w:pStyle w:val="TDC1"/>
+          </w:pPr>
+          <w:r>
+            <w:t>References</w:t>
+          </w:r>
+          <w:r>
+            <w:ptab w:relativeTo="margin" w:alignment="right" w:leader="dot"/>
+          </w:r>
+          <w:r>
+            <w:t>4</w:t>
+          </w:r>
+        </w:p>
+        <w:p>
+          <w:pPr>
+            <w:pStyle w:val="TDC1"/>
+          </w:pPr>
+          <w:r>
+            <w:t>Appendices</w:t>
+          </w:r>
+          <w:r>
+            <w:ptab w:relativeTo="margin" w:alignment="right" w:leader="dot"/>
+          </w:r>
+          <w:r>
+            <w:t>4</w:t>
+          </w:r>
+        </w:p>
+        <w:p>
+          <w:pPr>
+            <w:rPr>
+              <w:lang w:eastAsia="es-MX"/>
+            </w:rPr>
+          </w:pPr>
+        </w:p>
+      </w:sdtContent>
+    </w:sdt>
+    <w:p>
+      <w:pPr>
+        <w:spacing w:line="480" w:lineRule="auto"/>
+        <w:rPr>
+          <w:sz w:val="28"/>
+          <w:szCs w:val="28"/>
+        </w:rPr>
+      </w:pPr>
+      <w:r>
+        <w:rPr>
+          <w:b/>
+          <w:bCs/>
+          <w:sz w:val="28"/>
+          <w:szCs w:val="28"/>
+        </w:rPr>
+        <w:lastRenderedPageBreak/>
+        <w:t>Introduction</w:t>
+      </w:r>
+      <w:r>
+        <w:rPr>
+          <w:sz w:val="28"/>
+          <w:szCs w:val="28"/>
+        </w:rPr>
+        <w:t xml:space="preserve"> </w:t>
+      </w:r>
+    </w:p>
+    <w:p>
+      <w:pPr>
+        <w:spacing w:line="360" w:lineRule="auto"/>
+        <w:jc w:val="both"/>
+        <w:rPr>
+          <w:sz w:val="24"/>
+          <w:szCs w:val="24"/>
+        </w:rPr>
+      </w:pPr>
+      <w:r>
+        <w:rPr>
+          <w:sz w:val="24"/>
+          <w:szCs w:val="24"/>
+        </w:rPr>
+        <w:t>This project focuses on the development of a systematic trading strategy based on technical analysis indicators. The objective is to design, implement, and evaluate a quantitative trading system capable of generating consistent risk-adjusted returns in the cryptocurrency market. As the project was conducted individually, the dataset used corresponds to the Hourly BTCUSDT file, which contains approximately one year of hourly price data for the BTC/USDT trading pair.</w:t>
+      </w:r>
+    </w:p>
+    <w:p>
+      <w:pPr>
+        <w:spacing w:line="360" w:lineRule="auto"/>
+        <w:jc w:val="both"/>
+        <w:rPr>
+          <w:sz w:val="24"/>
+          <w:szCs w:val="24"/>
+        </w:rPr>
+      </w:pPr>
+      <w:r>
+        <w:rPr>
+          <w:sz w:val="24"/>
+          <w:szCs w:val="24"/>
+        </w:rPr>
+        <w:t>The strategy combines three technical indicators to generate long and short trading signals, applying a 2-out-of-3 confirmation rule to increase reliability and reduce false positives. It aims to optimize and maximize the Calmar Ratio, seeking an appropriate balance between profitability and risk by accounting for both returns and drawdowns.</w:t>
+      </w:r>
+    </w:p>
+    <w:p>
+      <w:pPr>
+        <w:spacing w:line="360" w:lineRule="auto"/>
+        <w:jc w:val="both"/>
+        <w:rPr>
+          <w:sz w:val="24"/>
+          <w:szCs w:val="24"/>
+        </w:rPr>
+      </w:pPr>
+      <w:r>
+        <w:rPr>
+          <w:sz w:val="24"/>
+          <w:szCs w:val="24"/>
+        </w:rPr>
+        <w:t xml:space="preserve">A realistic </w:t>
+      </w:r>
+      <w:r>
+        <w:rPr>
+          <w:sz w:val="24"/>
+          <w:szCs w:val="24"/>
+        </w:rPr>
+        <w:t>Backtesting</w:t>
+      </w:r>
+      <w:r>
+        <w:rPr>
+          <w:sz w:val="24"/>
+          <w:szCs w:val="24"/>
+        </w:rPr>
+        <w:t xml:space="preserve"> environment was implemented, considering transaction costs of 0.125%, no leverage, and dynamic position management for both long and short trades. To ensure robustness and avoid overfitting, a walk-forward analysis was performed, dividing the dataset into training, validation, and testing periods. The optimization of hyperparameters — such as stop loss, take profit, and indicator periods — was conducted using </w:t>
+      </w:r>
+      <w:proofErr w:type="spellStart"/>
+      <w:r>
+        <w:rPr>
+          <w:sz w:val="24"/>
+          <w:szCs w:val="24"/>
+        </w:rPr>
+        <w:t>Optuna</w:t>
+      </w:r>
+      <w:proofErr w:type="spellEnd"/>
+      <w:r>
+        <w:rPr>
+          <w:sz w:val="24"/>
+          <w:szCs w:val="24"/>
+        </w:rPr>
+        <w:t xml:space="preserve"> for Bayesian optimization.</w:t>
+      </w:r>
+    </w:p>
+    <w:p>
+      <w:pPr>
+        <w:spacing w:line="360" w:lineRule="auto"/>
+        <w:jc w:val="both"/>
+        <w:rPr>
+          <w:sz w:val="24"/>
+          <w:szCs w:val="24"/>
+        </w:rPr>
+      </w:pPr>
+      <w:r>
+        <w:rPr>
+          <w:sz w:val="24"/>
+          <w:szCs w:val="24"/>
+        </w:rPr>
+        <w:t>Finally, the report provides a comprehensive explanation of the strategy’s design, implementation, and performance evaluation, emphasizing robustness, risk management, and statistical validity. Performance is analyzed through standard financial metrics including Sharpe Ratio, Sortino Ratio, Calmar Ratio, Maximum Drawdown, and Win Rate, complemented by portfolio value evolution charts and detailed return tables.</w:t>
+      </w:r>
+    </w:p>
     <w:p/>
+    <w:p/>
+    <w:p/>
+    <w:p>
+      <w:pPr>
+        <w:spacing w:line="480" w:lineRule="auto"/>
+        <w:jc w:val="both"/>
+        <w:rPr>
+          <w:b/>
+          <w:bCs/>
+          <w:sz w:val="28"/>
+          <w:szCs w:val="28"/>
+        </w:rPr>
+      </w:pPr>
+      <w:r>
+        <w:rPr>
+          <w:b/>
+          <w:bCs/>
+          <w:sz w:val="28"/>
+          <w:szCs w:val="28"/>
+        </w:rPr>
+        <w:lastRenderedPageBreak/>
+        <w:t>Detailed description of the strategy and rationale</w:t>
+      </w:r>
+    </w:p>
+    <w:p>
+      <w:pPr>
+        <w:spacing w:line="360" w:lineRule="auto"/>
+        <w:jc w:val="both"/>
+        <w:rPr>
+          <w:sz w:val="24"/>
+          <w:szCs w:val="24"/>
+        </w:rPr>
+      </w:pPr>
+      <w:r>
+        <w:rPr>
+          <w:sz w:val="24"/>
+          <w:szCs w:val="24"/>
+        </w:rPr>
+        <w:t>The trading strategy implemented in this project is a systematic approach based on technical analysis indicators, designed to generate consistent risk-adjusted returns in the BTC/USDT market. The goal of the strategy is to include a filter mechanism to determine when to enter or exit the market in response to price changes, based on the behavior and direction of the asset, whether it exhibits positive or negative trends.</w:t>
+      </w:r>
+    </w:p>
+    <w:p>
+      <w:pPr>
+        <w:spacing w:line="360" w:lineRule="auto"/>
+        <w:jc w:val="both"/>
+      </w:pPr>
+      <w:r>
+        <w:rPr>
+          <w:sz w:val="24"/>
+          <w:szCs w:val="24"/>
+        </w:rPr>
+        <w:t>Additionally, the strategy is designed to operate in a long/short manner, allowing it to generate signals for both buying and selling positions depending on the conditions of the indicators. This approach enables the strategy to take advantage of upward and downward market movements, capturing trends in either direction to maximize potential returns.</w:t>
+      </w:r>
+    </w:p>
+    <w:p/>
+    <w:p>
+      <w:pPr>
+        <w:rPr>
+          <w:b/>
+          <w:bCs/>
+          <w:sz w:val="26"/>
+          <w:szCs w:val="26"/>
+          <w:u w:val="single"/>
+        </w:rPr>
+      </w:pPr>
+      <w:bookmarkStart w:id="1" w:name="_Hlk210666658"/>
+      <w:r>
+        <w:rPr>
+          <w:b/>
+          <w:bCs/>
+          <w:sz w:val="26"/>
+          <w:szCs w:val="26"/>
+          <w:u w:val="single"/>
+        </w:rPr>
+        <w:t xml:space="preserve">3.1 - </w:t>
+      </w:r>
+      <w:r>
+        <w:rPr>
+          <w:b/>
+          <w:bCs/>
+          <w:sz w:val="26"/>
+          <w:szCs w:val="26"/>
+          <w:u w:val="single"/>
+        </w:rPr>
+        <w:t>RSI (Relative Strength Index)</w:t>
+      </w:r>
+      <w:r>
+        <w:rPr>
+          <w:b/>
+          <w:bCs/>
+          <w:sz w:val="26"/>
+          <w:szCs w:val="26"/>
+          <w:u w:val="single"/>
+        </w:rPr>
+        <w:t xml:space="preserve"> </w:t>
+      </w:r>
+      <w:bookmarkEnd w:id="1"/>
+    </w:p>
+    <w:p>
+      <w:pPr>
+        <w:spacing w:line="360" w:lineRule="auto"/>
+        <w:jc w:val="both"/>
+        <w:rPr>
+          <w:sz w:val="24"/>
+          <w:szCs w:val="24"/>
+        </w:rPr>
+      </w:pPr>
+      <w:r>
+        <w:rPr>
+          <w:sz w:val="24"/>
+          <w:szCs w:val="24"/>
+        </w:rPr>
+        <w:t xml:space="preserve">The </w:t>
+      </w:r>
+      <w:r>
+        <w:rPr>
+          <w:sz w:val="24"/>
+          <w:szCs w:val="24"/>
+        </w:rPr>
+        <w:t xml:space="preserve">RSI (Relative Strength Index) </w:t>
+      </w:r>
+      <w:r>
+        <w:rPr>
+          <w:sz w:val="24"/>
+          <w:szCs w:val="24"/>
+        </w:rPr>
+        <w:t>is a technical indicator that measures the strength of price trends of an asset over a specific period. This indicator was chosen because it helps identify overbought and oversold levels, with values ranging from 0 to 100.</w:t>
+      </w:r>
+    </w:p>
+    <w:p>
+      <w:pPr>
+        <w:spacing w:line="360" w:lineRule="auto"/>
+        <w:jc w:val="both"/>
+        <w:rPr>
+          <w:sz w:val="24"/>
+          <w:szCs w:val="24"/>
+        </w:rPr>
+      </w:pPr>
+      <w:r>
+        <w:rPr>
+          <w:sz w:val="24"/>
+          <w:szCs w:val="24"/>
+        </w:rPr>
+        <w:t xml:space="preserve">If the RSI is above 70, it means the </w:t>
+      </w:r>
+      <w:r>
+        <w:rPr>
+          <w:sz w:val="24"/>
+          <w:szCs w:val="24"/>
+        </w:rPr>
+        <w:t>assets are</w:t>
+      </w:r>
+      <w:r>
+        <w:rPr>
+          <w:sz w:val="24"/>
+          <w:szCs w:val="24"/>
+        </w:rPr>
+        <w:t xml:space="preserve"> overbought, which indicates that its price could start to go down. On the other hand, if the RSI is below 30, it means the </w:t>
+      </w:r>
+      <w:r>
+        <w:rPr>
+          <w:sz w:val="24"/>
+          <w:szCs w:val="24"/>
+        </w:rPr>
+        <w:t>assets are</w:t>
+      </w:r>
+      <w:r>
+        <w:rPr>
+          <w:sz w:val="24"/>
+          <w:szCs w:val="24"/>
+        </w:rPr>
+        <w:t xml:space="preserve"> oversold, suggesting that its price could start to go up.</w:t>
+      </w:r>
+    </w:p>
+    <w:p>
+      <w:pPr>
+        <w:spacing w:line="360" w:lineRule="auto"/>
+        <w:jc w:val="both"/>
+        <w:rPr>
+          <w:sz w:val="24"/>
+          <w:szCs w:val="24"/>
+        </w:rPr>
+      </w:pPr>
+      <w:r>
+        <w:rPr>
+          <w:sz w:val="24"/>
+          <w:szCs w:val="24"/>
+        </w:rPr>
+        <w:t xml:space="preserve">In our strategy, </w:t>
+      </w:r>
+      <w:r>
+        <w:rPr>
+          <w:sz w:val="24"/>
+          <w:szCs w:val="24"/>
+        </w:rPr>
+        <w:t>RSI</w:t>
+      </w:r>
+      <w:r>
+        <w:rPr>
+          <w:sz w:val="24"/>
+          <w:szCs w:val="24"/>
+        </w:rPr>
+        <w:t xml:space="preserve"> is used to generate entry and exit signals, helping to reduce false signals while confirming the trend the asset is following. This indicator is expected to work well together with the other two indicators, providing an extra layer of confirmation and improving the reliability of the trading signals.</w:t>
+      </w:r>
+    </w:p>
+    <w:p>
+      <w:pPr>
+        <w:spacing w:line="360" w:lineRule="auto"/>
+        <w:jc w:val="both"/>
+        <w:rPr>
+          <w:sz w:val="24"/>
+          <w:szCs w:val="24"/>
+        </w:rPr>
+      </w:pPr>
+    </w:p>
+    <w:p>
+      <w:pPr>
+        <w:rPr>
+          <w:b/>
+          <w:bCs/>
+          <w:sz w:val="26"/>
+          <w:szCs w:val="26"/>
+          <w:u w:val="single"/>
+        </w:rPr>
+      </w:pPr>
+    </w:p>
+    <w:p>
+      <w:pPr>
+        <w:rPr>
+          <w:b/>
+          <w:bCs/>
+          <w:sz w:val="26"/>
+          <w:szCs w:val="26"/>
+          <w:u w:val="single"/>
+        </w:rPr>
+      </w:pPr>
+      <w:r>
+        <w:rPr>
+          <w:b/>
+          <w:bCs/>
+          <w:sz w:val="26"/>
+          <w:szCs w:val="26"/>
+          <w:u w:val="single"/>
+        </w:rPr>
+        <w:lastRenderedPageBreak/>
+        <w:t>3</w:t>
+      </w:r>
+      <w:r>
+        <w:rPr>
+          <w:b/>
+          <w:bCs/>
+          <w:sz w:val="26"/>
+          <w:szCs w:val="26"/>
+          <w:u w:val="single"/>
+        </w:rPr>
+        <w:t>.</w:t>
+      </w:r>
+      <w:r>
+        <w:rPr>
+          <w:b/>
+          <w:bCs/>
+          <w:sz w:val="26"/>
+          <w:szCs w:val="26"/>
+          <w:u w:val="single"/>
+        </w:rPr>
+        <w:t>2</w:t>
+      </w:r>
+      <w:r>
+        <w:rPr>
+          <w:b/>
+          <w:bCs/>
+          <w:sz w:val="26"/>
+          <w:szCs w:val="26"/>
+          <w:u w:val="single"/>
+        </w:rPr>
+        <w:t xml:space="preserve"> - </w:t>
+      </w:r>
+      <w:r>
+        <w:rPr>
+          <w:b/>
+          <w:bCs/>
+          <w:sz w:val="26"/>
+          <w:szCs w:val="26"/>
+          <w:u w:val="single"/>
+        </w:rPr>
+        <w:t>Momentum</w:t>
+      </w:r>
+      <w:r>
+        <w:rPr>
+          <w:b/>
+          <w:bCs/>
+          <w:sz w:val="26"/>
+          <w:szCs w:val="26"/>
+          <w:u w:val="single"/>
+        </w:rPr>
+        <w:t xml:space="preserve"> </w:t>
+      </w:r>
+    </w:p>
+    <w:p>
+      <w:pPr>
+        <w:spacing w:line="360" w:lineRule="auto"/>
+        <w:jc w:val="both"/>
+        <w:rPr>
+          <w:sz w:val="24"/>
+          <w:szCs w:val="24"/>
+        </w:rPr>
+      </w:pPr>
+      <w:r>
+        <w:rPr>
+          <w:sz w:val="24"/>
+          <w:szCs w:val="24"/>
+        </w:rPr>
+        <w:t>The Momentum is a technical indicator that measures the speed of price trends of an asset over a specific period (</w:t>
+      </w:r>
+      <w:r>
+        <w:rPr>
+          <w:sz w:val="24"/>
+          <w:szCs w:val="24"/>
+        </w:rPr>
+        <w:t>like</w:t>
+      </w:r>
+      <w:r>
+        <w:rPr>
+          <w:sz w:val="24"/>
+          <w:szCs w:val="24"/>
+        </w:rPr>
+        <w:t xml:space="preserve"> the RSI). This indicator was chosen because it shows whether the trend is accelerating or slowing down.</w:t>
+      </w:r>
+    </w:p>
+    <w:p>
+      <w:pPr>
+        <w:spacing w:line="360" w:lineRule="auto"/>
+        <w:jc w:val="both"/>
+        <w:rPr>
+          <w:sz w:val="24"/>
+          <w:szCs w:val="24"/>
+        </w:rPr>
+      </w:pPr>
+      <w:r>
+        <w:rPr>
+          <w:sz w:val="24"/>
+          <w:szCs w:val="24"/>
+        </w:rPr>
+        <w:t xml:space="preserve">If the Momentum is positive, it means that the price is rising, indicating a bullish trend. On </w:t>
+      </w:r>
+      <w:r>
+        <w:rPr>
+          <w:sz w:val="24"/>
+          <w:szCs w:val="24"/>
+          <w:u w:val="single"/>
+        </w:rPr>
+        <w:t>the</w:t>
+      </w:r>
+      <w:r>
+        <w:rPr>
+          <w:sz w:val="24"/>
+          <w:szCs w:val="24"/>
+        </w:rPr>
+        <w:t xml:space="preserve"> other hand, if the Momentum is negative, it means that the price is falling, indicating a bearish trend.</w:t>
+      </w:r>
+    </w:p>
+    <w:p>
+      <w:pPr>
+        <w:spacing w:line="360" w:lineRule="auto"/>
+        <w:jc w:val="both"/>
+        <w:rPr>
+          <w:sz w:val="24"/>
+          <w:szCs w:val="24"/>
+        </w:rPr>
+      </w:pPr>
+      <w:r>
+        <w:rPr>
+          <w:sz w:val="24"/>
+          <w:szCs w:val="24"/>
+        </w:rPr>
+        <w:t xml:space="preserve">In our strategy, Momentum is used to confirm the trend direction before opening any position. For example, if the RSI indicates that the asset is oversold, Momentum is checked to ensure it is positive </w:t>
+      </w:r>
+      <w:r>
+        <w:rPr>
+          <w:sz w:val="24"/>
+          <w:szCs w:val="24"/>
+        </w:rPr>
+        <w:t>to</w:t>
+      </w:r>
+      <w:r>
+        <w:rPr>
+          <w:sz w:val="24"/>
+          <w:szCs w:val="24"/>
+        </w:rPr>
+        <w:t xml:space="preserve"> validate the signal.</w:t>
+      </w:r>
+    </w:p>
+    <w:p>
+      <w:pPr>
+        <w:rPr>
+          <w:b/>
+          <w:bCs/>
+          <w:sz w:val="24"/>
+          <w:szCs w:val="24"/>
+          <w:u w:val="single"/>
+        </w:rPr>
+      </w:pPr>
+    </w:p>
+    <w:p>
+      <w:pPr>
+        <w:rPr>
+          <w:b/>
+          <w:bCs/>
+          <w:sz w:val="26"/>
+          <w:szCs w:val="26"/>
+          <w:u w:val="single"/>
+        </w:rPr>
+      </w:pPr>
+      <w:r>
+        <w:rPr>
+          <w:b/>
+          <w:bCs/>
+          <w:sz w:val="26"/>
+          <w:szCs w:val="26"/>
+          <w:u w:val="single"/>
+        </w:rPr>
+        <w:t>3.3</w:t>
+      </w:r>
+      <w:r>
+        <w:rPr>
+          <w:b/>
+          <w:bCs/>
+          <w:sz w:val="26"/>
+          <w:szCs w:val="26"/>
+          <w:u w:val="single"/>
+        </w:rPr>
+        <w:t xml:space="preserve"> - </w:t>
+      </w:r>
+      <w:r>
+        <w:rPr>
+          <w:b/>
+          <w:bCs/>
+          <w:sz w:val="26"/>
+          <w:szCs w:val="26"/>
+          <w:u w:val="single"/>
+        </w:rPr>
+        <w:t xml:space="preserve">Volatility </w:t>
+      </w:r>
+    </w:p>
+    <w:p>
+      <w:pPr>
+        <w:spacing w:line="360" w:lineRule="auto"/>
+        <w:jc w:val="both"/>
+        <w:rPr>
+          <w:sz w:val="24"/>
+          <w:szCs w:val="24"/>
+        </w:rPr>
+      </w:pPr>
+      <w:r>
+        <w:rPr>
+          <w:sz w:val="24"/>
+          <w:szCs w:val="24"/>
+        </w:rPr>
+        <w:t>Volatility is a technical indicator that measures the degree of price variation of an asset over a specific period. This indicator was chosen because it shows how stable or unstable the market is at a given time.</w:t>
+      </w:r>
+    </w:p>
+    <w:p>
+      <w:pPr>
+        <w:spacing w:line="360" w:lineRule="auto"/>
+        <w:jc w:val="both"/>
+        <w:rPr>
+          <w:sz w:val="24"/>
+          <w:szCs w:val="24"/>
+        </w:rPr>
+      </w:pPr>
+      <w:r>
+        <w:rPr>
+          <w:sz w:val="24"/>
+          <w:szCs w:val="24"/>
+        </w:rPr>
+        <w:t>When volatility is high, it means the price is changing rapidly, indicating a more unpredictable market. When volatility is low, the price moves more slowly and steadily, indicating a more stable market.</w:t>
+      </w:r>
+    </w:p>
+    <w:p>
+      <w:pPr>
+        <w:spacing w:line="360" w:lineRule="auto"/>
+        <w:jc w:val="both"/>
+        <w:rPr>
+          <w:sz w:val="24"/>
+          <w:szCs w:val="24"/>
+        </w:rPr>
+      </w:pPr>
+      <w:r>
+        <w:rPr>
+          <w:sz w:val="24"/>
+          <w:szCs w:val="24"/>
+        </w:rPr>
+        <w:t xml:space="preserve">In our strategy, volatility is used to filter trading signals. For example, even if Momentum and RSI suggest </w:t>
+      </w:r>
+      <w:r>
+        <w:rPr>
+          <w:sz w:val="24"/>
+          <w:szCs w:val="24"/>
+        </w:rPr>
+        <w:t>trade</w:t>
+      </w:r>
+      <w:r>
+        <w:rPr>
+          <w:sz w:val="24"/>
+          <w:szCs w:val="24"/>
+        </w:rPr>
+        <w:t>, high volatility could indicate a higher risk of false signals, so the strategy may delay entering a position until market conditions are more favorable.</w:t>
+      </w:r>
+    </w:p>
+    <w:p>
+      <w:pPr>
+        <w:spacing w:line="360" w:lineRule="auto"/>
+        <w:jc w:val="both"/>
+        <w:rPr>
+          <w:sz w:val="26"/>
+          <w:szCs w:val="26"/>
+        </w:rPr>
+      </w:pPr>
+    </w:p>
+    <w:p>
+      <w:pPr>
+        <w:spacing w:line="360" w:lineRule="auto"/>
+        <w:jc w:val="both"/>
+        <w:rPr>
+          <w:sz w:val="26"/>
+          <w:szCs w:val="26"/>
+        </w:rPr>
+      </w:pPr>
+    </w:p>
+    <w:p>
+      <w:pPr>
+        <w:spacing w:line="360" w:lineRule="auto"/>
+        <w:jc w:val="both"/>
+        <w:rPr>
+          <w:sz w:val="26"/>
+          <w:szCs w:val="26"/>
+        </w:rPr>
+      </w:pPr>
+    </w:p>
+    <w:p>
+      <w:pPr>
+        <w:rPr>
+          <w:b/>
+          <w:bCs/>
+          <w:sz w:val="26"/>
+          <w:szCs w:val="26"/>
+          <w:u w:val="single"/>
+        </w:rPr>
+      </w:pPr>
+      <w:r>
+        <w:rPr>
+          <w:b/>
+          <w:bCs/>
+          <w:sz w:val="26"/>
+          <w:szCs w:val="26"/>
+          <w:u w:val="single"/>
+        </w:rPr>
+        <w:lastRenderedPageBreak/>
+        <w:t>3.</w:t>
+      </w:r>
+      <w:r>
+        <w:rPr>
+          <w:b/>
+          <w:bCs/>
+          <w:sz w:val="26"/>
+          <w:szCs w:val="26"/>
+          <w:u w:val="single"/>
+        </w:rPr>
+        <w:t>4</w:t>
+      </w:r>
+      <w:r>
+        <w:rPr>
+          <w:b/>
+          <w:bCs/>
+          <w:sz w:val="26"/>
+          <w:szCs w:val="26"/>
+          <w:u w:val="single"/>
+        </w:rPr>
+        <w:t xml:space="preserve"> - </w:t>
+      </w:r>
+      <w:r>
+        <w:rPr>
+          <w:b/>
+          <w:bCs/>
+          <w:sz w:val="26"/>
+          <w:szCs w:val="26"/>
+          <w:u w:val="single"/>
+        </w:rPr>
+        <w:t>Signal Generation</w:t>
+      </w:r>
+    </w:p>
+    <w:p>
+      <w:pPr>
+        <w:spacing w:line="360" w:lineRule="auto"/>
+        <w:jc w:val="both"/>
+        <w:rPr>
+          <w:sz w:val="24"/>
+          <w:szCs w:val="24"/>
+        </w:rPr>
+      </w:pPr>
+      <w:r>
+        <w:rPr>
+          <w:sz w:val="24"/>
+          <w:szCs w:val="24"/>
+        </w:rPr>
+        <w:t>For signal generation, the strategy relies on the combined use of three technical indicators.</w:t>
+      </w:r>
+      <w:r>
+        <w:rPr>
+          <w:sz w:val="24"/>
+          <w:szCs w:val="24"/>
+        </w:rPr>
+        <w:t xml:space="preserve"> </w:t>
+      </w:r>
+      <w:r>
+        <w:rPr>
+          <w:sz w:val="24"/>
+          <w:szCs w:val="24"/>
+        </w:rPr>
+        <w:t xml:space="preserve">Based on these, a “2 out of 3 confirmation </w:t>
+      </w:r>
+      <w:proofErr w:type="gramStart"/>
+      <w:r>
+        <w:rPr>
+          <w:sz w:val="24"/>
+          <w:szCs w:val="24"/>
+        </w:rPr>
+        <w:t>rule</w:t>
+      </w:r>
+      <w:proofErr w:type="gramEnd"/>
+      <w:r>
+        <w:rPr>
+          <w:sz w:val="24"/>
+          <w:szCs w:val="24"/>
+        </w:rPr>
+        <w:t>” is applied, meaning that at least two of the indicators must show a buy condition for a long entry, or a sell condition for a short entry.</w:t>
+      </w:r>
+    </w:p>
+    <w:p>
+      <w:pPr>
+        <w:spacing w:line="360" w:lineRule="auto"/>
+        <w:jc w:val="both"/>
+        <w:rPr>
+          <w:sz w:val="24"/>
+          <w:szCs w:val="24"/>
+        </w:rPr>
+      </w:pPr>
+      <w:r>
+        <w:rPr>
+          <w:sz w:val="24"/>
+          <w:szCs w:val="24"/>
+        </w:rPr>
+        <w:t>A buy signal is triggered when at least two indicators show bullish conditions, while a sell signal is triggered when at least two indicators show bearish conditions.</w:t>
+      </w:r>
+    </w:p>
+    <w:p>
+      <w:pPr>
+        <w:spacing w:line="360" w:lineRule="auto"/>
+        <w:jc w:val="both"/>
+        <w:rPr>
+          <w:sz w:val="24"/>
+          <w:szCs w:val="24"/>
+        </w:rPr>
+      </w:pPr>
+      <w:r>
+        <w:rPr>
+          <w:sz w:val="24"/>
+          <w:szCs w:val="24"/>
+        </w:rPr>
+        <w:t xml:space="preserve">In the </w:t>
+      </w:r>
+      <w:r>
+        <w:rPr>
+          <w:sz w:val="24"/>
+          <w:szCs w:val="24"/>
+        </w:rPr>
+        <w:t>Backtesting</w:t>
+      </w:r>
+      <w:r>
+        <w:rPr>
+          <w:sz w:val="24"/>
+          <w:szCs w:val="24"/>
+        </w:rPr>
+        <w:t xml:space="preserve"> implementation, once a valid signal is detected, the system automatically executes trades according to the available capital and predefined parameters.</w:t>
+      </w:r>
+    </w:p>
+    <w:p>
+      <w:pPr>
+        <w:spacing w:line="360" w:lineRule="auto"/>
+        <w:jc w:val="both"/>
+        <w:rPr>
+          <w:sz w:val="24"/>
+          <w:szCs w:val="24"/>
+        </w:rPr>
+      </w:pPr>
+      <w:r>
+        <w:rPr>
+          <w:sz w:val="24"/>
+          <w:szCs w:val="24"/>
+        </w:rPr>
+        <w:t>Each position size is dynamically adjusted based on the current level of market volatility</w:t>
+      </w:r>
+      <w:r>
+        <w:rPr>
+          <w:sz w:val="24"/>
+          <w:szCs w:val="24"/>
+        </w:rPr>
+        <w:t xml:space="preserve"> depends on if</w:t>
+      </w:r>
+      <w:r>
+        <w:rPr>
+          <w:sz w:val="24"/>
+          <w:szCs w:val="24"/>
+        </w:rPr>
+        <w:t xml:space="preserve"> volatility is high, the position size is reduced to limit risk exposure; if volatility is moderate, exposure can be slightly increased to take advantage of favorable market conditions.</w:t>
+      </w:r>
+    </w:p>
+    <w:p>
+      <w:pPr>
+        <w:spacing w:line="360" w:lineRule="auto"/>
+        <w:jc w:val="both"/>
+        <w:rPr>
+          <w:sz w:val="24"/>
+          <w:szCs w:val="24"/>
+        </w:rPr>
+      </w:pPr>
+      <w:r>
+        <w:rPr>
+          <w:sz w:val="24"/>
+          <w:szCs w:val="24"/>
+        </w:rPr>
+        <w:t>Additionally, stop-loss and take-profit levels are defined within the backtest, both based on volatility, with the objective of protecting capital and securing profits when the price moves in favor of the position.</w:t>
+      </w:r>
+    </w:p>
+    <w:p>
+      <w:pPr>
+        <w:spacing w:line="360" w:lineRule="auto"/>
+        <w:jc w:val="both"/>
+        <w:rPr>
+          <w:sz w:val="24"/>
+          <w:szCs w:val="24"/>
+        </w:rPr>
+      </w:pPr>
+      <w:r>
+        <w:rPr>
+          <w:sz w:val="24"/>
+          <w:szCs w:val="24"/>
+        </w:rPr>
+        <w:t>B</w:t>
+      </w:r>
+      <w:r>
+        <w:rPr>
+          <w:sz w:val="24"/>
+          <w:szCs w:val="24"/>
+        </w:rPr>
+        <w:t>acktesting system only opens a trade when at least two of the three indicators (RSI, Momentum, and Volatility) confirm the signal.</w:t>
+      </w:r>
+      <w:r>
+        <w:rPr>
+          <w:sz w:val="24"/>
+          <w:szCs w:val="24"/>
+        </w:rPr>
+        <w:t xml:space="preserve"> </w:t>
+      </w:r>
+      <w:r>
+        <w:rPr>
+          <w:sz w:val="24"/>
+          <w:szCs w:val="24"/>
+        </w:rPr>
+        <w:t>This multi-confirmation rule reduces false entries and ensures that trades are executed only under conditions with a higher probability of success.</w:t>
+      </w:r>
+      <w:r>
+        <w:rPr>
+          <w:sz w:val="24"/>
+          <w:szCs w:val="24"/>
+        </w:rPr>
+        <w:t xml:space="preserve"> </w:t>
+      </w:r>
+      <w:r>
+        <w:rPr>
+          <w:sz w:val="24"/>
+          <w:szCs w:val="24"/>
+        </w:rPr>
+        <w:t>The strategy is structured as a long/short system, allowing it to take advantage of both bullish and bearish market trends.</w:t>
+      </w:r>
+    </w:p>
+    <w:p>
+      <w:pPr>
+        <w:rPr>
+          <w:sz w:val="24"/>
+          <w:szCs w:val="24"/>
+        </w:rPr>
+      </w:pPr>
+    </w:p>
+    <w:p>
+      <w:pPr>
+        <w:rPr>
+          <w:sz w:val="24"/>
+          <w:szCs w:val="24"/>
+        </w:rPr>
+      </w:pPr>
+    </w:p>
+    <w:p>
+      <w:pPr>
+        <w:spacing w:line="360" w:lineRule="auto"/>
+        <w:jc w:val="both"/>
+        <w:rPr>
+          <w:sz w:val="24"/>
+          <w:szCs w:val="24"/>
+        </w:rPr>
+      </w:pPr>
+    </w:p>
+    <w:p>
+      <w:pPr>
+        <w:spacing w:line="360" w:lineRule="auto"/>
+        <w:jc w:val="both"/>
+        <w:rPr>
+          <w:sz w:val="24"/>
+          <w:szCs w:val="24"/>
+        </w:rPr>
+      </w:pPr>
+    </w:p>
+    <w:p>
+      <w:pPr>
+        <w:rPr>
+          <w:b/>
+          <w:bCs/>
+          <w:sz w:val="26"/>
+          <w:szCs w:val="26"/>
+          <w:u w:val="single"/>
+        </w:rPr>
+      </w:pPr>
+      <w:r>
+        <w:rPr>
+          <w:b/>
+          <w:bCs/>
+          <w:sz w:val="26"/>
+          <w:szCs w:val="26"/>
+          <w:u w:val="single"/>
+        </w:rPr>
+        <w:lastRenderedPageBreak/>
+        <w:t xml:space="preserve">3.4 - </w:t>
+      </w:r>
+      <w:r>
+        <w:rPr>
+          <w:b/>
+          <w:bCs/>
+          <w:sz w:val="26"/>
+          <w:szCs w:val="26"/>
+          <w:u w:val="single"/>
+        </w:rPr>
+        <w:t>Position Management</w:t>
+      </w:r>
+    </w:p>
+    <w:p>
+      <w:pPr>
+        <w:spacing w:line="360" w:lineRule="auto"/>
+        <w:jc w:val="both"/>
+        <w:rPr>
+          <w:sz w:val="24"/>
+          <w:szCs w:val="24"/>
+        </w:rPr>
+      </w:pPr>
+      <w:r>
+        <w:rPr>
+          <w:sz w:val="24"/>
+          <w:szCs w:val="24"/>
+        </w:rPr>
+        <w:t xml:space="preserve">For signal generation, the strategy relies on the combined use of three technical </w:t>
+      </w:r>
+    </w:p>
+    <w:p>
+      <w:pPr>
+        <w:spacing w:line="360" w:lineRule="auto"/>
+        <w:jc w:val="both"/>
+        <w:rPr>
+          <w:sz w:val="24"/>
+          <w:szCs w:val="24"/>
+        </w:rPr>
+      </w:pPr>
+    </w:p>
+    <w:p>
+      <w:pPr>
+        <w:rPr>
+          <w:b/>
+          <w:bCs/>
+          <w:sz w:val="26"/>
+          <w:szCs w:val="26"/>
+          <w:u w:val="single"/>
+        </w:rPr>
+      </w:pPr>
+    </w:p>
+    <w:p>
+      <w:pPr>
+        <w:rPr>
+          <w:b/>
+          <w:bCs/>
+          <w:sz w:val="26"/>
+          <w:szCs w:val="26"/>
+          <w:u w:val="single"/>
+        </w:rPr>
+      </w:pPr>
+    </w:p>
+    <w:p>
+      <w:pPr>
+        <w:rPr>
+          <w:b/>
+          <w:bCs/>
+          <w:sz w:val="26"/>
+          <w:szCs w:val="26"/>
+          <w:u w:val="single"/>
+        </w:rPr>
+      </w:pPr>
+    </w:p>
+    <w:p>
+      <w:pPr>
+        <w:rPr>
+          <w:sz w:val="24"/>
+          <w:szCs w:val="24"/>
+          <w:u w:val="single"/>
+        </w:rPr>
+      </w:pPr>
+    </w:p>
+    <w:p>
+      <w:pPr>
+        <w:rPr>
+          <w:b/>
+          <w:bCs/>
+          <w:sz w:val="26"/>
+          <w:szCs w:val="26"/>
+          <w:u w:val="single"/>
+        </w:rPr>
+      </w:pPr>
+    </w:p>
+    <w:p>
+      <w:pPr>
+        <w:rPr>
+          <w:b/>
+          <w:bCs/>
+          <w:sz w:val="26"/>
+          <w:szCs w:val="26"/>
+          <w:u w:val="single"/>
+        </w:rPr>
+      </w:pPr>
+    </w:p>
+    <w:p>
+      <w:pPr>
+        <w:rPr>
+          <w:b/>
+          <w:bCs/>
+          <w:sz w:val="26"/>
+          <w:szCs w:val="26"/>
+          <w:u w:val="single"/>
+        </w:rPr>
+      </w:pPr>
+    </w:p>
+    <w:p>
+      <w:pPr>
+        <w:rPr>
+          <w:b/>
+          <w:bCs/>
+          <w:sz w:val="26"/>
+          <w:szCs w:val="26"/>
+          <w:u w:val="single"/>
+        </w:rPr>
+      </w:pPr>
+    </w:p>
+    <w:p>
+      <w:pPr>
+        <w:rPr>
+          <w:b/>
+          <w:bCs/>
+          <w:sz w:val="26"/>
+          <w:szCs w:val="26"/>
+          <w:u w:val="single"/>
+        </w:rPr>
+      </w:pPr>
+    </w:p>
+    <w:p>
+      <w:pPr>
+        <w:rPr>
+          <w:b/>
+          <w:bCs/>
+          <w:sz w:val="26"/>
+          <w:szCs w:val="26"/>
+          <w:u w:val="single"/>
+        </w:rPr>
+      </w:pPr>
+    </w:p>
+    <w:p>
+      <w:pPr>
+        <w:rPr>
+          <w:b/>
+          <w:bCs/>
+          <w:sz w:val="26"/>
+          <w:szCs w:val="26"/>
+          <w:u w:val="single"/>
+        </w:rPr>
+      </w:pPr>
+    </w:p>
+    <w:p>
+      <w:pPr>
+        <w:rPr>
+          <w:b/>
+          <w:bCs/>
+          <w:sz w:val="26"/>
+          <w:szCs w:val="26"/>
+          <w:u w:val="single"/>
+        </w:rPr>
+      </w:pPr>
+    </w:p>
+    <w:p>
+      <w:pPr>
+        <w:rPr>
+          <w:b/>
+          <w:bCs/>
+          <w:sz w:val="26"/>
+          <w:szCs w:val="26"/>
+          <w:u w:val="single"/>
+        </w:rPr>
+      </w:pPr>
+    </w:p>
+    <w:p>
+      <w:pPr>
+        <w:rPr>
+          <w:b/>
+          <w:bCs/>
+          <w:sz w:val="26"/>
+          <w:szCs w:val="26"/>
+          <w:u w:val="single"/>
+        </w:rPr>
+      </w:pPr>
+    </w:p>
+    <w:p>
+      <w:pPr>
+        <w:rPr>
+          <w:b/>
+          <w:bCs/>
+          <w:sz w:val="26"/>
+          <w:szCs w:val="26"/>
+          <w:u w:val="single"/>
+        </w:rPr>
+      </w:pPr>
+    </w:p>
+    <w:p>
+      <w:pPr>
+        <w:rPr>
+          <w:b/>
+          <w:bCs/>
+          <w:sz w:val="26"/>
+          <w:szCs w:val="26"/>
+          <w:u w:val="single"/>
+        </w:rPr>
+      </w:pPr>
+    </w:p>
+    <w:p>
+      <w:pPr>
+        <w:rPr>
+          <w:b/>
+          <w:bCs/>
+          <w:sz w:val="26"/>
+          <w:szCs w:val="26"/>
+          <w:u w:val="single"/>
+        </w:rPr>
+      </w:pPr>
+    </w:p>
+    <w:p>
+      <w:pPr>
+        <w:rPr>
+          <w:b/>
+          <w:bCs/>
+          <w:sz w:val="26"/>
+          <w:szCs w:val="26"/>
+          <w:u w:val="single"/>
+        </w:rPr>
+      </w:pPr>
+    </w:p>
+    <w:p>
+      <w:pPr>
+        <w:rPr>
+          <w:b/>
+          <w:bCs/>
+          <w:sz w:val="26"/>
+          <w:szCs w:val="26"/>
+          <w:u w:val="single"/>
+        </w:rPr>
+      </w:pPr>
+    </w:p>
+    <w:p>
+      <w:pPr>
+        <w:rPr>
+          <w:b/>
+          <w:bCs/>
+          <w:sz w:val="26"/>
+          <w:szCs w:val="26"/>
+          <w:u w:val="single"/>
+        </w:rPr>
+      </w:pPr>
+      <w:r>
+        <w:rPr>
+          <w:b/>
+          <w:bCs/>
+          <w:sz w:val="26"/>
+          <w:szCs w:val="26"/>
+          <w:u w:val="single"/>
+        </w:rPr>
+        <w:t>v</w:t>
+      </w:r>
+      <w:r>
+        <w:rPr>
+          <w:rFonts w:ascii="Times New Roman" w:eastAsia="Times New Roman" w:hAnsi="Times New Roman" w:cs="Times New Roman"/>
+          <w:b/>
+          <w:bCs/>
+          <w:kern w:val="0"/>
+          <w:sz w:val="27"/>
+          <w:szCs w:val="27"/>
+          <w:lang w:eastAsia="es-MX"/>
+          <w14:ligatures w14:val="none"/>
+        </w:rPr>
+        <w:t xml:space="preserve"> </w:t>
+      </w:r>
+      <w:r>
+        <w:rPr>
+          <w:b/>
+          <w:bCs/>
+          <w:sz w:val="26"/>
+          <w:szCs w:val="26"/>
+          <w:u w:val="single"/>
+        </w:rPr>
+        <w:t>Signal Generation / Entry &amp; Exit Rules</w:t>
+      </w:r>
+    </w:p>
+    <w:p>
+      <w:pPr>
+        <w:numPr>
+          <w:ilvl w:val="0"/>
+          <w:numId w:val="5"/>
+        </w:numPr>
+        <w:rPr>
+          <w:b/>
+          <w:bCs/>
+          <w:sz w:val="26"/>
+          <w:szCs w:val="26"/>
+          <w:u w:val="single"/>
+          <w:lang w:val="es-MX"/>
+        </w:rPr>
+      </w:pPr>
+      <w:r>
+        <w:rPr>
+          <w:b/>
+          <w:bCs/>
+          <w:sz w:val="26"/>
+          <w:szCs w:val="26"/>
+          <w:u w:val="single"/>
+          <w:lang w:val="es-MX"/>
+        </w:rPr>
+        <w:t>Explica cómo se generan las señales de trading:</w:t>
+      </w:r>
+    </w:p>
+    <w:p>
+      <w:pPr>
+        <w:numPr>
+          <w:ilvl w:val="1"/>
+          <w:numId w:val="5"/>
+        </w:numPr>
+        <w:rPr>
+          <w:b/>
+          <w:bCs/>
+          <w:sz w:val="26"/>
+          <w:szCs w:val="26"/>
+          <w:u w:val="single"/>
+          <w:lang w:val="es-MX"/>
+        </w:rPr>
+      </w:pPr>
+      <w:r>
+        <w:rPr>
+          <w:b/>
+          <w:bCs/>
+          <w:sz w:val="26"/>
+          <w:szCs w:val="26"/>
+          <w:u w:val="single"/>
+          <w:lang w:val="es-MX"/>
+        </w:rPr>
+        <w:t>Compra (</w:t>
+      </w:r>
+      <w:proofErr w:type="spellStart"/>
+      <w:r>
+        <w:rPr>
+          <w:b/>
+          <w:bCs/>
+          <w:sz w:val="26"/>
+          <w:szCs w:val="26"/>
+          <w:u w:val="single"/>
+          <w:lang w:val="es-MX"/>
+        </w:rPr>
+        <w:t>long</w:t>
+      </w:r>
+      <w:proofErr w:type="spellEnd"/>
+      <w:r>
+        <w:rPr>
+          <w:b/>
+          <w:bCs/>
+          <w:sz w:val="26"/>
+          <w:szCs w:val="26"/>
+          <w:u w:val="single"/>
+          <w:lang w:val="es-MX"/>
+        </w:rPr>
+        <w:t>) o venta (short)</w:t>
+      </w:r>
+    </w:p>
+    <w:p>
+      <w:pPr>
+        <w:numPr>
+          <w:ilvl w:val="1"/>
+          <w:numId w:val="5"/>
+        </w:numPr>
+        <w:rPr>
+          <w:b/>
+          <w:bCs/>
+          <w:sz w:val="26"/>
+          <w:szCs w:val="26"/>
+          <w:u w:val="single"/>
+          <w:lang w:val="es-MX"/>
+        </w:rPr>
+      </w:pPr>
+      <w:r>
+        <w:rPr>
+          <w:b/>
+          <w:bCs/>
+          <w:sz w:val="26"/>
+          <w:szCs w:val="26"/>
+          <w:u w:val="single"/>
+          <w:lang w:val="es-MX"/>
+        </w:rPr>
+        <w:lastRenderedPageBreak/>
+        <w:t>Confirmación de señales (en tu caso: 2 de 3 indicadores deben coincidir)</w:t>
+      </w:r>
+    </w:p>
+    <w:p>
+      <w:pPr>
+        <w:numPr>
+          <w:ilvl w:val="0"/>
+          <w:numId w:val="5"/>
+        </w:numPr>
+        <w:rPr>
+          <w:b/>
+          <w:bCs/>
+          <w:sz w:val="26"/>
+          <w:szCs w:val="26"/>
+          <w:u w:val="single"/>
+          <w:lang w:val="es-MX"/>
+        </w:rPr>
+      </w:pPr>
+      <w:r>
+        <w:rPr>
+          <w:b/>
+          <w:bCs/>
+          <w:sz w:val="26"/>
+          <w:szCs w:val="26"/>
+          <w:u w:val="single"/>
+          <w:lang w:val="es-MX"/>
+        </w:rPr>
+        <w:t>Detalla condiciones específicas de entrada y salida.</w:t>
+      </w:r>
+    </w:p>
+    <w:p>
+      <w:pPr>
+        <w:numPr>
+          <w:ilvl w:val="0"/>
+          <w:numId w:val="5"/>
+        </w:numPr>
+        <w:rPr>
+          <w:b/>
+          <w:bCs/>
+          <w:sz w:val="26"/>
+          <w:szCs w:val="26"/>
+          <w:u w:val="single"/>
+          <w:lang w:val="es-MX"/>
+        </w:rPr>
+      </w:pPr>
+      <w:r>
+        <w:rPr>
+          <w:b/>
+          <w:bCs/>
+          <w:sz w:val="26"/>
+          <w:szCs w:val="26"/>
+          <w:u w:val="single"/>
+          <w:lang w:val="es-MX"/>
+        </w:rPr>
+        <w:t xml:space="preserve">Incluye si hay filtros adicionales: volumen, volatilidad, </w:t>
+      </w:r>
+      <w:proofErr w:type="spellStart"/>
+      <w:r>
+        <w:rPr>
+          <w:b/>
+          <w:bCs/>
+          <w:sz w:val="26"/>
+          <w:szCs w:val="26"/>
+          <w:u w:val="single"/>
+          <w:lang w:val="es-MX"/>
+        </w:rPr>
+        <w:t>drawdown</w:t>
+      </w:r>
+      <w:proofErr w:type="spellEnd"/>
+      <w:r>
+        <w:rPr>
+          <w:b/>
+          <w:bCs/>
+          <w:sz w:val="26"/>
+          <w:szCs w:val="26"/>
+          <w:u w:val="single"/>
+          <w:lang w:val="es-MX"/>
+        </w:rPr>
+        <w:t xml:space="preserve"> máximo, etc.</w:t>
+      </w:r>
+    </w:p>
+    <w:p>
+      <w:pPr>
+        <w:rPr>
+          <w:b/>
+          <w:bCs/>
+          <w:sz w:val="26"/>
+          <w:szCs w:val="26"/>
+          <w:u w:val="single"/>
+          <w:lang w:val="es-MX"/>
+        </w:rPr>
+      </w:pPr>
+      <w:r>
+        <w:rPr>
+          <w:b/>
+          <w:bCs/>
+          <w:sz w:val="26"/>
+          <w:szCs w:val="26"/>
+          <w:u w:val="single"/>
+          <w:lang w:val="es-MX"/>
+        </w:rPr>
+        <w:t>4. Position Management</w:t>
+      </w:r>
+    </w:p>
+    <w:p>
+      <w:pPr>
+        <w:numPr>
+          <w:ilvl w:val="0"/>
+          <w:numId w:val="6"/>
+        </w:numPr>
+        <w:rPr>
+          <w:b/>
+          <w:bCs/>
+          <w:sz w:val="26"/>
+          <w:szCs w:val="26"/>
+          <w:u w:val="single"/>
+          <w:lang w:val="es-MX"/>
+        </w:rPr>
+      </w:pPr>
+      <w:r>
+        <w:rPr>
+          <w:b/>
+          <w:bCs/>
+          <w:sz w:val="26"/>
+          <w:szCs w:val="26"/>
+          <w:u w:val="single"/>
+          <w:lang w:val="es-MX"/>
+        </w:rPr>
+        <w:t>Explica cómo manejas las posiciones abiertas:</w:t>
+      </w:r>
+    </w:p>
+    <w:p>
+      <w:pPr>
+        <w:numPr>
+          <w:ilvl w:val="1"/>
+          <w:numId w:val="6"/>
+        </w:numPr>
+        <w:rPr>
+          <w:b/>
+          <w:bCs/>
+          <w:sz w:val="26"/>
+          <w:szCs w:val="26"/>
+          <w:u w:val="single"/>
+          <w:lang w:val="es-MX"/>
+        </w:rPr>
+      </w:pPr>
+      <w:r>
+        <w:rPr>
+          <w:b/>
+          <w:bCs/>
+          <w:sz w:val="26"/>
+          <w:szCs w:val="26"/>
+          <w:u w:val="single"/>
+          <w:lang w:val="es-MX"/>
+        </w:rPr>
+        <w:t>Tamaño de posición</w:t>
+      </w:r>
+    </w:p>
+    <w:p>
+      <w:pPr>
+        <w:numPr>
+          <w:ilvl w:val="1"/>
+          <w:numId w:val="6"/>
+        </w:numPr>
+        <w:rPr>
+          <w:b/>
+          <w:bCs/>
+          <w:sz w:val="26"/>
+          <w:szCs w:val="26"/>
+          <w:u w:val="single"/>
+          <w:lang w:val="es-MX"/>
+        </w:rPr>
+      </w:pPr>
+      <w:r>
+        <w:rPr>
+          <w:b/>
+          <w:bCs/>
+          <w:sz w:val="26"/>
+          <w:szCs w:val="26"/>
+          <w:u w:val="single"/>
+          <w:lang w:val="es-MX"/>
+        </w:rPr>
+        <w:t xml:space="preserve">Stop </w:t>
+      </w:r>
+      <w:proofErr w:type="spellStart"/>
+      <w:r>
+        <w:rPr>
+          <w:b/>
+          <w:bCs/>
+          <w:sz w:val="26"/>
+          <w:szCs w:val="26"/>
+          <w:u w:val="single"/>
+          <w:lang w:val="es-MX"/>
+        </w:rPr>
+        <w:t>loss</w:t>
+      </w:r>
+      <w:proofErr w:type="spellEnd"/>
+      <w:r>
+        <w:rPr>
+          <w:b/>
+          <w:bCs/>
+          <w:sz w:val="26"/>
+          <w:szCs w:val="26"/>
+          <w:u w:val="single"/>
+          <w:lang w:val="es-MX"/>
+        </w:rPr>
+        <w:t xml:space="preserve"> / </w:t>
+      </w:r>
+      <w:proofErr w:type="spellStart"/>
+      <w:r>
+        <w:rPr>
+          <w:b/>
+          <w:bCs/>
+          <w:sz w:val="26"/>
+          <w:szCs w:val="26"/>
+          <w:u w:val="single"/>
+          <w:lang w:val="es-MX"/>
+        </w:rPr>
+        <w:t>take</w:t>
+      </w:r>
+      <w:proofErr w:type="spellEnd"/>
+      <w:r>
+        <w:rPr>
+          <w:b/>
+          <w:bCs/>
+          <w:sz w:val="26"/>
+          <w:szCs w:val="26"/>
+          <w:u w:val="single"/>
+          <w:lang w:val="es-MX"/>
+        </w:rPr>
+        <w:t xml:space="preserve"> </w:t>
+      </w:r>
+      <w:proofErr w:type="spellStart"/>
+      <w:r>
+        <w:rPr>
+          <w:b/>
+          <w:bCs/>
+          <w:sz w:val="26"/>
+          <w:szCs w:val="26"/>
+          <w:u w:val="single"/>
+          <w:lang w:val="es-MX"/>
+        </w:rPr>
+        <w:t>profit</w:t>
+      </w:r>
+      <w:proofErr w:type="spellEnd"/>
+    </w:p>
+    <w:p>
+      <w:pPr>
+        <w:numPr>
+          <w:ilvl w:val="1"/>
+          <w:numId w:val="6"/>
+        </w:numPr>
+        <w:rPr>
+          <w:b/>
+          <w:bCs/>
+          <w:sz w:val="26"/>
+          <w:szCs w:val="26"/>
+          <w:u w:val="single"/>
+          <w:lang w:val="es-MX"/>
+        </w:rPr>
+      </w:pPr>
+      <w:r>
+        <w:rPr>
+          <w:b/>
+          <w:bCs/>
+          <w:sz w:val="26"/>
+          <w:szCs w:val="26"/>
+          <w:u w:val="single"/>
+          <w:lang w:val="es-MX"/>
+        </w:rPr>
+        <w:t>Rebalanceo o cierre automático</w:t>
+      </w:r>
+    </w:p>
+    <w:p>
+      <w:pPr>
+        <w:numPr>
+          <w:ilvl w:val="0"/>
+          <w:numId w:val="6"/>
+        </w:numPr>
+        <w:rPr>
+          <w:b/>
+          <w:bCs/>
+          <w:sz w:val="26"/>
+          <w:szCs w:val="26"/>
+          <w:u w:val="single"/>
+          <w:lang w:val="es-MX"/>
+        </w:rPr>
+      </w:pPr>
+      <w:r>
+        <w:rPr>
+          <w:b/>
+          <w:bCs/>
+          <w:sz w:val="26"/>
+          <w:szCs w:val="26"/>
+          <w:u w:val="single"/>
+          <w:lang w:val="es-MX"/>
+        </w:rPr>
+        <w:t>Menciona cómo las comisiones y los costos de transacción (0.125%) afectan la estrategia.</w:t>
+      </w:r>
+    </w:p>
+    <w:p>
+      <w:pPr>
+        <w:rPr>
+          <w:b/>
+          <w:bCs/>
+          <w:sz w:val="26"/>
+          <w:szCs w:val="26"/>
+          <w:u w:val="single"/>
+          <w:lang w:val="es-MX"/>
+        </w:rPr>
+      </w:pPr>
+      <w:r>
+        <w:rPr>
+          <w:b/>
+          <w:bCs/>
+          <w:sz w:val="26"/>
+          <w:szCs w:val="26"/>
+          <w:u w:val="single"/>
+          <w:lang w:val="es-MX"/>
+        </w:rPr>
+        <w:t xml:space="preserve">5. </w:t>
+      </w:r>
+      <w:proofErr w:type="spellStart"/>
+      <w:r>
+        <w:rPr>
+          <w:b/>
+          <w:bCs/>
+          <w:sz w:val="26"/>
+          <w:szCs w:val="26"/>
+          <w:u w:val="single"/>
+          <w:lang w:val="es-MX"/>
+        </w:rPr>
+        <w:t>Rationale</w:t>
+      </w:r>
+      <w:proofErr w:type="spellEnd"/>
+      <w:r>
+        <w:rPr>
+          <w:b/>
+          <w:bCs/>
+          <w:sz w:val="26"/>
+          <w:szCs w:val="26"/>
+          <w:u w:val="single"/>
+          <w:lang w:val="es-MX"/>
+        </w:rPr>
+        <w:t xml:space="preserve"> / </w:t>
+      </w:r>
+      <w:proofErr w:type="spellStart"/>
+      <w:r>
+        <w:rPr>
+          <w:b/>
+          <w:bCs/>
+          <w:sz w:val="26"/>
+          <w:szCs w:val="26"/>
+          <w:u w:val="single"/>
+          <w:lang w:val="es-MX"/>
+        </w:rPr>
+        <w:t>Reasoning</w:t>
+      </w:r>
+      <w:proofErr w:type="spellEnd"/>
+    </w:p>
+    <w:p>
+      <w:pPr>
+        <w:numPr>
+          <w:ilvl w:val="0"/>
+          <w:numId w:val="7"/>
+        </w:numPr>
+        <w:rPr>
+          <w:b/>
+          <w:bCs/>
+          <w:sz w:val="26"/>
+          <w:szCs w:val="26"/>
+          <w:u w:val="single"/>
+          <w:lang w:val="es-MX"/>
+        </w:rPr>
+      </w:pPr>
+      <w:r>
+        <w:rPr>
+          <w:b/>
+          <w:bCs/>
+          <w:sz w:val="26"/>
+          <w:szCs w:val="26"/>
+          <w:u w:val="single"/>
+          <w:lang w:val="es-MX"/>
+        </w:rPr>
+        <w:t>Explica por qué esta estrategia debería funcionar:</w:t>
+      </w:r>
+    </w:p>
+    <w:p>
+      <w:pPr>
+        <w:numPr>
+          <w:ilvl w:val="1"/>
+          <w:numId w:val="7"/>
+        </w:numPr>
+        <w:rPr>
+          <w:b/>
+          <w:bCs/>
+          <w:sz w:val="26"/>
+          <w:szCs w:val="26"/>
+          <w:u w:val="single"/>
+          <w:lang w:val="es-MX"/>
+        </w:rPr>
+      </w:pPr>
+      <w:r>
+        <w:rPr>
+          <w:b/>
+          <w:bCs/>
+          <w:sz w:val="26"/>
+          <w:szCs w:val="26"/>
+          <w:u w:val="single"/>
+          <w:lang w:val="es-MX"/>
+        </w:rPr>
+        <w:t>Relación entre indicadores y comportamiento del mercado</w:t>
+      </w:r>
+    </w:p>
+    <w:p>
+      <w:pPr>
+        <w:numPr>
+          <w:ilvl w:val="1"/>
+          <w:numId w:val="7"/>
+        </w:numPr>
+        <w:rPr>
+          <w:b/>
+          <w:bCs/>
+          <w:sz w:val="26"/>
+          <w:szCs w:val="26"/>
+          <w:u w:val="single"/>
+          <w:lang w:val="es-MX"/>
+        </w:rPr>
+      </w:pPr>
+      <w:r>
+        <w:rPr>
+          <w:b/>
+          <w:bCs/>
+          <w:sz w:val="26"/>
+          <w:szCs w:val="26"/>
+          <w:u w:val="single"/>
+          <w:lang w:val="es-MX"/>
+        </w:rPr>
+        <w:t>Evita sobreajuste usando entrenamiento/validación/test</w:t>
+      </w:r>
+    </w:p>
+    <w:p>
+      <w:pPr>
+        <w:numPr>
+          <w:ilvl w:val="1"/>
+          <w:numId w:val="7"/>
+        </w:numPr>
+        <w:rPr>
+          <w:b/>
+          <w:bCs/>
+          <w:sz w:val="26"/>
+          <w:szCs w:val="26"/>
+          <w:u w:val="single"/>
+          <w:lang w:val="es-MX"/>
+        </w:rPr>
+      </w:pPr>
+      <w:r>
+        <w:rPr>
+          <w:b/>
+          <w:bCs/>
+          <w:sz w:val="26"/>
+          <w:szCs w:val="26"/>
+          <w:u w:val="single"/>
+          <w:lang w:val="es-MX"/>
+        </w:rPr>
+        <w:t xml:space="preserve">Control de riesgos mediante </w:t>
+      </w:r>
+      <w:proofErr w:type="spellStart"/>
+      <w:r>
+        <w:rPr>
+          <w:b/>
+          <w:bCs/>
+          <w:sz w:val="26"/>
+          <w:szCs w:val="26"/>
+          <w:u w:val="single"/>
+          <w:lang w:val="es-MX"/>
+        </w:rPr>
+        <w:t>drawdowns</w:t>
+      </w:r>
+      <w:proofErr w:type="spellEnd"/>
+      <w:r>
+        <w:rPr>
+          <w:b/>
+          <w:bCs/>
+          <w:sz w:val="26"/>
+          <w:szCs w:val="26"/>
+          <w:u w:val="single"/>
+          <w:lang w:val="es-MX"/>
+        </w:rPr>
+        <w:t xml:space="preserve">, volatilidad y reglas de </w:t>
+      </w:r>
+      <w:proofErr w:type="spellStart"/>
+      <w:r>
+        <w:rPr>
+          <w:b/>
+          <w:bCs/>
+          <w:sz w:val="26"/>
+          <w:szCs w:val="26"/>
+          <w:u w:val="single"/>
+          <w:lang w:val="es-MX"/>
+        </w:rPr>
+        <w:t>confirm</w:t>
+      </w:r>
+      <w:proofErr w:type="spellEnd"/>
+    </w:p>
+    <w:p>
+      <w:pPr>
+        <w:rPr>
+          <w:b/>
+          <w:bCs/>
+          <w:sz w:val="26"/>
+          <w:szCs w:val="26"/>
+          <w:u w:val="single"/>
+          <w:lang w:val="es-MX"/>
+        </w:rPr>
+      </w:pPr>
+    </w:p>
+    <w:p>
+      <w:pPr>
+        <w:rPr>
+          <w:b/>
+          <w:bCs/>
+          <w:sz w:val="26"/>
+          <w:szCs w:val="26"/>
+          <w:u w:val="single"/>
+          <w:lang w:val="es-MX"/>
+        </w:rPr>
+      </w:pPr>
+    </w:p>
+    <w:p>
+      <w:pPr>
+        <w:rPr>
+          <w:b/>
+          <w:bCs/>
+          <w:sz w:val="28"/>
+          <w:szCs w:val="28"/>
+          <w:u w:val="single"/>
+          <w:lang w:val="es-MX"/>
+        </w:rPr>
+      </w:pPr>
+    </w:p>
+    <w:p>
+      <w:pPr>
+        <w:rPr>
+          <w:lang w:val="es-MX"/>
+        </w:rPr>
+      </w:pPr>
+    </w:p>
+    <w:p>
+      <w:pPr>
+        <w:rPr>
+          <w:lang w:val="es-MX"/>
+        </w:rPr>
+      </w:pPr>
+    </w:p>
     <w:sectPr>
+      <w:headerReference w:type="default" r:id="rId9"/>
+      <w:footerReference w:type="default" r:id="rId10"/>
       <w:pgSz w:w="12240" w:h="15840"/>
       <w:pgMar w:top="1417" w:right="1701" w:bottom="1417" w:left="1701" w:header="708" w:footer="708" w:gutter="0"/>
       <w:pgNumType w:start="0"/>
@@ -528,6 +2973,1914 @@
     </w:sectPr>
   </w:body>
 </w:document>
+</file>
+
+<file path=word/endnotes.xml><?xml version="1.0" encoding="utf-8"?>
+<w:endnotes xmlns:wpc="http://schemas.microsoft.com/office/word/2010/wordprocessingCanvas" xmlns:cx="http://schemas.microsoft.com/office/drawing/2014/chartex" xmlns:cx1="http://schemas.microsoft.com/office/drawing/2015/9/8/chartex" xmlns:cx2="http://schemas.microsoft.com/office/drawing/2015/10/21/chartex" xmlns:cx3="http://schemas.microsoft.com/office/drawing/2016/5/9/chartex" xmlns:cx4="http://schemas.microsoft.com/office/drawing/2016/5/10/chartex" xmlns:cx5="http://schemas.microsoft.com/office/drawing/2016/5/11/chartex" xmlns:cx6="http://schemas.microsoft.com/office/drawing/2016/5/12/chartex" xmlns:cx7="http://schemas.microsoft.com/office/drawing/2016/5/13/chartex" xmlns:cx8="http://schemas.microsoft.com/office/drawing/2016/5/14/chartex" xmlns:mc="http://schemas.openxmlformats.org/markup-compatibility/2006" xmlns:aink="http://schemas.microsoft.com/office/drawing/2016/ink" xmlns:am3d="http://schemas.microsoft.com/office/drawing/2017/model3d" xmlns:o="urn:schemas-microsoft-com:office:office" xmlns:oel="http://schemas.microsoft.com/office/2019/extlst" xmlns:r="http://schemas.openxmlformats.org/officeDocument/2006/relationships" xmlns:m="http://schemas.openxmlformats.org/officeDocument/2006/math" xmlns:v="urn:schemas-microsoft-com:vml" xmlns:wp14="http://schemas.microsoft.com/office/word/2010/wordprocessingDrawing" xmlns:wp="http://schemas.openxmlformats.org/drawingml/2006/wordprocessingDrawing" xmlns:w10="urn:schemas-microsoft-com:office:word" xmlns:w="http://schemas.openxmlformats.org/wordprocessingml/2006/main" xmlns:w14="http://schemas.microsoft.com/office/word/2010/wordml" xmlns:w15="http://schemas.microsoft.com/office/word/2012/wordml" xmlns:w16cex="http://schemas.microsoft.com/office/word/2018/wordml/cex" xmlns:w16cid="http://schemas.microsoft.com/office/word/2016/wordml/cid" xmlns:w16="http://schemas.microsoft.com/office/word/2018/wordml" xmlns:w16du="http://schemas.microsoft.com/office/word/2023/wordml/word16du" xmlns:w16sdtdh="http://schemas.microsoft.com/office/word/2020/wordml/sdtdatahash" xmlns:w16sdtfl="http://schemas.microsoft.com/office/word/2024/wordml/sdtformatlock" xmlns:w16se="http://schemas.microsoft.com/office/word/2015/wordml/symex" xmlns:wpg="http://schemas.microsoft.com/office/word/2010/wordprocessingGroup" xmlns:wpi="http://schemas.microsoft.com/office/word/2010/wordprocessingInk" xmlns:wne="http://schemas.microsoft.com/office/word/2006/wordml" xmlns:wps="http://schemas.microsoft.com/office/word/2010/wordprocessingShape" mc:Ignorable="w14 w15 w16se w16cid w16 w16cex w16sdtdh w16sdtfl w16du wp14">
+  <w:endnote w:type="separator" w:id="-1">
+    <w:p>
+      <w:pPr>
+        <w:spacing w:after="0" w:line="240" w:lineRule="auto"/>
+      </w:pPr>
+      <w:r>
+        <w:separator/>
+      </w:r>
+    </w:p>
+  </w:endnote>
+  <w:endnote w:type="continuationSeparator" w:id="0">
+    <w:p>
+      <w:pPr>
+        <w:spacing w:after="0" w:line="240" w:lineRule="auto"/>
+      </w:pPr>
+      <w:r>
+        <w:continuationSeparator/>
+      </w:r>
+    </w:p>
+  </w:endnote>
+</w:endnotes>
+</file>
+
+<file path=word/footer1.xml><?xml version="1.0" encoding="utf-8"?>
+<w:ftr xmlns:wpc="http://schemas.microsoft.com/office/word/2010/wordprocessingCanvas" xmlns:cx="http://schemas.microsoft.com/office/drawing/2014/chartex" xmlns:cx1="http://schemas.microsoft.com/office/drawing/2015/9/8/chartex" xmlns:cx2="http://schemas.microsoft.com/office/drawing/2015/10/21/chartex" xmlns:cx3="http://schemas.microsoft.com/office/drawing/2016/5/9/chartex" xmlns:cx4="http://schemas.microsoft.com/office/drawing/2016/5/10/chartex" xmlns:cx5="http://schemas.microsoft.com/office/drawing/2016/5/11/chartex" xmlns:cx6="http://schemas.microsoft.com/office/drawing/2016/5/12/chartex" xmlns:cx7="http://schemas.microsoft.com/office/drawing/2016/5/13/chartex" xmlns:cx8="http://schemas.microsoft.com/office/drawing/2016/5/14/chartex" xmlns:mc="http://schemas.openxmlformats.org/markup-compatibility/2006" xmlns:aink="http://schemas.microsoft.com/office/drawing/2016/ink" xmlns:am3d="http://schemas.microsoft.com/office/drawing/2017/model3d" xmlns:o="urn:schemas-microsoft-com:office:office" xmlns:oel="http://schemas.microsoft.com/office/2019/extlst" xmlns:r="http://schemas.openxmlformats.org/officeDocument/2006/relationships" xmlns:m="http://schemas.openxmlformats.org/officeDocument/2006/math" xmlns:v="urn:schemas-microsoft-com:vml" xmlns:wp14="http://schemas.microsoft.com/office/word/2010/wordprocessingDrawing" xmlns:wp="http://schemas.openxmlformats.org/drawingml/2006/wordprocessingDrawing" xmlns:w10="urn:schemas-microsoft-com:office:word" xmlns:w="http://schemas.openxmlformats.org/wordprocessingml/2006/main" xmlns:w14="http://schemas.microsoft.com/office/word/2010/wordml" xmlns:w15="http://schemas.microsoft.com/office/word/2012/wordml" xmlns:w16cex="http://schemas.microsoft.com/office/word/2018/wordml/cex" xmlns:w16cid="http://schemas.microsoft.com/office/word/2016/wordml/cid" xmlns:w16="http://schemas.microsoft.com/office/word/2018/wordml" xmlns:w16du="http://schemas.microsoft.com/office/word/2023/wordml/word16du" xmlns:w16sdtdh="http://schemas.microsoft.com/office/word/2020/wordml/sdtdatahash" xmlns:w16sdtfl="http://schemas.microsoft.com/office/word/2024/wordml/sdtformatlock" xmlns:w16se="http://schemas.microsoft.com/office/word/2015/wordml/symex" xmlns:wpg="http://schemas.microsoft.com/office/word/2010/wordprocessingGroup" xmlns:wpi="http://schemas.microsoft.com/office/word/2010/wordprocessingInk" xmlns:wne="http://schemas.microsoft.com/office/word/2006/wordml" xmlns:wps="http://schemas.microsoft.com/office/word/2010/wordprocessingShape" mc:Ignorable="w14 w15 w16se w16cid w16 w16cex w16sdtdh w16sdtfl w16du wp14">
+  <w:tbl>
+    <w:tblPr>
+      <w:tblW w:w="5000" w:type="pct"/>
+      <w:tblCellMar>
+        <w:left w:w="0" w:type="dxa"/>
+        <w:right w:w="0" w:type="dxa"/>
+      </w:tblCellMar>
+      <w:tblLook w:val="04A0" w:firstRow="1" w:lastRow="0" w:firstColumn="1" w:lastColumn="0" w:noHBand="0" w:noVBand="1"/>
+    </w:tblPr>
+    <w:tblGrid>
+      <w:gridCol w:w="4244"/>
+      <w:gridCol w:w="354"/>
+      <w:gridCol w:w="4240"/>
+    </w:tblGrid>
+    <w:tr>
+      <w:tc>
+        <w:tcPr>
+          <w:tcW w:w="2401" w:type="pct"/>
+        </w:tcPr>
+        <w:p>
+          <w:pPr>
+            <w:pStyle w:val="Piedepgina"/>
+            <w:rPr>
+              <w:caps/>
+              <w:color w:val="156082" w:themeColor="accent1"/>
+              <w:sz w:val="18"/>
+              <w:szCs w:val="18"/>
+            </w:rPr>
+          </w:pPr>
+          <w:sdt>
+            <w:sdtPr>
+              <w:rPr>
+                <w:caps/>
+                <w:color w:val="156082" w:themeColor="accent1"/>
+                <w:sz w:val="18"/>
+                <w:szCs w:val="18"/>
+              </w:rPr>
+              <w:alias w:val="Título"/>
+              <w:tag w:val=""/>
+              <w:id w:val="886384654"/>
+              <w:placeholder>
+                <w:docPart w:val="D99985B5A6C849BAB19EB8EF1BDA02EC"/>
+              </w:placeholder>
+              <w:dataBinding w:prefixMappings="xmlns:ns0='http://purl.org/dc/elements/1.1/' xmlns:ns1='http://schemas.openxmlformats.org/package/2006/metadata/core-properties' " w:xpath="/ns1:coreProperties[1]/ns0:title[1]" w:storeItemID="{6C3C8BC8-F283-45AE-878A-BAB7291924A1}"/>
+              <w:text/>
+            </w:sdtPr>
+            <w:sdtContent>
+              <w:r>
+                <w:rPr>
+                  <w:caps/>
+                  <w:color w:val="156082" w:themeColor="accent1"/>
+                  <w:sz w:val="18"/>
+                  <w:szCs w:val="18"/>
+                </w:rPr>
+                <w:t>002 - Introduction to Trading</w:t>
+              </w:r>
+            </w:sdtContent>
+          </w:sdt>
+        </w:p>
+      </w:tc>
+      <w:tc>
+        <w:tcPr>
+          <w:tcW w:w="200" w:type="pct"/>
+        </w:tcPr>
+        <w:p>
+          <w:pPr>
+            <w:pStyle w:val="Piedepgina"/>
+            <w:rPr>
+              <w:caps/>
+              <w:color w:val="156082" w:themeColor="accent1"/>
+              <w:sz w:val="18"/>
+              <w:szCs w:val="18"/>
+            </w:rPr>
+          </w:pPr>
+        </w:p>
+      </w:tc>
+      <w:tc>
+        <w:tcPr>
+          <w:tcW w:w="2402" w:type="pct"/>
+        </w:tcPr>
+        <w:sdt>
+          <w:sdtPr>
+            <w:rPr>
+              <w:caps/>
+              <w:color w:val="156082" w:themeColor="accent1"/>
+              <w:sz w:val="18"/>
+              <w:szCs w:val="18"/>
+            </w:rPr>
+            <w:alias w:val="Autor"/>
+            <w:tag w:val=""/>
+            <w:id w:val="1205441952"/>
+            <w:placeholder>
+              <w:docPart w:val="3F8601620D6346D78B0CB2F0678EA827"/>
+            </w:placeholder>
+            <w:dataBinding w:prefixMappings="xmlns:ns0='http://purl.org/dc/elements/1.1/' xmlns:ns1='http://schemas.openxmlformats.org/package/2006/metadata/core-properties' " w:xpath="/ns1:coreProperties[1]/ns0:creator[1]" w:storeItemID="{6C3C8BC8-F283-45AE-878A-BAB7291924A1}"/>
+            <w:text/>
+          </w:sdtPr>
+          <w:sdtContent>
+            <w:p>
+              <w:pPr>
+                <w:pStyle w:val="Piedepgina"/>
+                <w:jc w:val="right"/>
+                <w:rPr>
+                  <w:caps/>
+                  <w:color w:val="156082" w:themeColor="accent1"/>
+                  <w:sz w:val="18"/>
+                  <w:szCs w:val="18"/>
+                </w:rPr>
+              </w:pPr>
+              <w:r>
+                <w:rPr>
+                  <w:caps/>
+                  <w:color w:val="156082" w:themeColor="accent1"/>
+                  <w:sz w:val="18"/>
+                  <w:szCs w:val="18"/>
+                </w:rPr>
+                <w:t>JOSE ARMANDO Melchor Soto</w:t>
+              </w:r>
+            </w:p>
+          </w:sdtContent>
+        </w:sdt>
+      </w:tc>
+    </w:tr>
+  </w:tbl>
+  <w:p>
+    <w:pPr>
+      <w:pStyle w:val="Piedepgina"/>
+    </w:pPr>
+  </w:p>
+</w:ftr>
+</file>
+
+<file path=word/footnotes.xml><?xml version="1.0" encoding="utf-8"?>
+<w:footnotes xmlns:wpc="http://schemas.microsoft.com/office/word/2010/wordprocessingCanvas" xmlns:cx="http://schemas.microsoft.com/office/drawing/2014/chartex" xmlns:cx1="http://schemas.microsoft.com/office/drawing/2015/9/8/chartex" xmlns:cx2="http://schemas.microsoft.com/office/drawing/2015/10/21/chartex" xmlns:cx3="http://schemas.microsoft.com/office/drawing/2016/5/9/chartex" xmlns:cx4="http://schemas.microsoft.com/office/drawing/2016/5/10/chartex" xmlns:cx5="http://schemas.microsoft.com/office/drawing/2016/5/11/chartex" xmlns:cx6="http://schemas.microsoft.com/office/drawing/2016/5/12/chartex" xmlns:cx7="http://schemas.microsoft.com/office/drawing/2016/5/13/chartex" xmlns:cx8="http://schemas.microsoft.com/office/drawing/2016/5/14/chartex" xmlns:mc="http://schemas.openxmlformats.org/markup-compatibility/2006" xmlns:aink="http://schemas.microsoft.com/office/drawing/2016/ink" xmlns:am3d="http://schemas.microsoft.com/office/drawing/2017/model3d" xmlns:o="urn:schemas-microsoft-com:office:office" xmlns:oel="http://schemas.microsoft.com/office/2019/extlst" xmlns:r="http://schemas.openxmlformats.org/officeDocument/2006/relationships" xmlns:m="http://schemas.openxmlformats.org/officeDocument/2006/math" xmlns:v="urn:schemas-microsoft-com:vml" xmlns:wp14="http://schemas.microsoft.com/office/word/2010/wordprocessingDrawing" xmlns:wp="http://schemas.openxmlformats.org/drawingml/2006/wordprocessingDrawing" xmlns:w10="urn:schemas-microsoft-com:office:word" xmlns:w="http://schemas.openxmlformats.org/wordprocessingml/2006/main" xmlns:w14="http://schemas.microsoft.com/office/word/2010/wordml" xmlns:w15="http://schemas.microsoft.com/office/word/2012/wordml" xmlns:w16cex="http://schemas.microsoft.com/office/word/2018/wordml/cex" xmlns:w16cid="http://schemas.microsoft.com/office/word/2016/wordml/cid" xmlns:w16="http://schemas.microsoft.com/office/word/2018/wordml" xmlns:w16du="http://schemas.microsoft.com/office/word/2023/wordml/word16du" xmlns:w16sdtdh="http://schemas.microsoft.com/office/word/2020/wordml/sdtdatahash" xmlns:w16sdtfl="http://schemas.microsoft.com/office/word/2024/wordml/sdtformatlock" xmlns:w16se="http://schemas.microsoft.com/office/word/2015/wordml/symex" xmlns:wpg="http://schemas.microsoft.com/office/word/2010/wordprocessingGroup" xmlns:wpi="http://schemas.microsoft.com/office/word/2010/wordprocessingInk" xmlns:wne="http://schemas.microsoft.com/office/word/2006/wordml" xmlns:wps="http://schemas.microsoft.com/office/word/2010/wordprocessingShape" mc:Ignorable="w14 w15 w16se w16cid w16 w16cex w16sdtdh w16sdtfl w16du wp14">
+  <w:footnote w:type="separator" w:id="-1">
+    <w:p>
+      <w:pPr>
+        <w:spacing w:after="0" w:line="240" w:lineRule="auto"/>
+      </w:pPr>
+      <w:r>
+        <w:separator/>
+      </w:r>
+    </w:p>
+  </w:footnote>
+  <w:footnote w:type="continuationSeparator" w:id="0">
+    <w:p>
+      <w:pPr>
+        <w:spacing w:after="0" w:line="240" w:lineRule="auto"/>
+      </w:pPr>
+      <w:r>
+        <w:continuationSeparator/>
+      </w:r>
+    </w:p>
+  </w:footnote>
+</w:footnotes>
+</file>
+
+<file path=word/header1.xml><?xml version="1.0" encoding="utf-8"?>
+<w:hdr xmlns:wpc="http://schemas.microsoft.com/office/word/2010/wordprocessingCanvas" xmlns:cx="http://schemas.microsoft.com/office/drawing/2014/chartex" xmlns:cx1="http://schemas.microsoft.com/office/drawing/2015/9/8/chartex" xmlns:cx2="http://schemas.microsoft.com/office/drawing/2015/10/21/chartex" xmlns:cx3="http://schemas.microsoft.com/office/drawing/2016/5/9/chartex" xmlns:cx4="http://schemas.microsoft.com/office/drawing/2016/5/10/chartex" xmlns:cx5="http://schemas.microsoft.com/office/drawing/2016/5/11/chartex" xmlns:cx6="http://schemas.microsoft.com/office/drawing/2016/5/12/chartex" xmlns:cx7="http://schemas.microsoft.com/office/drawing/2016/5/13/chartex" xmlns:cx8="http://schemas.microsoft.com/office/drawing/2016/5/14/chartex" xmlns:mc="http://schemas.openxmlformats.org/markup-compatibility/2006" xmlns:aink="http://schemas.microsoft.com/office/drawing/2016/ink" xmlns:am3d="http://schemas.microsoft.com/office/drawing/2017/model3d" xmlns:o="urn:schemas-microsoft-com:office:office" xmlns:oel="http://schemas.microsoft.com/office/2019/extlst" xmlns:r="http://schemas.openxmlformats.org/officeDocument/2006/relationships" xmlns:m="http://schemas.openxmlformats.org/officeDocument/2006/math" xmlns:v="urn:schemas-microsoft-com:vml" xmlns:wp14="http://schemas.microsoft.com/office/word/2010/wordprocessingDrawing" xmlns:wp="http://schemas.openxmlformats.org/drawingml/2006/wordprocessingDrawing" xmlns:w10="urn:schemas-microsoft-com:office:word" xmlns:w="http://schemas.openxmlformats.org/wordprocessingml/2006/main" xmlns:w14="http://schemas.microsoft.com/office/word/2010/wordml" xmlns:w15="http://schemas.microsoft.com/office/word/2012/wordml" xmlns:w16cex="http://schemas.microsoft.com/office/word/2018/wordml/cex" xmlns:w16cid="http://schemas.microsoft.com/office/word/2016/wordml/cid" xmlns:w16="http://schemas.microsoft.com/office/word/2018/wordml" xmlns:w16du="http://schemas.microsoft.com/office/word/2023/wordml/word16du" xmlns:w16sdtdh="http://schemas.microsoft.com/office/word/2020/wordml/sdtdatahash" xmlns:w16sdtfl="http://schemas.microsoft.com/office/word/2024/wordml/sdtformatlock" xmlns:w16se="http://schemas.microsoft.com/office/word/2015/wordml/symex" xmlns:wpg="http://schemas.microsoft.com/office/word/2010/wordprocessingGroup" xmlns:wpi="http://schemas.microsoft.com/office/word/2010/wordprocessingInk" xmlns:wne="http://schemas.microsoft.com/office/word/2006/wordml" xmlns:wps="http://schemas.microsoft.com/office/word/2010/wordprocessingShape" mc:Ignorable="w14 w15 w16se w16cid w16 w16cex w16sdtdh w16sdtfl w16du wp14">
+  <w:p>
+    <w:pPr>
+      <w:pStyle w:val="Encabezado"/>
+      <w:jc w:val="right"/>
+      <w:rPr>
+        <w:color w:val="2C7FCE" w:themeColor="text2" w:themeTint="99"/>
+        <w:sz w:val="24"/>
+        <w:szCs w:val="24"/>
+      </w:rPr>
+    </w:pPr>
+  </w:p>
+  <w:p>
+    <w:pPr>
+      <w:pStyle w:val="Encabezado"/>
+      <w:jc w:val="right"/>
+      <w:rPr>
+        <w:color w:val="2C7FCE" w:themeColor="text2" w:themeTint="99"/>
+        <w:sz w:val="24"/>
+        <w:szCs w:val="24"/>
+      </w:rPr>
+    </w:pPr>
+  </w:p>
+  <w:p>
+    <w:pPr>
+      <w:pStyle w:val="Encabezado"/>
+      <w:jc w:val="right"/>
+      <w:rPr>
+        <w:color w:val="2C7FCE" w:themeColor="text2" w:themeTint="99"/>
+        <w:sz w:val="24"/>
+        <w:szCs w:val="24"/>
+      </w:rPr>
+    </w:pPr>
+    <w:r>
+      <w:rPr>
+        <w:color w:val="2C7FCE" w:themeColor="text2" w:themeTint="99"/>
+        <w:sz w:val="24"/>
+        <w:szCs w:val="24"/>
+      </w:rPr>
+      <mc:AlternateContent>
+        <mc:Choice Requires="wpg">
+          <w:drawing>
+            <wp:anchor distT="0" distB="0" distL="114300" distR="114300" simplePos="0" relativeHeight="251659264" behindDoc="0" locked="0" layoutInCell="1" allowOverlap="1" wp14:anchorId="3CB1CB7E" wp14:editId="0BD86EDA">
+              <wp:simplePos x="0" y="0"/>
+              <wp:positionH relativeFrom="rightMargin">
+                <wp:align>left</wp:align>
+              </wp:positionH>
+              <wp:positionV relativeFrom="topMargin">
+                <wp:posOffset>284521</wp:posOffset>
+              </wp:positionV>
+              <wp:extent cx="731520" cy="740664"/>
+              <wp:effectExtent l="0" t="0" r="0" b="2540"/>
+              <wp:wrapNone/>
+              <wp:docPr id="70" name="Grupo 80"/>
+              <wp:cNvGraphicFramePr/>
+              <a:graphic xmlns:a="http://schemas.openxmlformats.org/drawingml/2006/main">
+                <a:graphicData uri="http://schemas.microsoft.com/office/word/2010/wordprocessingGroup">
+                  <wpg:wgp>
+                    <wpg:cNvGrpSpPr/>
+                    <wpg:grpSpPr>
+                      <a:xfrm>
+                        <a:off x="0" y="0"/>
+                        <a:ext cx="731520" cy="740664"/>
+                        <a:chOff x="0" y="12192"/>
+                        <a:chExt cx="731747" cy="746642"/>
+                      </a:xfrm>
+                    </wpg:grpSpPr>
+                    <wps:wsp>
+                      <wps:cNvPr id="71" name="Forma libre 71"/>
+                      <wps:cNvSpPr>
+                        <a:spLocks/>
+                      </wps:cNvSpPr>
+                      <wps:spPr bwMode="auto">
+                        <a:xfrm>
+                          <a:off x="256032" y="12192"/>
+                          <a:ext cx="475601" cy="473242"/>
+                        </a:xfrm>
+                        <a:custGeom>
+                          <a:avLst/>
+                          <a:gdLst>
+                            <a:gd name="T0" fmla="*/ 0 w 420"/>
+                            <a:gd name="T1" fmla="*/ 420 h 420"/>
+                            <a:gd name="T2" fmla="*/ 0 w 420"/>
+                            <a:gd name="T3" fmla="*/ 420 h 420"/>
+                            <a:gd name="T4" fmla="*/ 416 w 420"/>
+                            <a:gd name="T5" fmla="*/ 0 h 420"/>
+                            <a:gd name="T6" fmla="*/ 420 w 420"/>
+                            <a:gd name="T7" fmla="*/ 0 h 420"/>
+                            <a:gd name="T8" fmla="*/ 0 w 420"/>
+                            <a:gd name="T9" fmla="*/ 420 h 420"/>
+                          </a:gdLst>
+                          <a:ahLst/>
+                          <a:cxnLst>
+                            <a:cxn ang="0">
+                              <a:pos x="T0" y="T1"/>
+                            </a:cxn>
+                            <a:cxn ang="0">
+                              <a:pos x="T2" y="T3"/>
+                            </a:cxn>
+                            <a:cxn ang="0">
+                              <a:pos x="T4" y="T5"/>
+                            </a:cxn>
+                            <a:cxn ang="0">
+                              <a:pos x="T6" y="T7"/>
+                            </a:cxn>
+                            <a:cxn ang="0">
+                              <a:pos x="T8" y="T9"/>
+                            </a:cxn>
+                          </a:cxnLst>
+                          <a:rect l="0" t="0" r="r" b="b"/>
+                          <a:pathLst>
+                            <a:path w="420" h="420">
+                              <a:moveTo>
+                                <a:pt x="0" y="420"/>
+                              </a:moveTo>
+                              <a:lnTo>
+                                <a:pt x="0" y="420"/>
+                              </a:lnTo>
+                              <a:lnTo>
+                                <a:pt x="416" y="0"/>
+                              </a:lnTo>
+                              <a:lnTo>
+                                <a:pt x="420" y="0"/>
+                              </a:lnTo>
+                              <a:lnTo>
+                                <a:pt x="0" y="420"/>
+                              </a:lnTo>
+                              <a:close/>
+                            </a:path>
+                          </a:pathLst>
+                        </a:custGeom>
+                        <a:solidFill>
+                          <a:schemeClr val="tx2">
+                            <a:lumMod val="60000"/>
+                            <a:lumOff val="40000"/>
+                          </a:schemeClr>
+                        </a:solidFill>
+                        <a:ln>
+                          <a:noFill/>
+                        </a:ln>
+                      </wps:spPr>
+                      <wps:bodyPr vert="horz" wrap="square" lIns="91440" tIns="45720" rIns="91440" bIns="45720" numCol="1" anchor="t" anchorCtr="0" compatLnSpc="1">
+                        <a:prstTxWarp prst="textNoShape">
+                          <a:avLst/>
+                        </a:prstTxWarp>
+                      </wps:bodyPr>
+                    </wps:wsp>
+                    <wps:wsp>
+                      <wps:cNvPr id="72" name="Forma libre 72"/>
+                      <wps:cNvSpPr>
+                        <a:spLocks/>
+                      </wps:cNvSpPr>
+                      <wps:spPr bwMode="auto">
+                        <a:xfrm>
+                          <a:off x="134112" y="48768"/>
+                          <a:ext cx="595634" cy="592679"/>
+                        </a:xfrm>
+                        <a:custGeom>
+                          <a:avLst/>
+                          <a:gdLst>
+                            <a:gd name="T0" fmla="*/ 0 w 526"/>
+                            <a:gd name="T1" fmla="*/ 526 h 526"/>
+                            <a:gd name="T2" fmla="*/ 0 w 526"/>
+                            <a:gd name="T3" fmla="*/ 526 h 526"/>
+                            <a:gd name="T4" fmla="*/ 522 w 526"/>
+                            <a:gd name="T5" fmla="*/ 0 h 526"/>
+                            <a:gd name="T6" fmla="*/ 526 w 526"/>
+                            <a:gd name="T7" fmla="*/ 4 h 526"/>
+                            <a:gd name="T8" fmla="*/ 0 w 526"/>
+                            <a:gd name="T9" fmla="*/ 526 h 526"/>
+                          </a:gdLst>
+                          <a:ahLst/>
+                          <a:cxnLst>
+                            <a:cxn ang="0">
+                              <a:pos x="T0" y="T1"/>
+                            </a:cxn>
+                            <a:cxn ang="0">
+                              <a:pos x="T2" y="T3"/>
+                            </a:cxn>
+                            <a:cxn ang="0">
+                              <a:pos x="T4" y="T5"/>
+                            </a:cxn>
+                            <a:cxn ang="0">
+                              <a:pos x="T6" y="T7"/>
+                            </a:cxn>
+                            <a:cxn ang="0">
+                              <a:pos x="T8" y="T9"/>
+                            </a:cxn>
+                          </a:cxnLst>
+                          <a:rect l="0" t="0" r="r" b="b"/>
+                          <a:pathLst>
+                            <a:path w="526" h="526">
+                              <a:moveTo>
+                                <a:pt x="0" y="526"/>
+                              </a:moveTo>
+                              <a:lnTo>
+                                <a:pt x="0" y="526"/>
+                              </a:lnTo>
+                              <a:lnTo>
+                                <a:pt x="522" y="0"/>
+                              </a:lnTo>
+                              <a:lnTo>
+                                <a:pt x="526" y="4"/>
+                              </a:lnTo>
+                              <a:lnTo>
+                                <a:pt x="0" y="526"/>
+                              </a:lnTo>
+                              <a:close/>
+                            </a:path>
+                          </a:pathLst>
+                        </a:custGeom>
+                        <a:solidFill>
+                          <a:schemeClr val="tx2">
+                            <a:lumMod val="60000"/>
+                            <a:lumOff val="40000"/>
+                          </a:schemeClr>
+                        </a:solidFill>
+                        <a:ln>
+                          <a:noFill/>
+                        </a:ln>
+                      </wps:spPr>
+                      <wps:bodyPr vert="horz" wrap="square" lIns="91440" tIns="45720" rIns="91440" bIns="45720" numCol="1" anchor="t" anchorCtr="0" compatLnSpc="1">
+                        <a:prstTxWarp prst="textNoShape">
+                          <a:avLst/>
+                        </a:prstTxWarp>
+                      </wps:bodyPr>
+                    </wps:wsp>
+                    <wps:wsp>
+                      <wps:cNvPr id="73" name="Forma libre 73"/>
+                      <wps:cNvSpPr>
+                        <a:spLocks/>
+                      </wps:cNvSpPr>
+                      <wps:spPr bwMode="auto">
+                        <a:xfrm>
+                          <a:off x="146304" y="36576"/>
+                          <a:ext cx="585443" cy="582539"/>
+                        </a:xfrm>
+                        <a:custGeom>
+                          <a:avLst/>
+                          <a:gdLst>
+                            <a:gd name="T0" fmla="*/ 0 w 517"/>
+                            <a:gd name="T1" fmla="*/ 517 h 517"/>
+                            <a:gd name="T2" fmla="*/ 0 w 517"/>
+                            <a:gd name="T3" fmla="*/ 512 h 517"/>
+                            <a:gd name="T4" fmla="*/ 513 w 517"/>
+                            <a:gd name="T5" fmla="*/ 0 h 517"/>
+                            <a:gd name="T6" fmla="*/ 517 w 517"/>
+                            <a:gd name="T7" fmla="*/ 0 h 517"/>
+                            <a:gd name="T8" fmla="*/ 0 w 517"/>
+                            <a:gd name="T9" fmla="*/ 517 h 517"/>
+                          </a:gdLst>
+                          <a:ahLst/>
+                          <a:cxnLst>
+                            <a:cxn ang="0">
+                              <a:pos x="T0" y="T1"/>
+                            </a:cxn>
+                            <a:cxn ang="0">
+                              <a:pos x="T2" y="T3"/>
+                            </a:cxn>
+                            <a:cxn ang="0">
+                              <a:pos x="T4" y="T5"/>
+                            </a:cxn>
+                            <a:cxn ang="0">
+                              <a:pos x="T6" y="T7"/>
+                            </a:cxn>
+                            <a:cxn ang="0">
+                              <a:pos x="T8" y="T9"/>
+                            </a:cxn>
+                          </a:cxnLst>
+                          <a:rect l="0" t="0" r="r" b="b"/>
+                          <a:pathLst>
+                            <a:path w="517" h="517">
+                              <a:moveTo>
+                                <a:pt x="0" y="517"/>
+                              </a:moveTo>
+                              <a:lnTo>
+                                <a:pt x="0" y="512"/>
+                              </a:lnTo>
+                              <a:lnTo>
+                                <a:pt x="513" y="0"/>
+                              </a:lnTo>
+                              <a:lnTo>
+                                <a:pt x="517" y="0"/>
+                              </a:lnTo>
+                              <a:lnTo>
+                                <a:pt x="0" y="517"/>
+                              </a:lnTo>
+                              <a:close/>
+                            </a:path>
+                          </a:pathLst>
+                        </a:custGeom>
+                        <a:solidFill>
+                          <a:schemeClr val="tx2">
+                            <a:lumMod val="60000"/>
+                            <a:lumOff val="40000"/>
+                          </a:schemeClr>
+                        </a:solidFill>
+                        <a:ln>
+                          <a:noFill/>
+                        </a:ln>
+                      </wps:spPr>
+                      <wps:bodyPr vert="horz" wrap="square" lIns="91440" tIns="45720" rIns="91440" bIns="45720" numCol="1" anchor="t" anchorCtr="0" compatLnSpc="1">
+                        <a:prstTxWarp prst="textNoShape">
+                          <a:avLst/>
+                        </a:prstTxWarp>
+                      </wps:bodyPr>
+                    </wps:wsp>
+                    <wps:wsp>
+                      <wps:cNvPr id="74" name="Forma libre 74"/>
+                      <wps:cNvSpPr>
+                        <a:spLocks/>
+                      </wps:cNvSpPr>
+                      <wps:spPr bwMode="auto">
+                        <a:xfrm>
+                          <a:off x="207264" y="97536"/>
+                          <a:ext cx="522029" cy="520566"/>
+                        </a:xfrm>
+                        <a:custGeom>
+                          <a:avLst/>
+                          <a:gdLst>
+                            <a:gd name="T0" fmla="*/ 0 w 461"/>
+                            <a:gd name="T1" fmla="*/ 462 h 462"/>
+                            <a:gd name="T2" fmla="*/ 0 w 461"/>
+                            <a:gd name="T3" fmla="*/ 462 h 462"/>
+                            <a:gd name="T4" fmla="*/ 457 w 461"/>
+                            <a:gd name="T5" fmla="*/ 0 h 462"/>
+                            <a:gd name="T6" fmla="*/ 461 w 461"/>
+                            <a:gd name="T7" fmla="*/ 5 h 462"/>
+                            <a:gd name="T8" fmla="*/ 0 w 461"/>
+                            <a:gd name="T9" fmla="*/ 462 h 462"/>
+                          </a:gdLst>
+                          <a:ahLst/>
+                          <a:cxnLst>
+                            <a:cxn ang="0">
+                              <a:pos x="T0" y="T1"/>
+                            </a:cxn>
+                            <a:cxn ang="0">
+                              <a:pos x="T2" y="T3"/>
+                            </a:cxn>
+                            <a:cxn ang="0">
+                              <a:pos x="T4" y="T5"/>
+                            </a:cxn>
+                            <a:cxn ang="0">
+                              <a:pos x="T6" y="T7"/>
+                            </a:cxn>
+                            <a:cxn ang="0">
+                              <a:pos x="T8" y="T9"/>
+                            </a:cxn>
+                          </a:cxnLst>
+                          <a:rect l="0" t="0" r="r" b="b"/>
+                          <a:pathLst>
+                            <a:path w="461" h="462">
+                              <a:moveTo>
+                                <a:pt x="0" y="462"/>
+                              </a:moveTo>
+                              <a:lnTo>
+                                <a:pt x="0" y="462"/>
+                              </a:lnTo>
+                              <a:lnTo>
+                                <a:pt x="457" y="0"/>
+                              </a:lnTo>
+                              <a:lnTo>
+                                <a:pt x="461" y="5"/>
+                              </a:lnTo>
+                              <a:lnTo>
+                                <a:pt x="0" y="462"/>
+                              </a:lnTo>
+                              <a:close/>
+                            </a:path>
+                          </a:pathLst>
+                        </a:custGeom>
+                        <a:solidFill>
+                          <a:schemeClr val="tx2">
+                            <a:lumMod val="60000"/>
+                            <a:lumOff val="40000"/>
+                          </a:schemeClr>
+                        </a:solidFill>
+                        <a:ln>
+                          <a:noFill/>
+                        </a:ln>
+                      </wps:spPr>
+                      <wps:bodyPr vert="horz" wrap="square" lIns="91440" tIns="45720" rIns="91440" bIns="45720" numCol="1" anchor="t" anchorCtr="0" compatLnSpc="1">
+                        <a:prstTxWarp prst="textNoShape">
+                          <a:avLst/>
+                        </a:prstTxWarp>
+                      </wps:bodyPr>
+                    </wps:wsp>
+                    <wps:wsp>
+                      <wps:cNvPr id="75" name="Forma libre 75"/>
+                      <wps:cNvSpPr>
+                        <a:spLocks/>
+                      </wps:cNvSpPr>
+                      <wps:spPr bwMode="auto">
+                        <a:xfrm>
+                          <a:off x="0" y="36576"/>
+                          <a:ext cx="731520" cy="722258"/>
+                        </a:xfrm>
+                        <a:custGeom>
+                          <a:avLst/>
+                          <a:gdLst>
+                            <a:gd name="T0" fmla="*/ 5 w 646"/>
+                            <a:gd name="T1" fmla="*/ 641 h 641"/>
+                            <a:gd name="T2" fmla="*/ 0 w 646"/>
+                            <a:gd name="T3" fmla="*/ 641 h 641"/>
+                            <a:gd name="T4" fmla="*/ 642 w 646"/>
+                            <a:gd name="T5" fmla="*/ 0 h 641"/>
+                            <a:gd name="T6" fmla="*/ 646 w 646"/>
+                            <a:gd name="T7" fmla="*/ 0 h 641"/>
+                            <a:gd name="T8" fmla="*/ 5 w 646"/>
+                            <a:gd name="T9" fmla="*/ 641 h 641"/>
+                          </a:gdLst>
+                          <a:ahLst/>
+                          <a:cxnLst>
+                            <a:cxn ang="0">
+                              <a:pos x="T0" y="T1"/>
+                            </a:cxn>
+                            <a:cxn ang="0">
+                              <a:pos x="T2" y="T3"/>
+                            </a:cxn>
+                            <a:cxn ang="0">
+                              <a:pos x="T4" y="T5"/>
+                            </a:cxn>
+                            <a:cxn ang="0">
+                              <a:pos x="T6" y="T7"/>
+                            </a:cxn>
+                            <a:cxn ang="0">
+                              <a:pos x="T8" y="T9"/>
+                            </a:cxn>
+                          </a:cxnLst>
+                          <a:rect l="0" t="0" r="r" b="b"/>
+                          <a:pathLst>
+                            <a:path w="646" h="641">
+                              <a:moveTo>
+                                <a:pt x="5" y="641"/>
+                              </a:moveTo>
+                              <a:lnTo>
+                                <a:pt x="0" y="641"/>
+                              </a:lnTo>
+                              <a:lnTo>
+                                <a:pt x="642" y="0"/>
+                              </a:lnTo>
+                              <a:lnTo>
+                                <a:pt x="646" y="0"/>
+                              </a:lnTo>
+                              <a:lnTo>
+                                <a:pt x="5" y="641"/>
+                              </a:lnTo>
+                              <a:close/>
+                            </a:path>
+                          </a:pathLst>
+                        </a:custGeom>
+                        <a:solidFill>
+                          <a:schemeClr val="tx2">
+                            <a:lumMod val="60000"/>
+                            <a:lumOff val="40000"/>
+                          </a:schemeClr>
+                        </a:solidFill>
+                        <a:ln>
+                          <a:noFill/>
+                        </a:ln>
+                      </wps:spPr>
+                      <wps:bodyPr vert="horz" wrap="square" lIns="91440" tIns="45720" rIns="91440" bIns="45720" numCol="1" anchor="t" anchorCtr="0" compatLnSpc="1">
+                        <a:prstTxWarp prst="textNoShape">
+                          <a:avLst/>
+                        </a:prstTxWarp>
+                      </wps:bodyPr>
+                    </wps:wsp>
+                    <wps:wsp>
+                      <wps:cNvPr id="76" name="Cuadro de texto 76"/>
+                      <wps:cNvSpPr txBox="1"/>
+                      <wps:spPr>
+                        <a:xfrm>
+                          <a:off x="73152" y="12192"/>
+                          <a:ext cx="356346" cy="350148"/>
+                        </a:xfrm>
+                        <a:prstGeom prst="rect">
+                          <a:avLst/>
+                        </a:prstGeom>
+                        <a:noFill/>
+                        <a:ln w="6350">
+                          <a:noFill/>
+                        </a:ln>
+                        <a:effectLst/>
+                      </wps:spPr>
+                      <wps:style>
+                        <a:lnRef idx="0">
+                          <a:schemeClr val="accent1"/>
+                        </a:lnRef>
+                        <a:fillRef idx="0">
+                          <a:schemeClr val="accent1"/>
+                        </a:fillRef>
+                        <a:effectRef idx="0">
+                          <a:schemeClr val="accent1"/>
+                        </a:effectRef>
+                        <a:fontRef idx="minor">
+                          <a:schemeClr val="dk1"/>
+                        </a:fontRef>
+                      </wps:style>
+                      <wps:txbx>
+                        <w:txbxContent>
+                          <w:p>
+                            <w:pPr>
+                              <w:jc w:val="right"/>
+                            </w:pPr>
+                            <w:r>
+                              <w:rPr>
+                                <w:color w:val="2C7FCE" w:themeColor="text2" w:themeTint="99"/>
+                                <w:sz w:val="24"/>
+                                <w:szCs w:val="24"/>
+                              </w:rPr>
+                              <w:fldChar w:fldCharType="begin"/>
+                            </w:r>
+                            <w:r>
+                              <w:rPr>
+                                <w:color w:val="2C7FCE" w:themeColor="text2" w:themeTint="99"/>
+                                <w:sz w:val="24"/>
+                                <w:szCs w:val="24"/>
+                              </w:rPr>
+                              <w:instrText>PAGE   \* MERGEFORMAT</w:instrText>
+                            </w:r>
+                            <w:r>
+                              <w:rPr>
+                                <w:color w:val="2C7FCE" w:themeColor="text2" w:themeTint="99"/>
+                                <w:sz w:val="24"/>
+                                <w:szCs w:val="24"/>
+                              </w:rPr>
+                              <w:fldChar w:fldCharType="separate"/>
+                            </w:r>
+                            <w:r>
+                              <w:rPr>
+                                <w:color w:val="2C7FCE" w:themeColor="text2" w:themeTint="99"/>
+                                <w:sz w:val="24"/>
+                                <w:szCs w:val="24"/>
+                              </w:rPr>
+                              <w:t>2</w:t>
+                            </w:r>
+                            <w:r>
+                              <w:rPr>
+                                <w:color w:val="2C7FCE" w:themeColor="text2" w:themeTint="99"/>
+                                <w:sz w:val="24"/>
+                                <w:szCs w:val="24"/>
+                              </w:rPr>
+                              <w:fldChar w:fldCharType="end"/>
+                            </w:r>
+                          </w:p>
+                        </w:txbxContent>
+                      </wps:txbx>
+                      <wps:bodyPr rot="0" spcFirstLastPara="0" vertOverflow="overflow" horzOverflow="overflow" vert="horz" wrap="square" lIns="0" tIns="0" rIns="0" bIns="0" numCol="1" spcCol="0" rtlCol="0" fromWordArt="0" anchor="t" anchorCtr="0" forceAA="0" compatLnSpc="1">
+                        <a:prstTxWarp prst="textNoShape">
+                          <a:avLst/>
+                        </a:prstTxWarp>
+                        <a:noAutofit/>
+                      </wps:bodyPr>
+                    </wps:wsp>
+                  </wpg:wgp>
+                </a:graphicData>
+              </a:graphic>
+              <wp14:sizeRelH relativeFrom="margin">
+                <wp14:pctWidth>0</wp14:pctWidth>
+              </wp14:sizeRelH>
+              <wp14:sizeRelV relativeFrom="margin">
+                <wp14:pctHeight>0</wp14:pctHeight>
+              </wp14:sizeRelV>
+            </wp:anchor>
+          </w:drawing>
+        </mc:Choice>
+        <mc:Fallback>
+          <w:pict>
+            <v:group w14:anchorId="3CB1CB7E" id="Grupo 80" o:spid="_x0000_s1028" style="position:absolute;left:0;text-align:left;margin-left:0;margin-top:22.4pt;width:57.6pt;height:58.3pt;z-index:251659264;mso-position-horizontal:left;mso-position-horizontal-relative:right-margin-area;mso-position-vertical-relative:top-margin-area;mso-width-relative:margin;mso-height-relative:margin" coordorigin=",121" coordsize="7317,7466" o:gfxdata="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">
+              <v:shape id="Forma libre 71" o:spid="_x0000_s1029" style="position:absolute;left:2560;top:121;width:4756;height:4733;visibility:visible;mso-wrap-style:square;v-text-anchor:top" coordsize="420,420" o:gfxdata="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" path="m,420r,l416,r4,l,420xe" fillcolor="#2c7fce [1951]" stroked="f">
+                <v:path arrowok="t" o:connecttype="custom" o:connectlocs="0,473242;0,473242;471071,0;475601,0;0,473242" o:connectangles="0,0,0,0,0"/>
+              </v:shape>
+              <v:shape id="Forma libre 72" o:spid="_x0000_s1030" style="position:absolute;left:1341;top:487;width:5956;height:5927;visibility:visible;mso-wrap-style:square;v-text-anchor:top" coordsize="526,526" o:gfxdata="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" path="m,526r,l522,r4,4l,526xe" fillcolor="#2c7fce [1951]" stroked="f">
+                <v:path arrowok="t" o:connecttype="custom" o:connectlocs="0,592679;0,592679;591104,0;595634,4507;0,592679" o:connectangles="0,0,0,0,0"/>
+              </v:shape>
+              <v:shape id="Forma libre 73" o:spid="_x0000_s1031" style="position:absolute;left:1463;top:365;width:5854;height:5826;visibility:visible;mso-wrap-style:square;v-text-anchor:top" coordsize="517,517" o:gfxdata="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" path="m,517r,-5l513,r4,l,517xe" fillcolor="#2c7fce [1951]" stroked="f">
+                <v:path arrowok="t" o:connecttype="custom" o:connectlocs="0,582539;0,576905;580913,0;585443,0;0,582539" o:connectangles="0,0,0,0,0"/>
+              </v:shape>
+              <v:shape id="Forma libre 74" o:spid="_x0000_s1032" style="position:absolute;left:2072;top:975;width:5220;height:5206;visibility:visible;mso-wrap-style:square;v-text-anchor:top" coordsize="461,462" o:gfxdata="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" path="m,462r,l457,r4,5l,462xe" fillcolor="#2c7fce [1951]" stroked="f">
+                <v:path arrowok="t" o:connecttype="custom" o:connectlocs="0,520566;0,520566;517499,0;522029,5634;0,520566" o:connectangles="0,0,0,0,0"/>
+              </v:shape>
+              <v:shape id="Forma libre 75" o:spid="_x0000_s1033" style="position:absolute;top:365;width:7315;height:7223;visibility:visible;mso-wrap-style:square;v-text-anchor:top" coordsize="646,641" o:gfxdata="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" path="m5,641r-5,l642,r4,l5,641xe" fillcolor="#2c7fce [1951]" stroked="f">
+                <v:path arrowok="t" o:connecttype="custom" o:connectlocs="5662,722258;0,722258;726990,0;731520,0;5662,722258" o:connectangles="0,0,0,0,0"/>
+              </v:shape>
+              <v:shapetype id="_x0000_t202" coordsize="21600,21600" o:spt="202" path="m,l,21600r21600,l21600,xe">
+                <v:stroke joinstyle="miter"/>
+                <v:path gradientshapeok="t" o:connecttype="rect"/>
+              </v:shapetype>
+              <v:shape id="Cuadro de texto 76" o:spid="_x0000_s1034" type="#_x0000_t202" style="position:absolute;left:731;top:121;width:3563;height:3502;visibility:visible;mso-wrap-style:square;v-text-anchor:top" o:gfxdata="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" filled="f" stroked="f" strokeweight=".5pt">
+                <v:textbox inset="0,0,0,0">
+                  <w:txbxContent>
+                    <w:p>
+                      <w:pPr>
+                        <w:jc w:val="right"/>
+                      </w:pPr>
+                      <w:r>
+                        <w:rPr>
+                          <w:color w:val="2C7FCE" w:themeColor="text2" w:themeTint="99"/>
+                          <w:sz w:val="24"/>
+                          <w:szCs w:val="24"/>
+                        </w:rPr>
+                        <w:fldChar w:fldCharType="begin"/>
+                      </w:r>
+                      <w:r>
+                        <w:rPr>
+                          <w:color w:val="2C7FCE" w:themeColor="text2" w:themeTint="99"/>
+                          <w:sz w:val="24"/>
+                          <w:szCs w:val="24"/>
+                        </w:rPr>
+                        <w:instrText>PAGE   \* MERGEFORMAT</w:instrText>
+                      </w:r>
+                      <w:r>
+                        <w:rPr>
+                          <w:color w:val="2C7FCE" w:themeColor="text2" w:themeTint="99"/>
+                          <w:sz w:val="24"/>
+                          <w:szCs w:val="24"/>
+                        </w:rPr>
+                        <w:fldChar w:fldCharType="separate"/>
+                      </w:r>
+                      <w:r>
+                        <w:rPr>
+                          <w:color w:val="2C7FCE" w:themeColor="text2" w:themeTint="99"/>
+                          <w:sz w:val="24"/>
+                          <w:szCs w:val="24"/>
+                        </w:rPr>
+                        <w:t>2</w:t>
+                      </w:r>
+                      <w:r>
+                        <w:rPr>
+                          <w:color w:val="2C7FCE" w:themeColor="text2" w:themeTint="99"/>
+                          <w:sz w:val="24"/>
+                          <w:szCs w:val="24"/>
+                        </w:rPr>
+                        <w:fldChar w:fldCharType="end"/>
+                      </w:r>
+                    </w:p>
+                  </w:txbxContent>
+                </v:textbox>
+              </v:shape>
+              <w10:wrap anchorx="margin" anchory="margin"/>
+            </v:group>
+          </w:pict>
+        </mc:Fallback>
+      </mc:AlternateContent>
+    </w:r>
+  </w:p>
+  <w:p>
+    <w:pPr>
+      <w:pStyle w:val="Encabezado"/>
+    </w:pPr>
+  </w:p>
+</w:hdr>
+</file>
+
+<file path=word/numbering.xml><?xml version="1.0" encoding="utf-8"?>
+<w:numbering xmlns:wpc="http://schemas.microsoft.com/office/word/2010/wordprocessingCanvas" xmlns:cx="http://schemas.microsoft.com/office/drawing/2014/chartex" xmlns:cx1="http://schemas.microsoft.com/office/drawing/2015/9/8/chartex" xmlns:cx2="http://schemas.microsoft.com/office/drawing/2015/10/21/chartex" xmlns:cx3="http://schemas.microsoft.com/office/drawing/2016/5/9/chartex" xmlns:cx4="http://schemas.microsoft.com/office/drawing/2016/5/10/chartex" xmlns:cx5="http://schemas.microsoft.com/office/drawing/2016/5/11/chartex" xmlns:cx6="http://schemas.microsoft.com/office/drawing/2016/5/12/chartex" xmlns:cx7="http://schemas.microsoft.com/office/drawing/2016/5/13/chartex" xmlns:cx8="http://schemas.microsoft.com/office/drawing/2016/5/14/chartex" xmlns:mc="http://schemas.openxmlformats.org/markup-compatibility/2006" xmlns:aink="http://schemas.microsoft.com/office/drawing/2016/ink" xmlns:am3d="http://schemas.microsoft.com/office/drawing/2017/model3d" xmlns:o="urn:schemas-microsoft-com:office:office" xmlns:oel="http://schemas.microsoft.com/office/2019/extlst" xmlns:r="http://schemas.openxmlformats.org/officeDocument/2006/relationships" xmlns:m="http://schemas.openxmlformats.org/officeDocument/2006/math" xmlns:v="urn:schemas-microsoft-com:vml" xmlns:wp14="http://schemas.microsoft.com/office/word/2010/wordprocessingDrawing" xmlns:wp="http://schemas.openxmlformats.org/drawingml/2006/wordprocessingDrawing" xmlns:w10="urn:schemas-microsoft-com:office:word" xmlns:w="http://schemas.openxmlformats.org/wordprocessingml/2006/main" xmlns:w14="http://schemas.microsoft.com/office/word/2010/wordml" xmlns:w15="http://schemas.microsoft.com/office/word/2012/wordml" xmlns:w16cex="http://schemas.microsoft.com/office/word/2018/wordml/cex" xmlns:w16cid="http://schemas.microsoft.com/office/word/2016/wordml/cid" xmlns:w16="http://schemas.microsoft.com/office/word/2018/wordml" xmlns:w16du="http://schemas.microsoft.com/office/word/2023/wordml/word16du" xmlns:w16sdtdh="http://schemas.microsoft.com/office/word/2020/wordml/sdtdatahash" xmlns:w16sdtfl="http://schemas.microsoft.com/office/word/2024/wordml/sdtformatlock" xmlns:w16se="http://schemas.microsoft.com/office/word/2015/wordml/symex" xmlns:wpg="http://schemas.microsoft.com/office/word/2010/wordprocessingGroup" xmlns:wpi="http://schemas.microsoft.com/office/word/2010/wordprocessingInk" xmlns:wne="http://schemas.microsoft.com/office/word/2006/wordml" xmlns:wps="http://schemas.microsoft.com/office/word/2010/wordprocessingShape" mc:Ignorable="w14 w15 w16se w16cid w16 w16cex w16sdtdh w16sdtfl w16du wp14">
+  <w:abstractNum w:abstractNumId="0" w15:restartNumberingAfterBreak="0">
+    <w:nsid w:val="05263151"/>
+    <w:multiLevelType w:val="multilevel"/>
+    <w:tmpl w:val="6EE241E8"/>
+    <w:lvl w:ilvl="0">
+      <w:start w:val="1"/>
+      <w:numFmt w:val="bullet"/>
+      <w:lvlText w:val=""/>
+      <w:lvlJc w:val="left"/>
+      <w:pPr>
+        <w:tabs>
+          <w:tab w:val="num" w:pos="720"/>
+        </w:tabs>
+        <w:ind w:left="720" w:hanging="360"/>
+      </w:pPr>
+      <w:rPr>
+        <w:rFonts w:ascii="Symbol" w:hAnsi="Symbol" w:hint="default"/>
+        <w:sz w:val="20"/>
+      </w:rPr>
+    </w:lvl>
+    <w:lvl w:ilvl="1">
+      <w:start w:val="1"/>
+      <w:numFmt w:val="bullet"/>
+      <w:lvlText w:val="o"/>
+      <w:lvlJc w:val="left"/>
+      <w:pPr>
+        <w:tabs>
+          <w:tab w:val="num" w:pos="1440"/>
+        </w:tabs>
+        <w:ind w:left="1440" w:hanging="360"/>
+      </w:pPr>
+      <w:rPr>
+        <w:rFonts w:ascii="Courier New" w:hAnsi="Courier New" w:hint="default"/>
+        <w:sz w:val="20"/>
+      </w:rPr>
+    </w:lvl>
+    <w:lvl w:ilvl="2" w:tentative="1">
+      <w:start w:val="1"/>
+      <w:numFmt w:val="bullet"/>
+      <w:lvlText w:val=""/>
+      <w:lvlJc w:val="left"/>
+      <w:pPr>
+        <w:tabs>
+          <w:tab w:val="num" w:pos="2160"/>
+        </w:tabs>
+        <w:ind w:left="2160" w:hanging="360"/>
+      </w:pPr>
+      <w:rPr>
+        <w:rFonts w:ascii="Wingdings" w:hAnsi="Wingdings" w:hint="default"/>
+        <w:sz w:val="20"/>
+      </w:rPr>
+    </w:lvl>
+    <w:lvl w:ilvl="3" w:tentative="1">
+      <w:start w:val="1"/>
+      <w:numFmt w:val="bullet"/>
+      <w:lvlText w:val=""/>
+      <w:lvlJc w:val="left"/>
+      <w:pPr>
+        <w:tabs>
+          <w:tab w:val="num" w:pos="2880"/>
+        </w:tabs>
+        <w:ind w:left="2880" w:hanging="360"/>
+      </w:pPr>
+      <w:rPr>
+        <w:rFonts w:ascii="Wingdings" w:hAnsi="Wingdings" w:hint="default"/>
+        <w:sz w:val="20"/>
+      </w:rPr>
+    </w:lvl>
+    <w:lvl w:ilvl="4" w:tentative="1">
+      <w:start w:val="1"/>
+      <w:numFmt w:val="bullet"/>
+      <w:lvlText w:val=""/>
+      <w:lvlJc w:val="left"/>
+      <w:pPr>
+        <w:tabs>
+          <w:tab w:val="num" w:pos="3600"/>
+        </w:tabs>
+        <w:ind w:left="3600" w:hanging="360"/>
+      </w:pPr>
+      <w:rPr>
+        <w:rFonts w:ascii="Wingdings" w:hAnsi="Wingdings" w:hint="default"/>
+        <w:sz w:val="20"/>
+      </w:rPr>
+    </w:lvl>
+    <w:lvl w:ilvl="5" w:tentative="1">
+      <w:start w:val="1"/>
+      <w:numFmt w:val="bullet"/>
+      <w:lvlText w:val=""/>
+      <w:lvlJc w:val="left"/>
+      <w:pPr>
+        <w:tabs>
+          <w:tab w:val="num" w:pos="4320"/>
+        </w:tabs>
+        <w:ind w:left="4320" w:hanging="360"/>
+      </w:pPr>
+      <w:rPr>
+        <w:rFonts w:ascii="Wingdings" w:hAnsi="Wingdings" w:hint="default"/>
+        <w:sz w:val="20"/>
+      </w:rPr>
+    </w:lvl>
+    <w:lvl w:ilvl="6" w:tentative="1">
+      <w:start w:val="1"/>
+      <w:numFmt w:val="bullet"/>
+      <w:lvlText w:val=""/>
+      <w:lvlJc w:val="left"/>
+      <w:pPr>
+        <w:tabs>
+          <w:tab w:val="num" w:pos="5040"/>
+        </w:tabs>
+        <w:ind w:left="5040" w:hanging="360"/>
+      </w:pPr>
+      <w:rPr>
+        <w:rFonts w:ascii="Wingdings" w:hAnsi="Wingdings" w:hint="default"/>
+        <w:sz w:val="20"/>
+      </w:rPr>
+    </w:lvl>
+    <w:lvl w:ilvl="7" w:tentative="1">
+      <w:start w:val="1"/>
+      <w:numFmt w:val="bullet"/>
+      <w:lvlText w:val=""/>
+      <w:lvlJc w:val="left"/>
+      <w:pPr>
+        <w:tabs>
+          <w:tab w:val="num" w:pos="5760"/>
+        </w:tabs>
+        <w:ind w:left="5760" w:hanging="360"/>
+      </w:pPr>
+      <w:rPr>
+        <w:rFonts w:ascii="Wingdings" w:hAnsi="Wingdings" w:hint="default"/>
+        <w:sz w:val="20"/>
+      </w:rPr>
+    </w:lvl>
+    <w:lvl w:ilvl="8" w:tentative="1">
+      <w:start w:val="1"/>
+      <w:numFmt w:val="bullet"/>
+      <w:lvlText w:val=""/>
+      <w:lvlJc w:val="left"/>
+      <w:pPr>
+        <w:tabs>
+          <w:tab w:val="num" w:pos="6480"/>
+        </w:tabs>
+        <w:ind w:left="6480" w:hanging="360"/>
+      </w:pPr>
+      <w:rPr>
+        <w:rFonts w:ascii="Wingdings" w:hAnsi="Wingdings" w:hint="default"/>
+        <w:sz w:val="20"/>
+      </w:rPr>
+    </w:lvl>
+  </w:abstractNum>
+  <w:abstractNum w:abstractNumId="1" w15:restartNumberingAfterBreak="0">
+    <w:nsid w:val="17BF42CA"/>
+    <w:multiLevelType w:val="multilevel"/>
+    <w:tmpl w:val="1E8AE1A2"/>
+    <w:lvl w:ilvl="0">
+      <w:start w:val="1"/>
+      <w:numFmt w:val="bullet"/>
+      <w:lvlText w:val=""/>
+      <w:lvlJc w:val="left"/>
+      <w:pPr>
+        <w:tabs>
+          <w:tab w:val="num" w:pos="720"/>
+        </w:tabs>
+        <w:ind w:left="720" w:hanging="360"/>
+      </w:pPr>
+      <w:rPr>
+        <w:rFonts w:ascii="Symbol" w:hAnsi="Symbol" w:hint="default"/>
+        <w:sz w:val="20"/>
+      </w:rPr>
+    </w:lvl>
+    <w:lvl w:ilvl="1">
+      <w:start w:val="1"/>
+      <w:numFmt w:val="bullet"/>
+      <w:lvlText w:val="o"/>
+      <w:lvlJc w:val="left"/>
+      <w:pPr>
+        <w:tabs>
+          <w:tab w:val="num" w:pos="1440"/>
+        </w:tabs>
+        <w:ind w:left="1440" w:hanging="360"/>
+      </w:pPr>
+      <w:rPr>
+        <w:rFonts w:ascii="Courier New" w:hAnsi="Courier New" w:hint="default"/>
+        <w:sz w:val="20"/>
+      </w:rPr>
+    </w:lvl>
+    <w:lvl w:ilvl="2" w:tentative="1">
+      <w:start w:val="1"/>
+      <w:numFmt w:val="bullet"/>
+      <w:lvlText w:val=""/>
+      <w:lvlJc w:val="left"/>
+      <w:pPr>
+        <w:tabs>
+          <w:tab w:val="num" w:pos="2160"/>
+        </w:tabs>
+        <w:ind w:left="2160" w:hanging="360"/>
+      </w:pPr>
+      <w:rPr>
+        <w:rFonts w:ascii="Wingdings" w:hAnsi="Wingdings" w:hint="default"/>
+        <w:sz w:val="20"/>
+      </w:rPr>
+    </w:lvl>
+    <w:lvl w:ilvl="3" w:tentative="1">
+      <w:start w:val="1"/>
+      <w:numFmt w:val="bullet"/>
+      <w:lvlText w:val=""/>
+      <w:lvlJc w:val="left"/>
+      <w:pPr>
+        <w:tabs>
+          <w:tab w:val="num" w:pos="2880"/>
+        </w:tabs>
+        <w:ind w:left="2880" w:hanging="360"/>
+      </w:pPr>
+      <w:rPr>
+        <w:rFonts w:ascii="Wingdings" w:hAnsi="Wingdings" w:hint="default"/>
+        <w:sz w:val="20"/>
+      </w:rPr>
+    </w:lvl>
+    <w:lvl w:ilvl="4" w:tentative="1">
+      <w:start w:val="1"/>
+      <w:numFmt w:val="bullet"/>
+      <w:lvlText w:val=""/>
+      <w:lvlJc w:val="left"/>
+      <w:pPr>
+        <w:tabs>
+          <w:tab w:val="num" w:pos="3600"/>
+        </w:tabs>
+        <w:ind w:left="3600" w:hanging="360"/>
+      </w:pPr>
+      <w:rPr>
+        <w:rFonts w:ascii="Wingdings" w:hAnsi="Wingdings" w:hint="default"/>
+        <w:sz w:val="20"/>
+      </w:rPr>
+    </w:lvl>
+    <w:lvl w:ilvl="5" w:tentative="1">
+      <w:start w:val="1"/>
+      <w:numFmt w:val="bullet"/>
+      <w:lvlText w:val=""/>
+      <w:lvlJc w:val="left"/>
+      <w:pPr>
+        <w:tabs>
+          <w:tab w:val="num" w:pos="4320"/>
+        </w:tabs>
+        <w:ind w:left="4320" w:hanging="360"/>
+      </w:pPr>
+      <w:rPr>
+        <w:rFonts w:ascii="Wingdings" w:hAnsi="Wingdings" w:hint="default"/>
+        <w:sz w:val="20"/>
+      </w:rPr>
+    </w:lvl>
+    <w:lvl w:ilvl="6" w:tentative="1">
+      <w:start w:val="1"/>
+      <w:numFmt w:val="bullet"/>
+      <w:lvlText w:val=""/>
+      <w:lvlJc w:val="left"/>
+      <w:pPr>
+        <w:tabs>
+          <w:tab w:val="num" w:pos="5040"/>
+        </w:tabs>
+        <w:ind w:left="5040" w:hanging="360"/>
+      </w:pPr>
+      <w:rPr>
+        <w:rFonts w:ascii="Wingdings" w:hAnsi="Wingdings" w:hint="default"/>
+        <w:sz w:val="20"/>
+      </w:rPr>
+    </w:lvl>
+    <w:lvl w:ilvl="7" w:tentative="1">
+      <w:start w:val="1"/>
+      <w:numFmt w:val="bullet"/>
+      <w:lvlText w:val=""/>
+      <w:lvlJc w:val="left"/>
+      <w:pPr>
+        <w:tabs>
+          <w:tab w:val="num" w:pos="5760"/>
+        </w:tabs>
+        <w:ind w:left="5760" w:hanging="360"/>
+      </w:pPr>
+      <w:rPr>
+        <w:rFonts w:ascii="Wingdings" w:hAnsi="Wingdings" w:hint="default"/>
+        <w:sz w:val="20"/>
+      </w:rPr>
+    </w:lvl>
+    <w:lvl w:ilvl="8" w:tentative="1">
+      <w:start w:val="1"/>
+      <w:numFmt w:val="bullet"/>
+      <w:lvlText w:val=""/>
+      <w:lvlJc w:val="left"/>
+      <w:pPr>
+        <w:tabs>
+          <w:tab w:val="num" w:pos="6480"/>
+        </w:tabs>
+        <w:ind w:left="6480" w:hanging="360"/>
+      </w:pPr>
+      <w:rPr>
+        <w:rFonts w:ascii="Wingdings" w:hAnsi="Wingdings" w:hint="default"/>
+        <w:sz w:val="20"/>
+      </w:rPr>
+    </w:lvl>
+  </w:abstractNum>
+  <w:abstractNum w:abstractNumId="2" w15:restartNumberingAfterBreak="0">
+    <w:nsid w:val="43845039"/>
+    <w:multiLevelType w:val="multilevel"/>
+    <w:tmpl w:val="5FBC0414"/>
+    <w:lvl w:ilvl="0">
+      <w:start w:val="1"/>
+      <w:numFmt w:val="bullet"/>
+      <w:lvlText w:val=""/>
+      <w:lvlJc w:val="left"/>
+      <w:pPr>
+        <w:tabs>
+          <w:tab w:val="num" w:pos="720"/>
+        </w:tabs>
+        <w:ind w:left="720" w:hanging="360"/>
+      </w:pPr>
+      <w:rPr>
+        <w:rFonts w:ascii="Symbol" w:hAnsi="Symbol" w:hint="default"/>
+        <w:sz w:val="20"/>
+      </w:rPr>
+    </w:lvl>
+    <w:lvl w:ilvl="1" w:tentative="1">
+      <w:start w:val="1"/>
+      <w:numFmt w:val="bullet"/>
+      <w:lvlText w:val="o"/>
+      <w:lvlJc w:val="left"/>
+      <w:pPr>
+        <w:tabs>
+          <w:tab w:val="num" w:pos="1440"/>
+        </w:tabs>
+        <w:ind w:left="1440" w:hanging="360"/>
+      </w:pPr>
+      <w:rPr>
+        <w:rFonts w:ascii="Courier New" w:hAnsi="Courier New" w:hint="default"/>
+        <w:sz w:val="20"/>
+      </w:rPr>
+    </w:lvl>
+    <w:lvl w:ilvl="2" w:tentative="1">
+      <w:start w:val="1"/>
+      <w:numFmt w:val="bullet"/>
+      <w:lvlText w:val=""/>
+      <w:lvlJc w:val="left"/>
+      <w:pPr>
+        <w:tabs>
+          <w:tab w:val="num" w:pos="2160"/>
+        </w:tabs>
+        <w:ind w:left="2160" w:hanging="360"/>
+      </w:pPr>
+      <w:rPr>
+        <w:rFonts w:ascii="Wingdings" w:hAnsi="Wingdings" w:hint="default"/>
+        <w:sz w:val="20"/>
+      </w:rPr>
+    </w:lvl>
+    <w:lvl w:ilvl="3" w:tentative="1">
+      <w:start w:val="1"/>
+      <w:numFmt w:val="bullet"/>
+      <w:lvlText w:val=""/>
+      <w:lvlJc w:val="left"/>
+      <w:pPr>
+        <w:tabs>
+          <w:tab w:val="num" w:pos="2880"/>
+        </w:tabs>
+        <w:ind w:left="2880" w:hanging="360"/>
+      </w:pPr>
+      <w:rPr>
+        <w:rFonts w:ascii="Wingdings" w:hAnsi="Wingdings" w:hint="default"/>
+        <w:sz w:val="20"/>
+      </w:rPr>
+    </w:lvl>
+    <w:lvl w:ilvl="4" w:tentative="1">
+      <w:start w:val="1"/>
+      <w:numFmt w:val="bullet"/>
+      <w:lvlText w:val=""/>
+      <w:lvlJc w:val="left"/>
+      <w:pPr>
+        <w:tabs>
+          <w:tab w:val="num" w:pos="3600"/>
+        </w:tabs>
+        <w:ind w:left="3600" w:hanging="360"/>
+      </w:pPr>
+      <w:rPr>
+        <w:rFonts w:ascii="Wingdings" w:hAnsi="Wingdings" w:hint="default"/>
+        <w:sz w:val="20"/>
+      </w:rPr>
+    </w:lvl>
+    <w:lvl w:ilvl="5" w:tentative="1">
+      <w:start w:val="1"/>
+      <w:numFmt w:val="bullet"/>
+      <w:lvlText w:val=""/>
+      <w:lvlJc w:val="left"/>
+      <w:pPr>
+        <w:tabs>
+          <w:tab w:val="num" w:pos="4320"/>
+        </w:tabs>
+        <w:ind w:left="4320" w:hanging="360"/>
+      </w:pPr>
+      <w:rPr>
+        <w:rFonts w:ascii="Wingdings" w:hAnsi="Wingdings" w:hint="default"/>
+        <w:sz w:val="20"/>
+      </w:rPr>
+    </w:lvl>
+    <w:lvl w:ilvl="6" w:tentative="1">
+      <w:start w:val="1"/>
+      <w:numFmt w:val="bullet"/>
+      <w:lvlText w:val=""/>
+      <w:lvlJc w:val="left"/>
+      <w:pPr>
+        <w:tabs>
+          <w:tab w:val="num" w:pos="5040"/>
+        </w:tabs>
+        <w:ind w:left="5040" w:hanging="360"/>
+      </w:pPr>
+      <w:rPr>
+        <w:rFonts w:ascii="Wingdings" w:hAnsi="Wingdings" w:hint="default"/>
+        <w:sz w:val="20"/>
+      </w:rPr>
+    </w:lvl>
+    <w:lvl w:ilvl="7" w:tentative="1">
+      <w:start w:val="1"/>
+      <w:numFmt w:val="bullet"/>
+      <w:lvlText w:val=""/>
+      <w:lvlJc w:val="left"/>
+      <w:pPr>
+        <w:tabs>
+          <w:tab w:val="num" w:pos="5760"/>
+        </w:tabs>
+        <w:ind w:left="5760" w:hanging="360"/>
+      </w:pPr>
+      <w:rPr>
+        <w:rFonts w:ascii="Wingdings" w:hAnsi="Wingdings" w:hint="default"/>
+        <w:sz w:val="20"/>
+      </w:rPr>
+    </w:lvl>
+    <w:lvl w:ilvl="8" w:tentative="1">
+      <w:start w:val="1"/>
+      <w:numFmt w:val="bullet"/>
+      <w:lvlText w:val=""/>
+      <w:lvlJc w:val="left"/>
+      <w:pPr>
+        <w:tabs>
+          <w:tab w:val="num" w:pos="6480"/>
+        </w:tabs>
+        <w:ind w:left="6480" w:hanging="360"/>
+      </w:pPr>
+      <w:rPr>
+        <w:rFonts w:ascii="Wingdings" w:hAnsi="Wingdings" w:hint="default"/>
+        <w:sz w:val="20"/>
+      </w:rPr>
+    </w:lvl>
+  </w:abstractNum>
+  <w:abstractNum w:abstractNumId="3" w15:restartNumberingAfterBreak="0">
+    <w:nsid w:val="539D7DEB"/>
+    <w:multiLevelType w:val="multilevel"/>
+    <w:tmpl w:val="D9CC2750"/>
+    <w:lvl w:ilvl="0">
+      <w:start w:val="1"/>
+      <w:numFmt w:val="bullet"/>
+      <w:lvlText w:val=""/>
+      <w:lvlJc w:val="left"/>
+      <w:pPr>
+        <w:tabs>
+          <w:tab w:val="num" w:pos="720"/>
+        </w:tabs>
+        <w:ind w:left="720" w:hanging="360"/>
+      </w:pPr>
+      <w:rPr>
+        <w:rFonts w:ascii="Symbol" w:hAnsi="Symbol" w:hint="default"/>
+        <w:sz w:val="20"/>
+      </w:rPr>
+    </w:lvl>
+    <w:lvl w:ilvl="1">
+      <w:start w:val="1"/>
+      <w:numFmt w:val="bullet"/>
+      <w:lvlText w:val="o"/>
+      <w:lvlJc w:val="left"/>
+      <w:pPr>
+        <w:tabs>
+          <w:tab w:val="num" w:pos="1440"/>
+        </w:tabs>
+        <w:ind w:left="1440" w:hanging="360"/>
+      </w:pPr>
+      <w:rPr>
+        <w:rFonts w:ascii="Courier New" w:hAnsi="Courier New" w:hint="default"/>
+        <w:sz w:val="20"/>
+      </w:rPr>
+    </w:lvl>
+    <w:lvl w:ilvl="2" w:tentative="1">
+      <w:start w:val="1"/>
+      <w:numFmt w:val="bullet"/>
+      <w:lvlText w:val=""/>
+      <w:lvlJc w:val="left"/>
+      <w:pPr>
+        <w:tabs>
+          <w:tab w:val="num" w:pos="2160"/>
+        </w:tabs>
+        <w:ind w:left="2160" w:hanging="360"/>
+      </w:pPr>
+      <w:rPr>
+        <w:rFonts w:ascii="Wingdings" w:hAnsi="Wingdings" w:hint="default"/>
+        <w:sz w:val="20"/>
+      </w:rPr>
+    </w:lvl>
+    <w:lvl w:ilvl="3" w:tentative="1">
+      <w:start w:val="1"/>
+      <w:numFmt w:val="bullet"/>
+      <w:lvlText w:val=""/>
+      <w:lvlJc w:val="left"/>
+      <w:pPr>
+        <w:tabs>
+          <w:tab w:val="num" w:pos="2880"/>
+        </w:tabs>
+        <w:ind w:left="2880" w:hanging="360"/>
+      </w:pPr>
+      <w:rPr>
+        <w:rFonts w:ascii="Wingdings" w:hAnsi="Wingdings" w:hint="default"/>
+        <w:sz w:val="20"/>
+      </w:rPr>
+    </w:lvl>
+    <w:lvl w:ilvl="4" w:tentative="1">
+      <w:start w:val="1"/>
+      <w:numFmt w:val="bullet"/>
+      <w:lvlText w:val=""/>
+      <w:lvlJc w:val="left"/>
+      <w:pPr>
+        <w:tabs>
+          <w:tab w:val="num" w:pos="3600"/>
+        </w:tabs>
+        <w:ind w:left="3600" w:hanging="360"/>
+      </w:pPr>
+      <w:rPr>
+        <w:rFonts w:ascii="Wingdings" w:hAnsi="Wingdings" w:hint="default"/>
+        <w:sz w:val="20"/>
+      </w:rPr>
+    </w:lvl>
+    <w:lvl w:ilvl="5" w:tentative="1">
+      <w:start w:val="1"/>
+      <w:numFmt w:val="bullet"/>
+      <w:lvlText w:val=""/>
+      <w:lvlJc w:val="left"/>
+      <w:pPr>
+        <w:tabs>
+          <w:tab w:val="num" w:pos="4320"/>
+        </w:tabs>
+        <w:ind w:left="4320" w:hanging="360"/>
+      </w:pPr>
+      <w:rPr>
+        <w:rFonts w:ascii="Wingdings" w:hAnsi="Wingdings" w:hint="default"/>
+        <w:sz w:val="20"/>
+      </w:rPr>
+    </w:lvl>
+    <w:lvl w:ilvl="6" w:tentative="1">
+      <w:start w:val="1"/>
+      <w:numFmt w:val="bullet"/>
+      <w:lvlText w:val=""/>
+      <w:lvlJc w:val="left"/>
+      <w:pPr>
+        <w:tabs>
+          <w:tab w:val="num" w:pos="5040"/>
+        </w:tabs>
+        <w:ind w:left="5040" w:hanging="360"/>
+      </w:pPr>
+      <w:rPr>
+        <w:rFonts w:ascii="Wingdings" w:hAnsi="Wingdings" w:hint="default"/>
+        <w:sz w:val="20"/>
+      </w:rPr>
+    </w:lvl>
+    <w:lvl w:ilvl="7" w:tentative="1">
+      <w:start w:val="1"/>
+      <w:numFmt w:val="bullet"/>
+      <w:lvlText w:val=""/>
+      <w:lvlJc w:val="left"/>
+      <w:pPr>
+        <w:tabs>
+          <w:tab w:val="num" w:pos="5760"/>
+        </w:tabs>
+        <w:ind w:left="5760" w:hanging="360"/>
+      </w:pPr>
+      <w:rPr>
+        <w:rFonts w:ascii="Wingdings" w:hAnsi="Wingdings" w:hint="default"/>
+        <w:sz w:val="20"/>
+      </w:rPr>
+    </w:lvl>
+    <w:lvl w:ilvl="8" w:tentative="1">
+      <w:start w:val="1"/>
+      <w:numFmt w:val="bullet"/>
+      <w:lvlText w:val=""/>
+      <w:lvlJc w:val="left"/>
+      <w:pPr>
+        <w:tabs>
+          <w:tab w:val="num" w:pos="6480"/>
+        </w:tabs>
+        <w:ind w:left="6480" w:hanging="360"/>
+      </w:pPr>
+      <w:rPr>
+        <w:rFonts w:ascii="Wingdings" w:hAnsi="Wingdings" w:hint="default"/>
+        <w:sz w:val="20"/>
+      </w:rPr>
+    </w:lvl>
+  </w:abstractNum>
+  <w:abstractNum w:abstractNumId="4" w15:restartNumberingAfterBreak="0">
+    <w:nsid w:val="62BE63A2"/>
+    <w:multiLevelType w:val="multilevel"/>
+    <w:tmpl w:val="1584CED8"/>
+    <w:lvl w:ilvl="0">
+      <w:start w:val="1"/>
+      <w:numFmt w:val="bullet"/>
+      <w:lvlText w:val=""/>
+      <w:lvlJc w:val="left"/>
+      <w:pPr>
+        <w:tabs>
+          <w:tab w:val="num" w:pos="720"/>
+        </w:tabs>
+        <w:ind w:left="720" w:hanging="360"/>
+      </w:pPr>
+      <w:rPr>
+        <w:rFonts w:ascii="Symbol" w:hAnsi="Symbol" w:hint="default"/>
+        <w:sz w:val="20"/>
+      </w:rPr>
+    </w:lvl>
+    <w:lvl w:ilvl="1" w:tentative="1">
+      <w:start w:val="1"/>
+      <w:numFmt w:val="bullet"/>
+      <w:lvlText w:val="o"/>
+      <w:lvlJc w:val="left"/>
+      <w:pPr>
+        <w:tabs>
+          <w:tab w:val="num" w:pos="1440"/>
+        </w:tabs>
+        <w:ind w:left="1440" w:hanging="360"/>
+      </w:pPr>
+      <w:rPr>
+        <w:rFonts w:ascii="Courier New" w:hAnsi="Courier New" w:hint="default"/>
+        <w:sz w:val="20"/>
+      </w:rPr>
+    </w:lvl>
+    <w:lvl w:ilvl="2" w:tentative="1">
+      <w:start w:val="1"/>
+      <w:numFmt w:val="bullet"/>
+      <w:lvlText w:val=""/>
+      <w:lvlJc w:val="left"/>
+      <w:pPr>
+        <w:tabs>
+          <w:tab w:val="num" w:pos="2160"/>
+        </w:tabs>
+        <w:ind w:left="2160" w:hanging="360"/>
+      </w:pPr>
+      <w:rPr>
+        <w:rFonts w:ascii="Wingdings" w:hAnsi="Wingdings" w:hint="default"/>
+        <w:sz w:val="20"/>
+      </w:rPr>
+    </w:lvl>
+    <w:lvl w:ilvl="3" w:tentative="1">
+      <w:start w:val="1"/>
+      <w:numFmt w:val="bullet"/>
+      <w:lvlText w:val=""/>
+      <w:lvlJc w:val="left"/>
+      <w:pPr>
+        <w:tabs>
+          <w:tab w:val="num" w:pos="2880"/>
+        </w:tabs>
+        <w:ind w:left="2880" w:hanging="360"/>
+      </w:pPr>
+      <w:rPr>
+        <w:rFonts w:ascii="Wingdings" w:hAnsi="Wingdings" w:hint="default"/>
+        <w:sz w:val="20"/>
+      </w:rPr>
+    </w:lvl>
+    <w:lvl w:ilvl="4" w:tentative="1">
+      <w:start w:val="1"/>
+      <w:numFmt w:val="bullet"/>
+      <w:lvlText w:val=""/>
+      <w:lvlJc w:val="left"/>
+      <w:pPr>
+        <w:tabs>
+          <w:tab w:val="num" w:pos="3600"/>
+        </w:tabs>
+        <w:ind w:left="3600" w:hanging="360"/>
+      </w:pPr>
+      <w:rPr>
+        <w:rFonts w:ascii="Wingdings" w:hAnsi="Wingdings" w:hint="default"/>
+        <w:sz w:val="20"/>
+      </w:rPr>
+    </w:lvl>
+    <w:lvl w:ilvl="5" w:tentative="1">
+      <w:start w:val="1"/>
+      <w:numFmt w:val="bullet"/>
+      <w:lvlText w:val=""/>
+      <w:lvlJc w:val="left"/>
+      <w:pPr>
+        <w:tabs>
+          <w:tab w:val="num" w:pos="4320"/>
+        </w:tabs>
+        <w:ind w:left="4320" w:hanging="360"/>
+      </w:pPr>
+      <w:rPr>
+        <w:rFonts w:ascii="Wingdings" w:hAnsi="Wingdings" w:hint="default"/>
+        <w:sz w:val="20"/>
+      </w:rPr>
+    </w:lvl>
+    <w:lvl w:ilvl="6" w:tentative="1">
+      <w:start w:val="1"/>
+      <w:numFmt w:val="bullet"/>
+      <w:lvlText w:val=""/>
+      <w:lvlJc w:val="left"/>
+      <w:pPr>
+        <w:tabs>
+          <w:tab w:val="num" w:pos="5040"/>
+        </w:tabs>
+        <w:ind w:left="5040" w:hanging="360"/>
+      </w:pPr>
+      <w:rPr>
+        <w:rFonts w:ascii="Wingdings" w:hAnsi="Wingdings" w:hint="default"/>
+        <w:sz w:val="20"/>
+      </w:rPr>
+    </w:lvl>
+    <w:lvl w:ilvl="7" w:tentative="1">
+      <w:start w:val="1"/>
+      <w:numFmt w:val="bullet"/>
+      <w:lvlText w:val=""/>
+      <w:lvlJc w:val="left"/>
+      <w:pPr>
+        <w:tabs>
+          <w:tab w:val="num" w:pos="5760"/>
+        </w:tabs>
+        <w:ind w:left="5760" w:hanging="360"/>
+      </w:pPr>
+      <w:rPr>
+        <w:rFonts w:ascii="Wingdings" w:hAnsi="Wingdings" w:hint="default"/>
+        <w:sz w:val="20"/>
+      </w:rPr>
+    </w:lvl>
+    <w:lvl w:ilvl="8" w:tentative="1">
+      <w:start w:val="1"/>
+      <w:numFmt w:val="bullet"/>
+      <w:lvlText w:val=""/>
+      <w:lvlJc w:val="left"/>
+      <w:pPr>
+        <w:tabs>
+          <w:tab w:val="num" w:pos="6480"/>
+        </w:tabs>
+        <w:ind w:left="6480" w:hanging="360"/>
+      </w:pPr>
+      <w:rPr>
+        <w:rFonts w:ascii="Wingdings" w:hAnsi="Wingdings" w:hint="default"/>
+        <w:sz w:val="20"/>
+      </w:rPr>
+    </w:lvl>
+  </w:abstractNum>
+  <w:abstractNum w:abstractNumId="5" w15:restartNumberingAfterBreak="0">
+    <w:nsid w:val="634508E9"/>
+    <w:multiLevelType w:val="multilevel"/>
+    <w:tmpl w:val="220C7AF4"/>
+    <w:lvl w:ilvl="0">
+      <w:start w:val="1"/>
+      <w:numFmt w:val="bullet"/>
+      <w:lvlText w:val=""/>
+      <w:lvlJc w:val="left"/>
+      <w:pPr>
+        <w:tabs>
+          <w:tab w:val="num" w:pos="720"/>
+        </w:tabs>
+        <w:ind w:left="720" w:hanging="360"/>
+      </w:pPr>
+      <w:rPr>
+        <w:rFonts w:ascii="Symbol" w:hAnsi="Symbol" w:hint="default"/>
+        <w:sz w:val="20"/>
+      </w:rPr>
+    </w:lvl>
+    <w:lvl w:ilvl="1" w:tentative="1">
+      <w:start w:val="1"/>
+      <w:numFmt w:val="bullet"/>
+      <w:lvlText w:val="o"/>
+      <w:lvlJc w:val="left"/>
+      <w:pPr>
+        <w:tabs>
+          <w:tab w:val="num" w:pos="1440"/>
+        </w:tabs>
+        <w:ind w:left="1440" w:hanging="360"/>
+      </w:pPr>
+      <w:rPr>
+        <w:rFonts w:ascii="Courier New" w:hAnsi="Courier New" w:hint="default"/>
+        <w:sz w:val="20"/>
+      </w:rPr>
+    </w:lvl>
+    <w:lvl w:ilvl="2" w:tentative="1">
+      <w:start w:val="1"/>
+      <w:numFmt w:val="bullet"/>
+      <w:lvlText w:val=""/>
+      <w:lvlJc w:val="left"/>
+      <w:pPr>
+        <w:tabs>
+          <w:tab w:val="num" w:pos="2160"/>
+        </w:tabs>
+        <w:ind w:left="2160" w:hanging="360"/>
+      </w:pPr>
+      <w:rPr>
+        <w:rFonts w:ascii="Wingdings" w:hAnsi="Wingdings" w:hint="default"/>
+        <w:sz w:val="20"/>
+      </w:rPr>
+    </w:lvl>
+    <w:lvl w:ilvl="3" w:tentative="1">
+      <w:start w:val="1"/>
+      <w:numFmt w:val="bullet"/>
+      <w:lvlText w:val=""/>
+      <w:lvlJc w:val="left"/>
+      <w:pPr>
+        <w:tabs>
+          <w:tab w:val="num" w:pos="2880"/>
+        </w:tabs>
+        <w:ind w:left="2880" w:hanging="360"/>
+      </w:pPr>
+      <w:rPr>
+        <w:rFonts w:ascii="Wingdings" w:hAnsi="Wingdings" w:hint="default"/>
+        <w:sz w:val="20"/>
+      </w:rPr>
+    </w:lvl>
+    <w:lvl w:ilvl="4" w:tentative="1">
+      <w:start w:val="1"/>
+      <w:numFmt w:val="bullet"/>
+      <w:lvlText w:val=""/>
+      <w:lvlJc w:val="left"/>
+      <w:pPr>
+        <w:tabs>
+          <w:tab w:val="num" w:pos="3600"/>
+        </w:tabs>
+        <w:ind w:left="3600" w:hanging="360"/>
+      </w:pPr>
+      <w:rPr>
+        <w:rFonts w:ascii="Wingdings" w:hAnsi="Wingdings" w:hint="default"/>
+        <w:sz w:val="20"/>
+      </w:rPr>
+    </w:lvl>
+    <w:lvl w:ilvl="5" w:tentative="1">
+      <w:start w:val="1"/>
+      <w:numFmt w:val="bullet"/>
+      <w:lvlText w:val=""/>
+      <w:lvlJc w:val="left"/>
+      <w:pPr>
+        <w:tabs>
+          <w:tab w:val="num" w:pos="4320"/>
+        </w:tabs>
+        <w:ind w:left="4320" w:hanging="360"/>
+      </w:pPr>
+      <w:rPr>
+        <w:rFonts w:ascii="Wingdings" w:hAnsi="Wingdings" w:hint="default"/>
+        <w:sz w:val="20"/>
+      </w:rPr>
+    </w:lvl>
+    <w:lvl w:ilvl="6" w:tentative="1">
+      <w:start w:val="1"/>
+      <w:numFmt w:val="bullet"/>
+      <w:lvlText w:val=""/>
+      <w:lvlJc w:val="left"/>
+      <w:pPr>
+        <w:tabs>
+          <w:tab w:val="num" w:pos="5040"/>
+        </w:tabs>
+        <w:ind w:left="5040" w:hanging="360"/>
+      </w:pPr>
+      <w:rPr>
+        <w:rFonts w:ascii="Wingdings" w:hAnsi="Wingdings" w:hint="default"/>
+        <w:sz w:val="20"/>
+      </w:rPr>
+    </w:lvl>
+    <w:lvl w:ilvl="7" w:tentative="1">
+      <w:start w:val="1"/>
+      <w:numFmt w:val="bullet"/>
+      <w:lvlText w:val=""/>
+      <w:lvlJc w:val="left"/>
+      <w:pPr>
+        <w:tabs>
+          <w:tab w:val="num" w:pos="5760"/>
+        </w:tabs>
+        <w:ind w:left="5760" w:hanging="360"/>
+      </w:pPr>
+      <w:rPr>
+        <w:rFonts w:ascii="Wingdings" w:hAnsi="Wingdings" w:hint="default"/>
+        <w:sz w:val="20"/>
+      </w:rPr>
+    </w:lvl>
+    <w:lvl w:ilvl="8" w:tentative="1">
+      <w:start w:val="1"/>
+      <w:numFmt w:val="bullet"/>
+      <w:lvlText w:val=""/>
+      <w:lvlJc w:val="left"/>
+      <w:pPr>
+        <w:tabs>
+          <w:tab w:val="num" w:pos="6480"/>
+        </w:tabs>
+        <w:ind w:left="6480" w:hanging="360"/>
+      </w:pPr>
+      <w:rPr>
+        <w:rFonts w:ascii="Wingdings" w:hAnsi="Wingdings" w:hint="default"/>
+        <w:sz w:val="20"/>
+      </w:rPr>
+    </w:lvl>
+  </w:abstractNum>
+  <w:abstractNum w:abstractNumId="6" w15:restartNumberingAfterBreak="0">
+    <w:nsid w:val="63DC2C81"/>
+    <w:multiLevelType w:val="multilevel"/>
+    <w:tmpl w:val="FE30134A"/>
+    <w:lvl w:ilvl="0">
+      <w:start w:val="1"/>
+      <w:numFmt w:val="bullet"/>
+      <w:lvlText w:val=""/>
+      <w:lvlJc w:val="left"/>
+      <w:pPr>
+        <w:tabs>
+          <w:tab w:val="num" w:pos="720"/>
+        </w:tabs>
+        <w:ind w:left="720" w:hanging="360"/>
+      </w:pPr>
+      <w:rPr>
+        <w:rFonts w:ascii="Symbol" w:hAnsi="Symbol" w:hint="default"/>
+        <w:sz w:val="20"/>
+      </w:rPr>
+    </w:lvl>
+    <w:lvl w:ilvl="1" w:tentative="1">
+      <w:start w:val="1"/>
+      <w:numFmt w:val="bullet"/>
+      <w:lvlText w:val="o"/>
+      <w:lvlJc w:val="left"/>
+      <w:pPr>
+        <w:tabs>
+          <w:tab w:val="num" w:pos="1440"/>
+        </w:tabs>
+        <w:ind w:left="1440" w:hanging="360"/>
+      </w:pPr>
+      <w:rPr>
+        <w:rFonts w:ascii="Courier New" w:hAnsi="Courier New" w:hint="default"/>
+        <w:sz w:val="20"/>
+      </w:rPr>
+    </w:lvl>
+    <w:lvl w:ilvl="2" w:tentative="1">
+      <w:start w:val="1"/>
+      <w:numFmt w:val="bullet"/>
+      <w:lvlText w:val=""/>
+      <w:lvlJc w:val="left"/>
+      <w:pPr>
+        <w:tabs>
+          <w:tab w:val="num" w:pos="2160"/>
+        </w:tabs>
+        <w:ind w:left="2160" w:hanging="360"/>
+      </w:pPr>
+      <w:rPr>
+        <w:rFonts w:ascii="Wingdings" w:hAnsi="Wingdings" w:hint="default"/>
+        <w:sz w:val="20"/>
+      </w:rPr>
+    </w:lvl>
+    <w:lvl w:ilvl="3" w:tentative="1">
+      <w:start w:val="1"/>
+      <w:numFmt w:val="bullet"/>
+      <w:lvlText w:val=""/>
+      <w:lvlJc w:val="left"/>
+      <w:pPr>
+        <w:tabs>
+          <w:tab w:val="num" w:pos="2880"/>
+        </w:tabs>
+        <w:ind w:left="2880" w:hanging="360"/>
+      </w:pPr>
+      <w:rPr>
+        <w:rFonts w:ascii="Wingdings" w:hAnsi="Wingdings" w:hint="default"/>
+        <w:sz w:val="20"/>
+      </w:rPr>
+    </w:lvl>
+    <w:lvl w:ilvl="4" w:tentative="1">
+      <w:start w:val="1"/>
+      <w:numFmt w:val="bullet"/>
+      <w:lvlText w:val=""/>
+      <w:lvlJc w:val="left"/>
+      <w:pPr>
+        <w:tabs>
+          <w:tab w:val="num" w:pos="3600"/>
+        </w:tabs>
+        <w:ind w:left="3600" w:hanging="360"/>
+      </w:pPr>
+      <w:rPr>
+        <w:rFonts w:ascii="Wingdings" w:hAnsi="Wingdings" w:hint="default"/>
+        <w:sz w:val="20"/>
+      </w:rPr>
+    </w:lvl>
+    <w:lvl w:ilvl="5" w:tentative="1">
+      <w:start w:val="1"/>
+      <w:numFmt w:val="bullet"/>
+      <w:lvlText w:val=""/>
+      <w:lvlJc w:val="left"/>
+      <w:pPr>
+        <w:tabs>
+          <w:tab w:val="num" w:pos="4320"/>
+        </w:tabs>
+        <w:ind w:left="4320" w:hanging="360"/>
+      </w:pPr>
+      <w:rPr>
+        <w:rFonts w:ascii="Wingdings" w:hAnsi="Wingdings" w:hint="default"/>
+        <w:sz w:val="20"/>
+      </w:rPr>
+    </w:lvl>
+    <w:lvl w:ilvl="6" w:tentative="1">
+      <w:start w:val="1"/>
+      <w:numFmt w:val="bullet"/>
+      <w:lvlText w:val=""/>
+      <w:lvlJc w:val="left"/>
+      <w:pPr>
+        <w:tabs>
+          <w:tab w:val="num" w:pos="5040"/>
+        </w:tabs>
+        <w:ind w:left="5040" w:hanging="360"/>
+      </w:pPr>
+      <w:rPr>
+        <w:rFonts w:ascii="Wingdings" w:hAnsi="Wingdings" w:hint="default"/>
+        <w:sz w:val="20"/>
+      </w:rPr>
+    </w:lvl>
+    <w:lvl w:ilvl="7" w:tentative="1">
+      <w:start w:val="1"/>
+      <w:numFmt w:val="bullet"/>
+      <w:lvlText w:val=""/>
+      <w:lvlJc w:val="left"/>
+      <w:pPr>
+        <w:tabs>
+          <w:tab w:val="num" w:pos="5760"/>
+        </w:tabs>
+        <w:ind w:left="5760" w:hanging="360"/>
+      </w:pPr>
+      <w:rPr>
+        <w:rFonts w:ascii="Wingdings" w:hAnsi="Wingdings" w:hint="default"/>
+        <w:sz w:val="20"/>
+      </w:rPr>
+    </w:lvl>
+    <w:lvl w:ilvl="8" w:tentative="1">
+      <w:start w:val="1"/>
+      <w:numFmt w:val="bullet"/>
+      <w:lvlText w:val=""/>
+      <w:lvlJc w:val="left"/>
+      <w:pPr>
+        <w:tabs>
+          <w:tab w:val="num" w:pos="6480"/>
+        </w:tabs>
+        <w:ind w:left="6480" w:hanging="360"/>
+      </w:pPr>
+      <w:rPr>
+        <w:rFonts w:ascii="Wingdings" w:hAnsi="Wingdings" w:hint="default"/>
+        <w:sz w:val="20"/>
+      </w:rPr>
+    </w:lvl>
+  </w:abstractNum>
+  <w:num w:numId="1" w16cid:durableId="1437289108">
+    <w:abstractNumId w:val="2"/>
+  </w:num>
+  <w:num w:numId="2" w16cid:durableId="786891297">
+    <w:abstractNumId w:val="5"/>
+  </w:num>
+  <w:num w:numId="3" w16cid:durableId="556361044">
+    <w:abstractNumId w:val="6"/>
+  </w:num>
+  <w:num w:numId="4" w16cid:durableId="1640181881">
+    <w:abstractNumId w:val="4"/>
+  </w:num>
+  <w:num w:numId="5" w16cid:durableId="902565982">
+    <w:abstractNumId w:val="3"/>
+  </w:num>
+  <w:num w:numId="6" w16cid:durableId="1305886723">
+    <w:abstractNumId w:val="1"/>
+  </w:num>
+  <w:num w:numId="7" w16cid:durableId="1853837521">
+    <w:abstractNumId w:val="0"/>
+  </w:num>
+</w:numbering>
 </file>
 
 <file path=word/styles.xml><?xml version="1.0" encoding="utf-8"?>
@@ -930,6 +5283,9 @@
   <w:style w:type="paragraph" w:default="1" w:styleId="Normal">
     <w:name w:val="Normal"/>
     <w:qFormat/>
+    <w:rPr>
+      <w:lang w:val="en-US"/>
+    </w:rPr>
   </w:style>
   <w:style w:type="paragraph" w:styleId="Ttulo1">
     <w:name w:val="heading 1"/>
@@ -1133,7 +5489,6 @@
   <w:style w:type="character" w:default="1" w:styleId="Fuentedeprrafopredeter">
     <w:name w:val="Default Paragraph Font"/>
     <w:uiPriority w:val="1"/>
-    <w:semiHidden/>
     <w:unhideWhenUsed/>
   </w:style>
   <w:style w:type="table" w:default="1" w:styleId="Tablanormal">
@@ -1447,7 +5802,1185 @@
       <w:spacing w:val="5"/>
     </w:rPr>
   </w:style>
+  <w:style w:type="paragraph" w:styleId="TtuloTDC">
+    <w:name w:val="TOC Heading"/>
+    <w:basedOn w:val="Ttulo1"/>
+    <w:next w:val="Normal"/>
+    <w:uiPriority w:val="39"/>
+    <w:unhideWhenUsed/>
+    <w:qFormat/>
+    <w:rsid w:val="006E0545"/>
+    <w:pPr>
+      <w:spacing w:before="240" w:after="0"/>
+      <w:outlineLvl w:val="9"/>
+    </w:pPr>
+    <w:rPr>
+      <w:kern w:val="0"/>
+      <w:sz w:val="32"/>
+      <w:szCs w:val="32"/>
+      <w:lang w:eastAsia="es-MX"/>
+      <w14:ligatures w14:val="none"/>
+    </w:rPr>
+  </w:style>
+  <w:style w:type="paragraph" w:styleId="TDC2">
+    <w:name w:val="toc 2"/>
+    <w:basedOn w:val="Normal"/>
+    <w:next w:val="Normal"/>
+    <w:autoRedefine/>
+    <w:uiPriority w:val="39"/>
+    <w:unhideWhenUsed/>
+    <w:rsid w:val="006E0545"/>
+    <w:pPr>
+      <w:spacing w:after="100"/>
+      <w:ind w:left="220"/>
+    </w:pPr>
+    <w:rPr>
+      <w:rFonts w:eastAsiaTheme="minorEastAsia" w:cs="Times New Roman"/>
+      <w:kern w:val="0"/>
+      <w:lang w:eastAsia="es-MX"/>
+      <w14:ligatures w14:val="none"/>
+    </w:rPr>
+  </w:style>
+  <w:style w:type="paragraph" w:styleId="TDC1">
+    <w:name w:val="toc 1"/>
+    <w:basedOn w:val="Normal"/>
+    <w:next w:val="Normal"/>
+    <w:autoRedefine/>
+    <w:uiPriority w:val="39"/>
+    <w:unhideWhenUsed/>
+    <w:rsid w:val="00C1451B"/>
+    <w:pPr>
+      <w:spacing w:after="100"/>
+    </w:pPr>
+    <w:rPr>
+      <w:rFonts w:eastAsiaTheme="minorEastAsia" w:cs="Times New Roman"/>
+      <w:b/>
+      <w:bCs/>
+      <w:kern w:val="0"/>
+      <w:u w:val="single"/>
+      <w:lang w:eastAsia="es-MX"/>
+      <w14:ligatures w14:val="none"/>
+    </w:rPr>
+  </w:style>
+  <w:style w:type="paragraph" w:styleId="TDC3">
+    <w:name w:val="toc 3"/>
+    <w:basedOn w:val="Normal"/>
+    <w:next w:val="Normal"/>
+    <w:autoRedefine/>
+    <w:uiPriority w:val="39"/>
+    <w:unhideWhenUsed/>
+    <w:rsid w:val="006E0545"/>
+    <w:pPr>
+      <w:spacing w:after="100"/>
+      <w:ind w:left="440"/>
+    </w:pPr>
+    <w:rPr>
+      <w:rFonts w:eastAsiaTheme="minorEastAsia" w:cs="Times New Roman"/>
+      <w:kern w:val="0"/>
+      <w:lang w:eastAsia="es-MX"/>
+      <w14:ligatures w14:val="none"/>
+    </w:rPr>
+  </w:style>
+  <w:style w:type="paragraph" w:styleId="Textonotapie">
+    <w:name w:val="footnote text"/>
+    <w:basedOn w:val="Normal"/>
+    <w:link w:val="TextonotapieCar"/>
+    <w:uiPriority w:val="99"/>
+    <w:semiHidden/>
+    <w:unhideWhenUsed/>
+    <w:rsid w:val="00955E11"/>
+    <w:pPr>
+      <w:spacing w:after="0" w:line="240" w:lineRule="auto"/>
+    </w:pPr>
+    <w:rPr>
+      <w:sz w:val="20"/>
+      <w:szCs w:val="20"/>
+    </w:rPr>
+  </w:style>
+  <w:style w:type="character" w:customStyle="1" w:styleId="TextonotapieCar">
+    <w:name w:val="Texto nota pie Car"/>
+    <w:basedOn w:val="Fuentedeprrafopredeter"/>
+    <w:link w:val="Textonotapie"/>
+    <w:uiPriority w:val="99"/>
+    <w:semiHidden/>
+    <w:rsid w:val="00955E11"/>
+    <w:rPr>
+      <w:sz w:val="20"/>
+      <w:szCs w:val="20"/>
+    </w:rPr>
+  </w:style>
+  <w:style w:type="character" w:styleId="Refdenotaalpie">
+    <w:name w:val="footnote reference"/>
+    <w:basedOn w:val="Fuentedeprrafopredeter"/>
+    <w:uiPriority w:val="99"/>
+    <w:semiHidden/>
+    <w:unhideWhenUsed/>
+    <w:rsid w:val="00955E11"/>
+    <w:rPr>
+      <w:vertAlign w:val="superscript"/>
+    </w:rPr>
+  </w:style>
+  <w:style w:type="paragraph" w:styleId="Encabezado">
+    <w:name w:val="header"/>
+    <w:basedOn w:val="Normal"/>
+    <w:link w:val="EncabezadoCar"/>
+    <w:uiPriority w:val="99"/>
+    <w:unhideWhenUsed/>
+    <w:rsid w:val="00955E11"/>
+    <w:pPr>
+      <w:tabs>
+        <w:tab w:val="center" w:pos="4419"/>
+        <w:tab w:val="right" w:pos="8838"/>
+      </w:tabs>
+      <w:spacing w:after="0" w:line="240" w:lineRule="auto"/>
+    </w:pPr>
+  </w:style>
+  <w:style w:type="character" w:customStyle="1" w:styleId="EncabezadoCar">
+    <w:name w:val="Encabezado Car"/>
+    <w:basedOn w:val="Fuentedeprrafopredeter"/>
+    <w:link w:val="Encabezado"/>
+    <w:uiPriority w:val="99"/>
+    <w:rsid w:val="00955E11"/>
+  </w:style>
+  <w:style w:type="paragraph" w:styleId="Piedepgina">
+    <w:name w:val="footer"/>
+    <w:basedOn w:val="Normal"/>
+    <w:link w:val="PiedepginaCar"/>
+    <w:uiPriority w:val="99"/>
+    <w:unhideWhenUsed/>
+    <w:rsid w:val="00955E11"/>
+    <w:pPr>
+      <w:tabs>
+        <w:tab w:val="center" w:pos="4419"/>
+        <w:tab w:val="right" w:pos="8838"/>
+      </w:tabs>
+      <w:spacing w:after="0" w:line="240" w:lineRule="auto"/>
+    </w:pPr>
+  </w:style>
+  <w:style w:type="character" w:customStyle="1" w:styleId="PiedepginaCar">
+    <w:name w:val="Pie de página Car"/>
+    <w:basedOn w:val="Fuentedeprrafopredeter"/>
+    <w:link w:val="Piedepgina"/>
+    <w:uiPriority w:val="99"/>
+    <w:rsid w:val="00955E11"/>
+  </w:style>
+  <w:style w:type="paragraph" w:styleId="NormalWeb">
+    <w:name w:val="Normal (Web)"/>
+    <w:basedOn w:val="Normal"/>
+    <w:uiPriority w:val="99"/>
+    <w:semiHidden/>
+    <w:unhideWhenUsed/>
+    <w:rsid w:val="00C621CE"/>
+    <w:rPr>
+      <w:rFonts w:ascii="Times New Roman" w:hAnsi="Times New Roman" w:cs="Times New Roman"/>
+      <w:sz w:val="24"/>
+      <w:szCs w:val="24"/>
+    </w:rPr>
+  </w:style>
 </w:styles>
+</file>
+
+<file path=word/glossary/document.xml><?xml version="1.0" encoding="utf-8"?>
+<w:glossaryDocument xmlns:wpc="http://schemas.microsoft.com/office/word/2010/wordprocessingCanvas" xmlns:cx="http://schemas.microsoft.com/office/drawing/2014/chartex" xmlns:cx1="http://schemas.microsoft.com/office/drawing/2015/9/8/chartex" xmlns:cx2="http://schemas.microsoft.com/office/drawing/2015/10/21/chartex" xmlns:cx3="http://schemas.microsoft.com/office/drawing/2016/5/9/chartex" xmlns:cx4="http://schemas.microsoft.com/office/drawing/2016/5/10/chartex" xmlns:cx5="http://schemas.microsoft.com/office/drawing/2016/5/11/chartex" xmlns:cx6="http://schemas.microsoft.com/office/drawing/2016/5/12/chartex" xmlns:cx7="http://schemas.microsoft.com/office/drawing/2016/5/13/chartex" xmlns:cx8="http://schemas.microsoft.com/office/drawing/2016/5/14/chartex" xmlns:mc="http://schemas.openxmlformats.org/markup-compatibility/2006" xmlns:aink="http://schemas.microsoft.com/office/drawing/2016/ink" xmlns:am3d="http://schemas.microsoft.com/office/drawing/2017/model3d" xmlns:o="urn:schemas-microsoft-com:office:office" xmlns:oel="http://schemas.microsoft.com/office/2019/extlst" xmlns:r="http://schemas.openxmlformats.org/officeDocument/2006/relationships" xmlns:m="http://schemas.openxmlformats.org/officeDocument/2006/math" xmlns:v="urn:schemas-microsoft-com:vml" xmlns:wp14="http://schemas.microsoft.com/office/word/2010/wordprocessingDrawing" xmlns:wp="http://schemas.openxmlformats.org/drawingml/2006/wordprocessingDrawing" xmlns:w10="urn:schemas-microsoft-com:office:word" xmlns:w="http://schemas.openxmlformats.org/wordprocessingml/2006/main" xmlns:w14="http://schemas.microsoft.com/office/word/2010/wordml" xmlns:w15="http://schemas.microsoft.com/office/word/2012/wordml" xmlns:w16cex="http://schemas.microsoft.com/office/word/2018/wordml/cex" xmlns:w16cid="http://schemas.microsoft.com/office/word/2016/wordml/cid" xmlns:w16="http://schemas.microsoft.com/office/word/2018/wordml" xmlns:w16du="http://schemas.microsoft.com/office/word/2023/wordml/word16du" xmlns:w16sdtdh="http://schemas.microsoft.com/office/word/2020/wordml/sdtdatahash" xmlns:w16sdtfl="http://schemas.microsoft.com/office/word/2024/wordml/sdtformatlock" xmlns:w16se="http://schemas.microsoft.com/office/word/2015/wordml/symex" xmlns:wpg="http://schemas.microsoft.com/office/word/2010/wordprocessingGroup" xmlns:wpi="http://schemas.microsoft.com/office/word/2010/wordprocessingInk" xmlns:wne="http://schemas.microsoft.com/office/word/2006/wordml" xmlns:wps="http://schemas.microsoft.com/office/word/2010/wordprocessingShape" mc:Ignorable="w14 w15 w16se w16cid w16 w16cex w16sdtdh w16sdtfl w16du wp14">
+  <w:docParts>
+    <w:docPart>
+      <w:docPartPr>
+        <w:name w:val="07C8A219EEB9429EB7112C980082EA67"/>
+        <w:category>
+          <w:name w:val="General"/>
+          <w:gallery w:val="placeholder"/>
+        </w:category>
+        <w:types>
+          <w:type w:val="bbPlcHdr"/>
+        </w:types>
+        <w:behaviors>
+          <w:behavior w:val="content"/>
+        </w:behaviors>
+        <w:guid w:val="{A36E05EE-38D0-4C59-9044-00EA4371E051}"/>
+      </w:docPartPr>
+      <w:docPartBody>
+        <w:p>
+          <w:pPr>
+            <w:pStyle w:val="07C8A219EEB9429EB7112C980082EA67"/>
+          </w:pPr>
+          <w:r>
+            <w:rPr>
+              <w:lang w:val="es-ES"/>
+            </w:rPr>
+            <w:t>Escribir el título del capítulo (nivel 2)</w:t>
+          </w:r>
+        </w:p>
+      </w:docPartBody>
+    </w:docPart>
+    <w:docPart>
+      <w:docPartPr>
+        <w:name w:val="CD2997AD58D846E28B3FAF85ED2CD8CB"/>
+        <w:category>
+          <w:name w:val="General"/>
+          <w:gallery w:val="placeholder"/>
+        </w:category>
+        <w:types>
+          <w:type w:val="bbPlcHdr"/>
+        </w:types>
+        <w:behaviors>
+          <w:behavior w:val="content"/>
+        </w:behaviors>
+        <w:guid w:val="{5F6C60E8-F455-42C1-B5F3-4B241E0382A4}"/>
+      </w:docPartPr>
+      <w:docPartBody>
+        <w:p>
+          <w:pPr>
+            <w:pStyle w:val="CD2997AD58D846E28B3FAF85ED2CD8CB"/>
+          </w:pPr>
+          <w:r>
+            <w:rPr>
+              <w:lang w:val="es-ES"/>
+            </w:rPr>
+            <w:t>Escribir el título del capítulo (nivel 3)</w:t>
+          </w:r>
+        </w:p>
+      </w:docPartBody>
+    </w:docPart>
+    <w:docPart>
+      <w:docPartPr>
+        <w:name w:val="56EF8D1BB27A4191B6E99195FA0023E3"/>
+        <w:category>
+          <w:name w:val="General"/>
+          <w:gallery w:val="placeholder"/>
+        </w:category>
+        <w:types>
+          <w:type w:val="bbPlcHdr"/>
+        </w:types>
+        <w:behaviors>
+          <w:behavior w:val="content"/>
+        </w:behaviors>
+        <w:guid w:val="{1668620C-A2EF-427C-A062-37898F3A4663}"/>
+      </w:docPartPr>
+      <w:docPartBody>
+        <w:p>
+          <w:pPr>
+            <w:pStyle w:val="56EF8D1BB27A4191B6E99195FA0023E3"/>
+          </w:pPr>
+          <w:r>
+            <w:rPr>
+              <w:lang w:val="es-ES"/>
+            </w:rPr>
+            <w:t>Escribir el título del capítulo (nivel 2)</w:t>
+          </w:r>
+        </w:p>
+      </w:docPartBody>
+    </w:docPart>
+    <w:docPart>
+      <w:docPartPr>
+        <w:name w:val="EE06028D7FC44608B7A9550A214191FE"/>
+        <w:category>
+          <w:name w:val="General"/>
+          <w:gallery w:val="placeholder"/>
+        </w:category>
+        <w:types>
+          <w:type w:val="bbPlcHdr"/>
+        </w:types>
+        <w:behaviors>
+          <w:behavior w:val="content"/>
+        </w:behaviors>
+        <w:guid w:val="{B58EEBC2-50DF-49DE-998E-1DBBA33B0912}"/>
+      </w:docPartPr>
+      <w:docPartBody>
+        <w:p>
+          <w:pPr>
+            <w:pStyle w:val="EE06028D7FC44608B7A9550A214191FE"/>
+          </w:pPr>
+          <w:r>
+            <w:rPr>
+              <w:lang w:val="es-ES"/>
+            </w:rPr>
+            <w:t>Escribir el título del capítulo (nivel 3)</w:t>
+          </w:r>
+        </w:p>
+      </w:docPartBody>
+    </w:docPart>
+    <w:docPart>
+      <w:docPartPr>
+        <w:name w:val="55B2F1E3C2534CA9BC0C713F6D63E7FB"/>
+        <w:category>
+          <w:name w:val="General"/>
+          <w:gallery w:val="placeholder"/>
+        </w:category>
+        <w:types>
+          <w:type w:val="bbPlcHdr"/>
+        </w:types>
+        <w:behaviors>
+          <w:behavior w:val="content"/>
+        </w:behaviors>
+        <w:guid w:val="{3CD412E0-2FD2-428C-891D-5F31496CF653}"/>
+      </w:docPartPr>
+      <w:docPartBody>
+        <w:p>
+          <w:pPr>
+            <w:pStyle w:val="55B2F1E3C2534CA9BC0C713F6D63E7FB"/>
+          </w:pPr>
+          <w:r>
+            <w:rPr>
+              <w:lang w:val="es-ES"/>
+            </w:rPr>
+            <w:t>Escribir el título del capítulo (nivel 2)</w:t>
+          </w:r>
+        </w:p>
+      </w:docPartBody>
+    </w:docPart>
+    <w:docPart>
+      <w:docPartPr>
+        <w:name w:val="210CBA7CCBBE4539A2B14FA6CF1157DF"/>
+        <w:category>
+          <w:name w:val="General"/>
+          <w:gallery w:val="placeholder"/>
+        </w:category>
+        <w:types>
+          <w:type w:val="bbPlcHdr"/>
+        </w:types>
+        <w:behaviors>
+          <w:behavior w:val="content"/>
+        </w:behaviors>
+        <w:guid w:val="{630D4555-BEEA-4B6B-8925-3A126A96D376}"/>
+      </w:docPartPr>
+      <w:docPartBody>
+        <w:p>
+          <w:pPr>
+            <w:pStyle w:val="210CBA7CCBBE4539A2B14FA6CF1157DF"/>
+          </w:pPr>
+          <w:r>
+            <w:rPr>
+              <w:lang w:val="es-ES"/>
+            </w:rPr>
+            <w:t>Escribir el título del capítulo (nivel 3)</w:t>
+          </w:r>
+        </w:p>
+      </w:docPartBody>
+    </w:docPart>
+    <w:docPart>
+      <w:docPartPr>
+        <w:name w:val="1ACF1FA9351B427BB1FA5060197C2C15"/>
+        <w:category>
+          <w:name w:val="General"/>
+          <w:gallery w:val="placeholder"/>
+        </w:category>
+        <w:types>
+          <w:type w:val="bbPlcHdr"/>
+        </w:types>
+        <w:behaviors>
+          <w:behavior w:val="content"/>
+        </w:behaviors>
+        <w:guid w:val="{288899CB-1D5E-47DE-A898-4E14682D5874}"/>
+      </w:docPartPr>
+      <w:docPartBody>
+        <w:p>
+          <w:pPr>
+            <w:pStyle w:val="1ACF1FA9351B427BB1FA5060197C2C15"/>
+          </w:pPr>
+          <w:r>
+            <w:rPr>
+              <w:lang w:val="es-ES"/>
+            </w:rPr>
+            <w:t>Escribir el título del capítulo (nivel 2)</w:t>
+          </w:r>
+        </w:p>
+      </w:docPartBody>
+    </w:docPart>
+    <w:docPart>
+      <w:docPartPr>
+        <w:name w:val="9600246BD5644309B52D7024B168C152"/>
+        <w:category>
+          <w:name w:val="General"/>
+          <w:gallery w:val="placeholder"/>
+        </w:category>
+        <w:types>
+          <w:type w:val="bbPlcHdr"/>
+        </w:types>
+        <w:behaviors>
+          <w:behavior w:val="content"/>
+        </w:behaviors>
+        <w:guid w:val="{5B4EA09A-81D6-4C12-BBD9-64E45E6B0FA7}"/>
+      </w:docPartPr>
+      <w:docPartBody>
+        <w:p>
+          <w:pPr>
+            <w:pStyle w:val="9600246BD5644309B52D7024B168C152"/>
+          </w:pPr>
+          <w:r>
+            <w:rPr>
+              <w:lang w:val="es-ES"/>
+            </w:rPr>
+            <w:t>Escribir el título del capítulo (nivel 3)</w:t>
+          </w:r>
+        </w:p>
+      </w:docPartBody>
+    </w:docPart>
+    <w:docPart>
+      <w:docPartPr>
+        <w:name w:val="EFAD610E11F1488FA516AAA796E8B35B"/>
+        <w:category>
+          <w:name w:val="General"/>
+          <w:gallery w:val="placeholder"/>
+        </w:category>
+        <w:types>
+          <w:type w:val="bbPlcHdr"/>
+        </w:types>
+        <w:behaviors>
+          <w:behavior w:val="content"/>
+        </w:behaviors>
+        <w:guid w:val="{7210AF32-01B5-4C73-92F9-CD598344FA47}"/>
+      </w:docPartPr>
+      <w:docPartBody>
+        <w:p>
+          <w:pPr>
+            <w:pStyle w:val="EFAD610E11F1488FA516AAA796E8B35B"/>
+          </w:pPr>
+          <w:r>
+            <w:rPr>
+              <w:lang w:val="es-ES"/>
+            </w:rPr>
+            <w:t>Escribir el título del capítulo (nivel 2)</w:t>
+          </w:r>
+        </w:p>
+      </w:docPartBody>
+    </w:docPart>
+    <w:docPart>
+      <w:docPartPr>
+        <w:name w:val="B75E974738C64D679520C4C2E67663C2"/>
+        <w:category>
+          <w:name w:val="General"/>
+          <w:gallery w:val="placeholder"/>
+        </w:category>
+        <w:types>
+          <w:type w:val="bbPlcHdr"/>
+        </w:types>
+        <w:behaviors>
+          <w:behavior w:val="content"/>
+        </w:behaviors>
+        <w:guid w:val="{74928FA8-C64D-4E7F-9950-1BD1FED6A70A}"/>
+      </w:docPartPr>
+      <w:docPartBody>
+        <w:p>
+          <w:pPr>
+            <w:pStyle w:val="B75E974738C64D679520C4C2E67663C2"/>
+          </w:pPr>
+          <w:r>
+            <w:rPr>
+              <w:lang w:val="es-ES"/>
+            </w:rPr>
+            <w:t>Escribir el título del capítulo (nivel 3)</w:t>
+          </w:r>
+        </w:p>
+      </w:docPartBody>
+    </w:docPart>
+    <w:docPart>
+      <w:docPartPr>
+        <w:name w:val="D99985B5A6C849BAB19EB8EF1BDA02EC"/>
+        <w:category>
+          <w:name w:val="General"/>
+          <w:gallery w:val="placeholder"/>
+        </w:category>
+        <w:types>
+          <w:type w:val="bbPlcHdr"/>
+        </w:types>
+        <w:behaviors>
+          <w:behavior w:val="content"/>
+        </w:behaviors>
+        <w:guid w:val="{132776A1-76E9-4A36-AEEA-9D6A549C574D}"/>
+      </w:docPartPr>
+      <w:docPartBody>
+        <w:p>
+          <w:pPr>
+            <w:pStyle w:val="D99985B5A6C849BAB19EB8EF1BDA02EC"/>
+          </w:pPr>
+          <w:r>
+            <w:rPr>
+              <w:caps/>
+              <w:color w:val="156082" w:themeColor="accent1"/>
+              <w:sz w:val="18"/>
+              <w:szCs w:val="18"/>
+              <w:lang w:val="es-ES"/>
+            </w:rPr>
+            <w:t>[Título del documento]</w:t>
+          </w:r>
+        </w:p>
+      </w:docPartBody>
+    </w:docPart>
+    <w:docPart>
+      <w:docPartPr>
+        <w:name w:val="3F8601620D6346D78B0CB2F0678EA827"/>
+        <w:category>
+          <w:name w:val="General"/>
+          <w:gallery w:val="placeholder"/>
+        </w:category>
+        <w:types>
+          <w:type w:val="bbPlcHdr"/>
+        </w:types>
+        <w:behaviors>
+          <w:behavior w:val="content"/>
+        </w:behaviors>
+        <w:guid w:val="{B33C68FA-527B-432C-B4FB-A62E811893F3}"/>
+      </w:docPartPr>
+      <w:docPartBody>
+        <w:p>
+          <w:pPr>
+            <w:pStyle w:val="3F8601620D6346D78B0CB2F0678EA827"/>
+          </w:pPr>
+          <w:r>
+            <w:rPr>
+              <w:caps/>
+              <w:color w:val="156082" w:themeColor="accent1"/>
+              <w:sz w:val="18"/>
+              <w:szCs w:val="18"/>
+              <w:lang w:val="es-ES"/>
+            </w:rPr>
+            <w:t>[Nombre del autor]</w:t>
+          </w:r>
+        </w:p>
+      </w:docPartBody>
+    </w:docPart>
+  </w:docParts>
+</w:glossaryDocument>
+</file>
+
+<file path=word/glossary/fontTable.xml><?xml version="1.0" encoding="utf-8"?>
+<w:fonts xmlns:mc="http://schemas.openxmlformats.org/markup-compatibility/2006" xmlns:r="http://schemas.openxmlformats.org/officeDocument/2006/relationships" xmlns:w="http://schemas.openxmlformats.org/wordprocessingml/2006/main" xmlns:w14="http://schemas.microsoft.com/office/word/2010/wordml" xmlns:w15="http://schemas.microsoft.com/office/word/2012/wordml" xmlns:w16cex="http://schemas.microsoft.com/office/word/2018/wordml/cex" xmlns:w16cid="http://schemas.microsoft.com/office/word/2016/wordml/cid" xmlns:w16="http://schemas.microsoft.com/office/word/2018/wordml" xmlns:w16du="http://schemas.microsoft.com/office/word/2023/wordml/word16du" xmlns:w16sdtdh="http://schemas.microsoft.com/office/word/2020/wordml/sdtdatahash" xmlns:w16sdtfl="http://schemas.microsoft.com/office/word/2024/wordml/sdtformatlock" xmlns:w16se="http://schemas.microsoft.com/office/word/2015/wordml/symex" mc:Ignorable="w14 w15 w16se w16cid w16 w16cex w16sdtdh w16sdtfl w16du">
+  <w:font w:name="Symbol">
+    <w:panose1 w:val="05050102010706020507"/>
+    <w:charset w:val="02"/>
+    <w:family w:val="roman"/>
+    <w:pitch w:val="variable"/>
+    <w:sig w:usb0="00000000" w:usb1="10000000" w:usb2="00000000" w:usb3="00000000" w:csb0="80000000" w:csb1="00000000"/>
+  </w:font>
+  <w:font w:name="Times New Roman">
+    <w:panose1 w:val="02020603050405020304"/>
+    <w:charset w:val="00"/>
+    <w:family w:val="roman"/>
+    <w:pitch w:val="variable"/>
+    <w:sig w:usb0="E0002EFF" w:usb1="C000785B" w:usb2="00000009" w:usb3="00000000" w:csb0="000001FF" w:csb1="00000000"/>
+  </w:font>
+  <w:font w:name="Courier New">
+    <w:panose1 w:val="02070309020205020404"/>
+    <w:charset w:val="00"/>
+    <w:family w:val="modern"/>
+    <w:pitch w:val="fixed"/>
+    <w:sig w:usb0="E0002EFF" w:usb1="C0007843" w:usb2="00000009" w:usb3="00000000" w:csb0="000001FF" w:csb1="00000000"/>
+  </w:font>
+  <w:font w:name="Wingdings">
+    <w:panose1 w:val="05000000000000000000"/>
+    <w:charset w:val="02"/>
+    <w:family w:val="auto"/>
+    <w:pitch w:val="variable"/>
+    <w:sig w:usb0="00000000" w:usb1="10000000" w:usb2="00000000" w:usb3="00000000" w:csb0="80000000" w:csb1="00000000"/>
+  </w:font>
+  <w:font w:name="Aptos">
+    <w:charset w:val="00"/>
+    <w:family w:val="swiss"/>
+    <w:pitch w:val="variable"/>
+    <w:sig w:usb0="20000287" w:usb1="00000003" w:usb2="00000000" w:usb3="00000000" w:csb0="0000019F" w:csb1="00000000"/>
+  </w:font>
+  <w:font w:name="Arial">
+    <w:panose1 w:val="020B0604020202020204"/>
+    <w:charset w:val="00"/>
+    <w:family w:val="swiss"/>
+    <w:pitch w:val="variable"/>
+    <w:sig w:usb0="E0002EFF" w:usb1="C000785B" w:usb2="00000009" w:usb3="00000000" w:csb0="000001FF" w:csb1="00000000"/>
+  </w:font>
+  <w:font w:name="Aptos Display">
+    <w:charset w:val="00"/>
+    <w:family w:val="swiss"/>
+    <w:pitch w:val="variable"/>
+    <w:sig w:usb0="20000287" w:usb1="00000003" w:usb2="00000000" w:usb3="00000000" w:csb0="0000019F" w:csb1="00000000"/>
+  </w:font>
+</w:fonts>
+</file>
+
+<file path=word/glossary/settings.xml><?xml version="1.0" encoding="utf-8"?>
+<w:settings xmlns:mc="http://schemas.openxmlformats.org/markup-compatibility/2006" xmlns:o="urn:schemas-microsoft-com:office:office" xmlns:r="http://schemas.openxmlformats.org/officeDocument/2006/relationships" xmlns:m="http://schemas.openxmlformats.org/officeDocument/2006/math" xmlns:v="urn:schemas-microsoft-com:vml" xmlns:w10="urn:schemas-microsoft-com:office:word" xmlns:w="http://schemas.openxmlformats.org/wordprocessingml/2006/main" xmlns:w14="http://schemas.microsoft.com/office/word/2010/wordml" xmlns:w15="http://schemas.microsoft.com/office/word/2012/wordml" xmlns:w16cex="http://schemas.microsoft.com/office/word/2018/wordml/cex" xmlns:w16cid="http://schemas.microsoft.com/office/word/2016/wordml/cid" xmlns:w16="http://schemas.microsoft.com/office/word/2018/wordml" xmlns:w16du="http://schemas.microsoft.com/office/word/2023/wordml/word16du" xmlns:w16sdtdh="http://schemas.microsoft.com/office/word/2020/wordml/sdtdatahash" xmlns:w16sdtfl="http://schemas.microsoft.com/office/word/2024/wordml/sdtformatlock" xmlns:w16se="http://schemas.microsoft.com/office/word/2015/wordml/symex" xmlns:sl="http://schemas.openxmlformats.org/schemaLibrary/2006/main" mc:Ignorable="w14 w15 w16se w16cid w16 w16cex w16sdtdh w16sdtfl w16du">
+  <w:view w:val="normal"/>
+  <w:defaultTabStop w:val="708"/>
+  <w:hyphenationZone w:val="425"/>
+  <w:characterSpacingControl w:val="doNotCompress"/>
+  <w:compat>
+    <w:useFELayout/>
+    <w:compatSetting w:name="compatibilityMode" w:uri="http://schemas.microsoft.com/office/word" w:val="15"/>
+    <w:compatSetting w:name="overrideTableStyleFontSizeAndJustification" w:uri="http://schemas.microsoft.com/office/word" w:val="1"/>
+    <w:compatSetting w:name="enableOpenTypeFeatures" w:uri="http://schemas.microsoft.com/office/word" w:val="1"/>
+    <w:compatSetting w:name="doNotFlipMirrorIndents" w:uri="http://schemas.microsoft.com/office/word" w:val="1"/>
+    <w:compatSetting w:name="differentiateMultirowTableHeaders" w:uri="http://schemas.microsoft.com/office/word" w:val="1"/>
+    <w:compatSetting w:name="useWord2013TrackBottomHyphenation" w:uri="http://schemas.microsoft.com/office/word" w:val="0"/>
+  </w:compat>
+  <w:rsids>
+    <w:rsidRoot w:val="00DE0A21"/>
+    <w:rsid w:val="00807795"/>
+    <w:rsid w:val="009E69AA"/>
+    <w:rsid w:val="00DE0A21"/>
+  </w:rsids>
+  <m:mathPr>
+    <m:mathFont m:val="Cambria Math"/>
+    <m:brkBin m:val="before"/>
+    <m:brkBinSub m:val="--"/>
+    <m:smallFrac m:val="0"/>
+    <m:dispDef/>
+    <m:lMargin m:val="0"/>
+    <m:rMargin m:val="0"/>
+    <m:defJc m:val="centerGroup"/>
+    <m:wrapIndent m:val="1440"/>
+    <m:intLim m:val="subSup"/>
+    <m:naryLim m:val="undOvr"/>
+  </m:mathPr>
+  <w:themeFontLang w:val="es-MX"/>
+  <w:clrSchemeMapping w:bg1="light1" w:t1="dark1" w:bg2="light2" w:t2="dark2" w:accent1="accent1" w:accent2="accent2" w:accent3="accent3" w:accent4="accent4" w:accent5="accent5" w:accent6="accent6" w:hyperlink="hyperlink" w:followedHyperlink="followedHyperlink"/>
+  <w:decimalSymbol w:val="."/>
+  <w:listSeparator w:val=","/>
+  <w15:chartTrackingRefBased/>
+</w:settings>
+</file>
+
+<file path=word/glossary/styles.xml><?xml version="1.0" encoding="utf-8"?>
+<w:styles xmlns:mc="http://schemas.openxmlformats.org/markup-compatibility/2006" xmlns:r="http://schemas.openxmlformats.org/officeDocument/2006/relationships" xmlns:w="http://schemas.openxmlformats.org/wordprocessingml/2006/main" xmlns:w14="http://schemas.microsoft.com/office/word/2010/wordml" xmlns:w15="http://schemas.microsoft.com/office/word/2012/wordml" xmlns:w16cex="http://schemas.microsoft.com/office/word/2018/wordml/cex" xmlns:w16cid="http://schemas.microsoft.com/office/word/2016/wordml/cid" xmlns:w16="http://schemas.microsoft.com/office/word/2018/wordml" xmlns:w16du="http://schemas.microsoft.com/office/word/2023/wordml/word16du" xmlns:w16sdtdh="http://schemas.microsoft.com/office/word/2020/wordml/sdtdatahash" xmlns:w16sdtfl="http://schemas.microsoft.com/office/word/2024/wordml/sdtformatlock" xmlns:w16se="http://schemas.microsoft.com/office/word/2015/wordml/symex" mc:Ignorable="w14 w15 w16se w16cid w16 w16cex w16sdtdh w16sdtfl w16du">
+  <w:docDefaults>
+    <w:rPrDefault>
+      <w:rPr>
+        <w:rFonts w:asciiTheme="minorHAnsi" w:eastAsiaTheme="minorEastAsia" w:hAnsiTheme="minorHAnsi" w:cstheme="minorBidi"/>
+        <w:kern w:val="2"/>
+        <w:sz w:val="24"/>
+        <w:szCs w:val="24"/>
+        <w:lang w:val="es-MX" w:eastAsia="es-MX" w:bidi="ar-SA"/>
+        <w14:ligatures w14:val="standardContextual"/>
+      </w:rPr>
+    </w:rPrDefault>
+    <w:pPrDefault>
+      <w:pPr>
+        <w:spacing w:after="160" w:line="278" w:lineRule="auto"/>
+      </w:pPr>
+    </w:pPrDefault>
+  </w:docDefaults>
+  <w:latentStyles w:defLockedState="0" w:defUIPriority="99" w:defSemiHidden="0" w:defUnhideWhenUsed="0" w:defQFormat="0" w:count="376">
+    <w:lsdException w:name="Normal" w:uiPriority="0" w:qFormat="1"/>
+    <w:lsdException w:name="heading 1" w:uiPriority="9" w:qFormat="1"/>
+    <w:lsdException w:name="heading 2" w:semiHidden="1" w:uiPriority="9" w:unhideWhenUsed="1" w:qFormat="1"/>
+    <w:lsdException w:name="heading 3" w:semiHidden="1" w:uiPriority="9" w:unhideWhenUsed="1" w:qFormat="1"/>
+    <w:lsdException w:name="heading 4" w:semiHidden="1" w:uiPriority="9" w:unhideWhenUsed="1" w:qFormat="1"/>
+    <w:lsdException w:name="heading 5" w:semiHidden="1" w:uiPriority="9" w:unhideWhenUsed="1" w:qFormat="1"/>
+    <w:lsdException w:name="heading 6" w:semiHidden="1" w:uiPriority="9" w:unhideWhenUsed="1" w:qFormat="1"/>
+    <w:lsdException w:name="heading 7" w:semiHidden="1" w:uiPriority="9" w:unhideWhenUsed="1" w:qFormat="1"/>
+    <w:lsdException w:name="heading 8" w:semiHidden="1" w:uiPriority="9" w:unhideWhenUsed="1" w:qFormat="1"/>
+    <w:lsdException w:name="heading 9" w:semiHidden="1" w:uiPriority="9" w:unhideWhenUsed="1" w:qFormat="1"/>
+    <w:lsdException w:name="index 1" w:semiHidden="1" w:unhideWhenUsed="1"/>
+    <w:lsdException w:name="index 2" w:semiHidden="1" w:unhideWhenUsed="1"/>
+    <w:lsdException w:name="index 3" w:semiHidden="1" w:unhideWhenUsed="1"/>
+    <w:lsdException w:name="index 4" w:semiHidden="1" w:unhideWhenUsed="1"/>
+    <w:lsdException w:name="index 5" w:semiHidden="1" w:unhideWhenUsed="1"/>
+    <w:lsdException w:name="index 6" w:semiHidden="1" w:unhideWhenUsed="1"/>
+    <w:lsdException w:name="index 7" w:semiHidden="1" w:unhideWhenUsed="1"/>
+    <w:lsdException w:name="index 8" w:semiHidden="1" w:unhideWhenUsed="1"/>
+    <w:lsdException w:name="index 9" w:semiHidden="1" w:unhideWhenUsed="1"/>
+    <w:lsdException w:name="toc 1" w:semiHidden="1" w:uiPriority="39" w:unhideWhenUsed="1"/>
+    <w:lsdException w:name="toc 2" w:semiHidden="1" w:uiPriority="39" w:unhideWhenUsed="1"/>
+    <w:lsdException w:name="toc 3" w:semiHidden="1" w:uiPriority="39" w:unhideWhenUsed="1"/>
+    <w:lsdException w:name="toc 4" w:semiHidden="1" w:uiPriority="39" w:unhideWhenUsed="1"/>
+    <w:lsdException w:name="toc 5" w:semiHidden="1" w:uiPriority="39" w:unhideWhenUsed="1"/>
+    <w:lsdException w:name="toc 6" w:semiHidden="1" w:uiPriority="39" w:unhideWhenUsed="1"/>
+    <w:lsdException w:name="toc 7" w:semiHidden="1" w:uiPriority="39" w:unhideWhenUsed="1"/>
+    <w:lsdException w:name="toc 8" w:semiHidden="1" w:uiPriority="39" w:unhideWhenUsed="1"/>
+    <w:lsdException w:name="toc 9" w:semiHidden="1" w:uiPriority="39" w:unhideWhenUsed="1"/>
+    <w:lsdException w:name="Normal Indent" w:semiHidden="1" w:unhideWhenUsed="1"/>
+    <w:lsdException w:name="footnote text" w:semiHidden="1" w:unhideWhenUsed="1"/>
+    <w:lsdException w:name="annotation text" w:semiHidden="1" w:unhideWhenUsed="1"/>
+    <w:lsdException w:name="header" w:semiHidden="1" w:unhideWhenUsed="1"/>
+    <w:lsdException w:name="footer" w:semiHidden="1" w:unhideWhenUsed="1"/>
+    <w:lsdException w:name="index heading" w:semiHidden="1" w:unhideWhenUsed="1"/>
+    <w:lsdException w:name="caption" w:semiHidden="1" w:uiPriority="35" w:unhideWhenUsed="1" w:qFormat="1"/>
+    <w:lsdException w:name="table of figures" w:semiHidden="1" w:unhideWhenUsed="1"/>
+    <w:lsdException w:name="envelope address" w:semiHidden="1" w:unhideWhenUsed="1"/>
+    <w:lsdException w:name="envelope return" w:semiHidden="1" w:unhideWhenUsed="1"/>
+    <w:lsdException w:name="footnote reference" w:semiHidden="1" w:unhideWhenUsed="1"/>
+    <w:lsdException w:name="annotation reference" w:semiHidden="1" w:unhideWhenUsed="1"/>
+    <w:lsdException w:name="line number" w:semiHidden="1" w:unhideWhenUsed="1"/>
+    <w:lsdException w:name="page number" w:semiHidden="1" w:unhideWhenUsed="1"/>
+    <w:lsdException w:name="endnote reference" w:semiHidden="1" w:unhideWhenUsed="1"/>
+    <w:lsdException w:name="endnote text" w:semiHidden="1" w:unhideWhenUsed="1"/>
+    <w:lsdException w:name="table of authorities" w:semiHidden="1" w:unhideWhenUsed="1"/>
+    <w:lsdException w:name="macro" w:semiHidden="1" w:unhideWhenUsed="1"/>
+    <w:lsdException w:name="toa heading" w:semiHidden="1" w:unhideWhenUsed="1"/>
+    <w:lsdException w:name="List" w:semiHidden="1" w:unhideWhenUsed="1"/>
+    <w:lsdException w:name="List Bullet" w:semiHidden="1" w:unhideWhenUsed="1"/>
+    <w:lsdException w:name="List Number" w:semiHidden="1" w:unhideWhenUsed="1"/>
+    <w:lsdException w:name="List 2" w:semiHidden="1" w:unhideWhenUsed="1"/>
+    <w:lsdException w:name="List 3" w:semiHidden="1" w:unhideWhenUsed="1"/>
+    <w:lsdException w:name="List 4" w:semiHidden="1" w:unhideWhenUsed="1"/>
+    <w:lsdException w:name="List 5" w:semiHidden="1" w:unhideWhenUsed="1"/>
+    <w:lsdException w:name="List Bullet 2" w:semiHidden="1" w:unhideWhenUsed="1"/>
+    <w:lsdException w:name="List Bullet 3" w:semiHidden="1" w:unhideWhenUsed="1"/>
+    <w:lsdException w:name="List Bullet 4" w:semiHidden="1" w:unhideWhenUsed="1"/>
+    <w:lsdException w:name="List Bullet 5" w:semiHidden="1" w:unhideWhenUsed="1"/>
+    <w:lsdException w:name="List Number 2" w:semiHidden="1" w:unhideWhenUsed="1"/>
+    <w:lsdException w:name="List Number 3" w:semiHidden="1" w:unhideWhenUsed="1"/>
+    <w:lsdException w:name="List Number 4" w:semiHidden="1" w:unhideWhenUsed="1"/>
+    <w:lsdException w:name="List Number 5" w:semiHidden="1" w:unhideWhenUsed="1"/>
+    <w:lsdException w:name="Title" w:uiPriority="10" w:qFormat="1"/>
+    <w:lsdException w:name="Closing" w:semiHidden="1" w:unhideWhenUsed="1"/>
+    <w:lsdException w:name="Signature" w:semiHidden="1" w:unhideWhenUsed="1"/>
+    <w:lsdException w:name="Default Paragraph Font" w:semiHidden="1" w:uiPriority="1" w:unhideWhenUsed="1"/>
+    <w:lsdException w:name="Body Text" w:semiHidden="1" w:unhideWhenUsed="1"/>
+    <w:lsdException w:name="Body Text Indent" w:semiHidden="1" w:unhideWhenUsed="1"/>
+    <w:lsdException w:name="List Continue" w:semiHidden="1" w:unhideWhenUsed="1"/>
+    <w:lsdException w:name="List Continue 2" w:semiHidden="1" w:unhideWhenUsed="1"/>
+    <w:lsdException w:name="List Continue 3" w:semiHidden="1" w:unhideWhenUsed="1"/>
+    <w:lsdException w:name="List Continue 4" w:semiHidden="1" w:unhideWhenUsed="1"/>
+    <w:lsdException w:name="List Continue 5" w:semiHidden="1" w:unhideWhenUsed="1"/>
+    <w:lsdException w:name="Message Header" w:semiHidden="1" w:unhideWhenUsed="1"/>
+    <w:lsdException w:name="Subtitle" w:uiPriority="11" w:qFormat="1"/>
+    <w:lsdException w:name="Salutation" w:semiHidden="1" w:unhideWhenUsed="1"/>
+    <w:lsdException w:name="Date" w:semiHidden="1" w:unhideWhenUsed="1"/>
+    <w:lsdException w:name="Body Text First Indent" w:semiHidden="1" w:unhideWhenUsed="1"/>
+    <w:lsdException w:name="Body Text First Indent 2" w:semiHidden="1" w:unhideWhenUsed="1"/>
+    <w:lsdException w:name="Note Heading" w:semiHidden="1" w:unhideWhenUsed="1"/>
+    <w:lsdException w:name="Body Text 2" w:semiHidden="1" w:unhideWhenUsed="1"/>
+    <w:lsdException w:name="Body Text 3" w:semiHidden="1" w:unhideWhenUsed="1"/>
+    <w:lsdException w:name="Body Text Indent 2" w:semiHidden="1" w:unhideWhenUsed="1"/>
+    <w:lsdException w:name="Body Text Indent 3" w:semiHidden="1" w:unhideWhenUsed="1"/>
+    <w:lsdException w:name="Block Text" w:semiHidden="1" w:unhideWhenUsed="1"/>
+    <w:lsdException w:name="Hyperlink" w:semiHidden="1" w:unhideWhenUsed="1"/>
+    <w:lsdException w:name="FollowedHyperlink" w:semiHidden="1" w:unhideWhenUsed="1"/>
+    <w:lsdException w:name="Strong" w:uiPriority="22" w:qFormat="1"/>
+    <w:lsdException w:name="Emphasis" w:uiPriority="20" w:qFormat="1"/>
+    <w:lsdException w:name="Document Map" w:semiHidden="1" w:unhideWhenUsed="1"/>
+    <w:lsdException w:name="Plain Text" w:semiHidden="1" w:unhideWhenUsed="1"/>
+    <w:lsdException w:name="E-mail Signature" w:semiHidden="1" w:unhideWhenUsed="1"/>
+    <w:lsdException w:name="HTML Top of Form" w:semiHidden="1" w:unhideWhenUsed="1"/>
+    <w:lsdException w:name="HTML Bottom of Form" w:semiHidden="1" w:unhideWhenUsed="1"/>
+    <w:lsdException w:name="Normal (Web)" w:semiHidden="1" w:unhideWhenUsed="1"/>
+    <w:lsdException w:name="HTML Acronym" w:semiHidden="1" w:unhideWhenUsed="1"/>
+    <w:lsdException w:name="HTML Address" w:semiHidden="1" w:unhideWhenUsed="1"/>
+    <w:lsdException w:name="HTML Cite" w:semiHidden="1" w:unhideWhenUsed="1"/>
+    <w:lsdException w:name="HTML Code" w:semiHidden="1" w:unhideWhenUsed="1"/>
+    <w:lsdException w:name="HTML Definition" w:semiHidden="1" w:unhideWhenUsed="1"/>
+    <w:lsdException w:name="HTML Keyboard" w:semiHidden="1" w:unhideWhenUsed="1"/>
+    <w:lsdException w:name="HTML Preformatted" w:semiHidden="1" w:unhideWhenUsed="1"/>
+    <w:lsdException w:name="HTML Sample" w:semiHidden="1" w:unhideWhenUsed="1"/>
+    <w:lsdException w:name="HTML Typewriter" w:semiHidden="1" w:unhideWhenUsed="1"/>
+    <w:lsdException w:name="HTML Variable" w:semiHidden="1" w:unhideWhenUsed="1"/>
+    <w:lsdException w:name="Normal Table" w:semiHidden="1" w:unhideWhenUsed="1"/>
+    <w:lsdException w:name="annotation subject" w:semiHidden="1" w:unhideWhenUsed="1"/>
+    <w:lsdException w:name="No List" w:semiHidden="1" w:unhideWhenUsed="1"/>
+    <w:lsdException w:name="Outline List 1" w:semiHidden="1" w:unhideWhenUsed="1"/>
+    <w:lsdException w:name="Outline List 2" w:semiHidden="1" w:unhideWhenUsed="1"/>
+    <w:lsdException w:name="Outline List 3" w:semiHidden="1" w:unhideWhenUsed="1"/>
+    <w:lsdException w:name="Table Simple 1" w:semiHidden="1" w:unhideWhenUsed="1"/>
+    <w:lsdException w:name="Table Simple 2" w:semiHidden="1" w:unhideWhenUsed="1"/>
+    <w:lsdException w:name="Table Simple 3" w:semiHidden="1" w:unhideWhenUsed="1"/>
+    <w:lsdException w:name="Table Classic 1" w:semiHidden="1" w:unhideWhenUsed="1"/>
+    <w:lsdException w:name="Table Classic 2" w:semiHidden="1" w:unhideWhenUsed="1"/>
+    <w:lsdException w:name="Table Classic 3" w:semiHidden="1" w:unhideWhenUsed="1"/>
+    <w:lsdException w:name="Table Classic 4" w:semiHidden="1" w:unhideWhenUsed="1"/>
+    <w:lsdException w:name="Table Colorful 1" w:semiHidden="1" w:unhideWhenUsed="1"/>
+    <w:lsdException w:name="Table Colorful 2" w:semiHidden="1" w:unhideWhenUsed="1"/>
+    <w:lsdException w:name="Table Colorful 3" w:semiHidden="1" w:unhideWhenUsed="1"/>
+    <w:lsdException w:name="Table Columns 1" w:semiHidden="1" w:unhideWhenUsed="1"/>
+    <w:lsdException w:name="Table Columns 2" w:semiHidden="1" w:unhideWhenUsed="1"/>
+    <w:lsdException w:name="Table Columns 3" w:semiHidden="1" w:unhideWhenUsed="1"/>
+    <w:lsdException w:name="Table Columns 4" w:semiHidden="1" w:unhideWhenUsed="1"/>
+    <w:lsdException w:name="Table Columns 5" w:semiHidden="1" w:unhideWhenUsed="1"/>
+    <w:lsdException w:name="Table Grid 1" w:semiHidden="1" w:unhideWhenUsed="1"/>
+    <w:lsdException w:name="Table Grid 2" w:semiHidden="1" w:unhideWhenUsed="1"/>
+    <w:lsdException w:name="Table Grid 3" w:semiHidden="1" w:unhideWhenUsed="1"/>
+    <w:lsdException w:name="Table Grid 4" w:semiHidden="1" w:unhideWhenUsed="1"/>
+    <w:lsdException w:name="Table Grid 5" w:semiHidden="1" w:unhideWhenUsed="1"/>
+    <w:lsdException w:name="Table Grid 6" w:semiHidden="1" w:unhideWhenUsed="1"/>
+    <w:lsdException w:name="Table Grid 7" w:semiHidden="1" w:unhideWhenUsed="1"/>
+    <w:lsdException w:name="Table Grid 8" w:semiHidden="1" w:unhideWhenUsed="1"/>
+    <w:lsdException w:name="Table List 1" w:semiHidden="1" w:unhideWhenUsed="1"/>
+    <w:lsdException w:name="Table List 2" w:semiHidden="1" w:unhideWhenUsed="1"/>
+    <w:lsdException w:name="Table List 3" w:semiHidden="1" w:unhideWhenUsed="1"/>
+    <w:lsdException w:name="Table List 4" w:semiHidden="1" w:unhideWhenUsed="1"/>
+    <w:lsdException w:name="Table List 5" w:semiHidden="1" w:unhideWhenUsed="1"/>
+    <w:lsdException w:name="Table List 6" w:semiHidden="1" w:unhideWhenUsed="1"/>
+    <w:lsdException w:name="Table List 7" w:semiHidden="1" w:unhideWhenUsed="1"/>
+    <w:lsdException w:name="Table List 8" w:semiHidden="1" w:unhideWhenUsed="1"/>
+    <w:lsdException w:name="Table 3D effects 1" w:semiHidden="1" w:unhideWhenUsed="1"/>
+    <w:lsdException w:name="Table 3D effects 2" w:semiHidden="1" w:unhideWhenUsed="1"/>
+    <w:lsdException w:name="Table 3D effects 3" w:semiHidden="1" w:unhideWhenUsed="1"/>
+    <w:lsdException w:name="Table Contemporary" w:semiHidden="1" w:unhideWhenUsed="1"/>
+    <w:lsdException w:name="Table Elegant" w:semiHidden="1" w:unhideWhenUsed="1"/>
+    <w:lsdException w:name="Table Professional" w:semiHidden="1" w:unhideWhenUsed="1"/>
+    <w:lsdException w:name="Table Subtle 1" w:semiHidden="1" w:unhideWhenUsed="1"/>
+    <w:lsdException w:name="Table Subtle 2" w:semiHidden="1" w:unhideWhenUsed="1"/>
+    <w:lsdException w:name="Table Web 1" w:semiHidden="1" w:unhideWhenUsed="1"/>
+    <w:lsdException w:name="Table Web 2" w:semiHidden="1" w:unhideWhenUsed="1"/>
+    <w:lsdException w:name="Table Web 3" w:semiHidden="1" w:unhideWhenUsed="1"/>
+    <w:lsdException w:name="Balloon Text" w:semiHidden="1" w:unhideWhenUsed="1"/>
+    <w:lsdException w:name="Table Grid" w:uiPriority="39"/>
+    <w:lsdException w:name="Table Theme" w:semiHidden="1" w:unhideWhenUsed="1"/>
+    <w:lsdException w:name="Placeholder Text" w:semiHidden="1"/>
+    <w:lsdException w:name="No Spacing" w:uiPriority="1" w:qFormat="1"/>
+    <w:lsdException w:name="Light Shading" w:uiPriority="60"/>
+    <w:lsdException w:name="Light List" w:uiPriority="61"/>
+    <w:lsdException w:name="Light Grid" w:uiPriority="62"/>
+    <w:lsdException w:name="Medium Shading 1" w:uiPriority="63"/>
+    <w:lsdException w:name="Medium Shading 2" w:uiPriority="64"/>
+    <w:lsdException w:name="Medium List 1" w:uiPriority="65"/>
+    <w:lsdException w:name="Medium List 2" w:uiPriority="66"/>
+    <w:lsdException w:name="Medium Grid 1" w:uiPriority="67"/>
+    <w:lsdException w:name="Medium Grid 2" w:uiPriority="68"/>
+    <w:lsdException w:name="Medium Grid 3" w:uiPriority="69"/>
+    <w:lsdException w:name="Dark List" w:uiPriority="70"/>
+    <w:lsdException w:name="Colorful Shading" w:uiPriority="71"/>
+    <w:lsdException w:name="Colorful List" w:uiPriority="72"/>
+    <w:lsdException w:name="Colorful Grid" w:uiPriority="73"/>
+    <w:lsdException w:name="Light Shading Accent 1" w:uiPriority="60"/>
+    <w:lsdException w:name="Light List Accent 1" w:uiPriority="61"/>
+    <w:lsdException w:name="Light Grid Accent 1" w:uiPriority="62"/>
+    <w:lsdException w:name="Medium Shading 1 Accent 1" w:uiPriority="63"/>
+    <w:lsdException w:name="Medium Shading 2 Accent 1" w:uiPriority="64"/>
+    <w:lsdException w:name="Medium List 1 Accent 1" w:uiPriority="65"/>
+    <w:lsdException w:name="Revision" w:semiHidden="1"/>
+    <w:lsdException w:name="List Paragraph" w:uiPriority="34" w:qFormat="1"/>
+    <w:lsdException w:name="Quote" w:uiPriority="29" w:qFormat="1"/>
+    <w:lsdException w:name="Intense Quote" w:uiPriority="30" w:qFormat="1"/>
+    <w:lsdException w:name="Medium List 2 Accent 1" w:uiPriority="66"/>
+    <w:lsdException w:name="Medium Grid 1 Accent 1" w:uiPriority="67"/>
+    <w:lsdException w:name="Medium Grid 2 Accent 1" w:uiPriority="68"/>
+    <w:lsdException w:name="Medium Grid 3 Accent 1" w:uiPriority="69"/>
+    <w:lsdException w:name="Dark List Accent 1" w:uiPriority="70"/>
+    <w:lsdException w:name="Colorful Shading Accent 1" w:uiPriority="71"/>
+    <w:lsdException w:name="Colorful List Accent 1" w:uiPriority="72"/>
+    <w:lsdException w:name="Colorful Grid Accent 1" w:uiPriority="73"/>
+    <w:lsdException w:name="Light Shading Accent 2" w:uiPriority="60"/>
+    <w:lsdException w:name="Light List Accent 2" w:uiPriority="61"/>
+    <w:lsdException w:name="Light Grid Accent 2" w:uiPriority="62"/>
+    <w:lsdException w:name="Medium Shading 1 Accent 2" w:uiPriority="63"/>
+    <w:lsdException w:name="Medium Shading 2 Accent 2" w:uiPriority="64"/>
+    <w:lsdException w:name="Medium List 1 Accent 2" w:uiPriority="65"/>
+    <w:lsdException w:name="Medium List 2 Accent 2" w:uiPriority="66"/>
+    <w:lsdException w:name="Medium Grid 1 Accent 2" w:uiPriority="67"/>
+    <w:lsdException w:name="Medium Grid 2 Accent 2" w:uiPriority="68"/>
+    <w:lsdException w:name="Medium Grid 3 Accent 2" w:uiPriority="69"/>
+    <w:lsdException w:name="Dark List Accent 2" w:uiPriority="70"/>
+    <w:lsdException w:name="Colorful Shading Accent 2" w:uiPriority="71"/>
+    <w:lsdException w:name="Colorful List Accent 2" w:uiPriority="72"/>
+    <w:lsdException w:name="Colorful Grid Accent 2" w:uiPriority="73"/>
+    <w:lsdException w:name="Light Shading Accent 3" w:uiPriority="60"/>
+    <w:lsdException w:name="Light List Accent 3" w:uiPriority="61"/>
+    <w:lsdException w:name="Light Grid Accent 3" w:uiPriority="62"/>
+    <w:lsdException w:name="Medium Shading 1 Accent 3" w:uiPriority="63"/>
+    <w:lsdException w:name="Medium Shading 2 Accent 3" w:uiPriority="64"/>
+    <w:lsdException w:name="Medium List 1 Accent 3" w:uiPriority="65"/>
+    <w:lsdException w:name="Medium List 2 Accent 3" w:uiPriority="66"/>
+    <w:lsdException w:name="Medium Grid 1 Accent 3" w:uiPriority="67"/>
+    <w:lsdException w:name="Medium Grid 2 Accent 3" w:uiPriority="68"/>
+    <w:lsdException w:name="Medium Grid 3 Accent 3" w:uiPriority="69"/>
+    <w:lsdException w:name="Dark List Accent 3" w:uiPriority="70"/>
+    <w:lsdException w:name="Colorful Shading Accent 3" w:uiPriority="71"/>
+    <w:lsdException w:name="Colorful List Accent 3" w:uiPriority="72"/>
+    <w:lsdException w:name="Colorful Grid Accent 3" w:uiPriority="73"/>
+    <w:lsdException w:name="Light Shading Accent 4" w:uiPriority="60"/>
+    <w:lsdException w:name="Light List Accent 4" w:uiPriority="61"/>
+    <w:lsdException w:name="Light Grid Accent 4" w:uiPriority="62"/>
+    <w:lsdException w:name="Medium Shading 1 Accent 4" w:uiPriority="63"/>
+    <w:lsdException w:name="Medium Shading 2 Accent 4" w:uiPriority="64"/>
+    <w:lsdException w:name="Medium List 1 Accent 4" w:uiPriority="65"/>
+    <w:lsdException w:name="Medium List 2 Accent 4" w:uiPriority="66"/>
+    <w:lsdException w:name="Medium Grid 1 Accent 4" w:uiPriority="67"/>
+    <w:lsdException w:name="Medium Grid 2 Accent 4" w:uiPriority="68"/>
+    <w:lsdException w:name="Medium Grid 3 Accent 4" w:uiPriority="69"/>
+    <w:lsdException w:name="Dark List Accent 4" w:uiPriority="70"/>
+    <w:lsdException w:name="Colorful Shading Accent 4" w:uiPriority="71"/>
+    <w:lsdException w:name="Colorful List Accent 4" w:uiPriority="72"/>
+    <w:lsdException w:name="Colorful Grid Accent 4" w:uiPriority="73"/>
+    <w:lsdException w:name="Light Shading Accent 5" w:uiPriority="60"/>
+    <w:lsdException w:name="Light List Accent 5" w:uiPriority="61"/>
+    <w:lsdException w:name="Light Grid Accent 5" w:uiPriority="62"/>
+    <w:lsdException w:name="Medium Shading 1 Accent 5" w:uiPriority="63"/>
+    <w:lsdException w:name="Medium Shading 2 Accent 5" w:uiPriority="64"/>
+    <w:lsdException w:name="Medium List 1 Accent 5" w:uiPriority="65"/>
+    <w:lsdException w:name="Medium List 2 Accent 5" w:uiPriority="66"/>
+    <w:lsdException w:name="Medium Grid 1 Accent 5" w:uiPriority="67"/>
+    <w:lsdException w:name="Medium Grid 2 Accent 5" w:uiPriority="68"/>
+    <w:lsdException w:name="Medium Grid 3 Accent 5" w:uiPriority="69"/>
+    <w:lsdException w:name="Dark List Accent 5" w:uiPriority="70"/>
+    <w:lsdException w:name="Colorful Shading Accent 5" w:uiPriority="71"/>
+    <w:lsdException w:name="Colorful List Accent 5" w:uiPriority="72"/>
+    <w:lsdException w:name="Colorful Grid Accent 5" w:uiPriority="73"/>
+    <w:lsdException w:name="Light Shading Accent 6" w:uiPriority="60"/>
+    <w:lsdException w:name="Light List Accent 6" w:uiPriority="61"/>
+    <w:lsdException w:name="Light Grid Accent 6" w:uiPriority="62"/>
+    <w:lsdException w:name="Medium Shading 1 Accent 6" w:uiPriority="63"/>
+    <w:lsdException w:name="Medium Shading 2 Accent 6" w:uiPriority="64"/>
+    <w:lsdException w:name="Medium List 1 Accent 6" w:uiPriority="65"/>
+    <w:lsdException w:name="Medium List 2 Accent 6" w:uiPriority="66"/>
+    <w:lsdException w:name="Medium Grid 1 Accent 6" w:uiPriority="67"/>
+    <w:lsdException w:name="Medium Grid 2 Accent 6" w:uiPriority="68"/>
+    <w:lsdException w:name="Medium Grid 3 Accent 6" w:uiPriority="69"/>
+    <w:lsdException w:name="Dark List Accent 6" w:uiPriority="70"/>
+    <w:lsdException w:name="Colorful Shading Accent 6" w:uiPriority="71"/>
+    <w:lsdException w:name="Colorful List Accent 6" w:uiPriority="72"/>
+    <w:lsdException w:name="Colorful Grid Accent 6" w:uiPriority="73"/>
+    <w:lsdException w:name="Subtle Emphasis" w:uiPriority="19" w:qFormat="1"/>
+    <w:lsdException w:name="Intense Emphasis" w:uiPriority="21" w:qFormat="1"/>
+    <w:lsdException w:name="Subtle Reference" w:uiPriority="31" w:qFormat="1"/>
+    <w:lsdException w:name="Intense Reference" w:uiPriority="32" w:qFormat="1"/>
+    <w:lsdException w:name="Book Title" w:uiPriority="33" w:qFormat="1"/>
+    <w:lsdException w:name="Bibliography" w:semiHidden="1" w:uiPriority="37" w:unhideWhenUsed="1"/>
+    <w:lsdException w:name="TOC Heading" w:semiHidden="1" w:uiPriority="39" w:unhideWhenUsed="1" w:qFormat="1"/>
+    <w:lsdException w:name="Plain Table 1" w:uiPriority="41"/>
+    <w:lsdException w:name="Plain Table 2" w:uiPriority="42"/>
+    <w:lsdException w:name="Plain Table 3" w:uiPriority="43"/>
+    <w:lsdException w:name="Plain Table 4" w:uiPriority="44"/>
+    <w:lsdException w:name="Plain Table 5" w:uiPriority="45"/>
+    <w:lsdException w:name="Grid Table Light" w:uiPriority="40"/>
+    <w:lsdException w:name="Grid Table 1 Light" w:uiPriority="46"/>
+    <w:lsdException w:name="Grid Table 2" w:uiPriority="47"/>
+    <w:lsdException w:name="Grid Table 3" w:uiPriority="48"/>
+    <w:lsdException w:name="Grid Table 4" w:uiPriority="49"/>
+    <w:lsdException w:name="Grid Table 5 Dark" w:uiPriority="50"/>
+    <w:lsdException w:name="Grid Table 6 Colorful" w:uiPriority="51"/>
+    <w:lsdException w:name="Grid Table 7 Colorful" w:uiPriority="52"/>
+    <w:lsdException w:name="Grid Table 1 Light Accent 1" w:uiPriority="46"/>
+    <w:lsdException w:name="Grid Table 2 Accent 1" w:uiPriority="47"/>
+    <w:lsdException w:name="Grid Table 3 Accent 1" w:uiPriority="48"/>
+    <w:lsdException w:name="Grid Table 4 Accent 1" w:uiPriority="49"/>
+    <w:lsdException w:name="Grid Table 5 Dark Accent 1" w:uiPriority="50"/>
+    <w:lsdException w:name="Grid Table 6 Colorful Accent 1" w:uiPriority="51"/>
+    <w:lsdException w:name="Grid Table 7 Colorful Accent 1" w:uiPriority="52"/>
+    <w:lsdException w:name="Grid Table 1 Light Accent 2" w:uiPriority="46"/>
+    <w:lsdException w:name="Grid Table 2 Accent 2" w:uiPriority="47"/>
+    <w:lsdException w:name="Grid Table 3 Accent 2" w:uiPriority="48"/>
+    <w:lsdException w:name="Grid Table 4 Accent 2" w:uiPriority="49"/>
+    <w:lsdException w:name="Grid Table 5 Dark Accent 2" w:uiPriority="50"/>
+    <w:lsdException w:name="Grid Table 6 Colorful Accent 2" w:uiPriority="51"/>
+    <w:lsdException w:name="Grid Table 7 Colorful Accent 2" w:uiPriority="52"/>
+    <w:lsdException w:name="Grid Table 1 Light Accent 3" w:uiPriority="46"/>
+    <w:lsdException w:name="Grid Table 2 Accent 3" w:uiPriority="47"/>
+    <w:lsdException w:name="Grid Table 3 Accent 3" w:uiPriority="48"/>
+    <w:lsdException w:name="Grid Table 4 Accent 3" w:uiPriority="49"/>
+    <w:lsdException w:name="Grid Table 5 Dark Accent 3" w:uiPriority="50"/>
+    <w:lsdException w:name="Grid Table 6 Colorful Accent 3" w:uiPriority="51"/>
+    <w:lsdException w:name="Grid Table 7 Colorful Accent 3" w:uiPriority="52"/>
+    <w:lsdException w:name="Grid Table 1 Light Accent 4" w:uiPriority="46"/>
+    <w:lsdException w:name="Grid Table 2 Accent 4" w:uiPriority="47"/>
+    <w:lsdException w:name="Grid Table 3 Accent 4" w:uiPriority="48"/>
+    <w:lsdException w:name="Grid Table 4 Accent 4" w:uiPriority="49"/>
+    <w:lsdException w:name="Grid Table 5 Dark Accent 4" w:uiPriority="50"/>
+    <w:lsdException w:name="Grid Table 6 Colorful Accent 4" w:uiPriority="51"/>
+    <w:lsdException w:name="Grid Table 7 Colorful Accent 4" w:uiPriority="52"/>
+    <w:lsdException w:name="Grid Table 1 Light Accent 5" w:uiPriority="46"/>
+    <w:lsdException w:name="Grid Table 2 Accent 5" w:uiPriority="47"/>
+    <w:lsdException w:name="Grid Table 3 Accent 5" w:uiPriority="48"/>
+    <w:lsdException w:name="Grid Table 4 Accent 5" w:uiPriority="49"/>
+    <w:lsdException w:name="Grid Table 5 Dark Accent 5" w:uiPriority="50"/>
+    <w:lsdException w:name="Grid Table 6 Colorful Accent 5" w:uiPriority="51"/>
+    <w:lsdException w:name="Grid Table 7 Colorful Accent 5" w:uiPriority="52"/>
+    <w:lsdException w:name="Grid Table 1 Light Accent 6" w:uiPriority="46"/>
+    <w:lsdException w:name="Grid Table 2 Accent 6" w:uiPriority="47"/>
+    <w:lsdException w:name="Grid Table 3 Accent 6" w:uiPriority="48"/>
+    <w:lsdException w:name="Grid Table 4 Accent 6" w:uiPriority="49"/>
+    <w:lsdException w:name="Grid Table 5 Dark Accent 6" w:uiPriority="50"/>
+    <w:lsdException w:name="Grid Table 6 Colorful Accent 6" w:uiPriority="51"/>
+    <w:lsdException w:name="Grid Table 7 Colorful Accent 6" w:uiPriority="52"/>
+    <w:lsdException w:name="List Table 1 Light" w:uiPriority="46"/>
+    <w:lsdException w:name="List Table 2" w:uiPriority="47"/>
+    <w:lsdException w:name="List Table 3" w:uiPriority="48"/>
+    <w:lsdException w:name="List Table 4" w:uiPriority="49"/>
+    <w:lsdException w:name="List Table 5 Dark" w:uiPriority="50"/>
+    <w:lsdException w:name="List Table 6 Colorful" w:uiPriority="51"/>
+    <w:lsdException w:name="List Table 7 Colorful" w:uiPriority="52"/>
+    <w:lsdException w:name="List Table 1 Light Accent 1" w:uiPriority="46"/>
+    <w:lsdException w:name="List Table 2 Accent 1" w:uiPriority="47"/>
+    <w:lsdException w:name="List Table 3 Accent 1" w:uiPriority="48"/>
+    <w:lsdException w:name="List Table 4 Accent 1" w:uiPriority="49"/>
+    <w:lsdException w:name="List Table 5 Dark Accent 1" w:uiPriority="50"/>
+    <w:lsdException w:name="List Table 6 Colorful Accent 1" w:uiPriority="51"/>
+    <w:lsdException w:name="List Table 7 Colorful Accent 1" w:uiPriority="52"/>
+    <w:lsdException w:name="List Table 1 Light Accent 2" w:uiPriority="46"/>
+    <w:lsdException w:name="List Table 2 Accent 2" w:uiPriority="47"/>
+    <w:lsdException w:name="List Table 3 Accent 2" w:uiPriority="48"/>
+    <w:lsdException w:name="List Table 4 Accent 2" w:uiPriority="49"/>
+    <w:lsdException w:name="List Table 5 Dark Accent 2" w:uiPriority="50"/>
+    <w:lsdException w:name="List Table 6 Colorful Accent 2" w:uiPriority="51"/>
+    <w:lsdException w:name="List Table 7 Colorful Accent 2" w:uiPriority="52"/>
+    <w:lsdException w:name="List Table 1 Light Accent 3" w:uiPriority="46"/>
+    <w:lsdException w:name="List Table 2 Accent 3" w:uiPriority="47"/>
+    <w:lsdException w:name="List Table 3 Accent 3" w:uiPriority="48"/>
+    <w:lsdException w:name="List Table 4 Accent 3" w:uiPriority="49"/>
+    <w:lsdException w:name="List Table 5 Dark Accent 3" w:uiPriority="50"/>
+    <w:lsdException w:name="List Table 6 Colorful Accent 3" w:uiPriority="51"/>
+    <w:lsdException w:name="List Table 7 Colorful Accent 3" w:uiPriority="52"/>
+    <w:lsdException w:name="List Table 1 Light Accent 4" w:uiPriority="46"/>
+    <w:lsdException w:name="List Table 2 Accent 4" w:uiPriority="47"/>
+    <w:lsdException w:name="List Table 3 Accent 4" w:uiPriority="48"/>
+    <w:lsdException w:name="List Table 4 Accent 4" w:uiPriority="49"/>
+    <w:lsdException w:name="List Table 5 Dark Accent 4" w:uiPriority="50"/>
+    <w:lsdException w:name="List Table 6 Colorful Accent 4" w:uiPriority="51"/>
+    <w:lsdException w:name="List Table 7 Colorful Accent 4" w:uiPriority="52"/>
+    <w:lsdException w:name="List Table 1 Light Accent 5" w:uiPriority="46"/>
+    <w:lsdException w:name="List Table 2 Accent 5" w:uiPriority="47"/>
+    <w:lsdException w:name="List Table 3 Accent 5" w:uiPriority="48"/>
+    <w:lsdException w:name="List Table 4 Accent 5" w:uiPriority="49"/>
+    <w:lsdException w:name="List Table 5 Dark Accent 5" w:uiPriority="50"/>
+    <w:lsdException w:name="List Table 6 Colorful Accent 5" w:uiPriority="51"/>
+    <w:lsdException w:name="List Table 7 Colorful Accent 5" w:uiPriority="52"/>
+    <w:lsdException w:name="List Table 1 Light Accent 6" w:uiPriority="46"/>
+    <w:lsdException w:name="List Table 2 Accent 6" w:uiPriority="47"/>
+    <w:lsdException w:name="List Table 3 Accent 6" w:uiPriority="48"/>
+    <w:lsdException w:name="List Table 4 Accent 6" w:uiPriority="49"/>
+    <w:lsdException w:name="List Table 5 Dark Accent 6" w:uiPriority="50"/>
+    <w:lsdException w:name="List Table 6 Colorful Accent 6" w:uiPriority="51"/>
+    <w:lsdException w:name="List Table 7 Colorful Accent 6" w:uiPriority="52"/>
+    <w:lsdException w:name="Mention" w:semiHidden="1" w:unhideWhenUsed="1"/>
+    <w:lsdException w:name="Smart Hyperlink" w:semiHidden="1" w:unhideWhenUsed="1"/>
+    <w:lsdException w:name="Hashtag" w:semiHidden="1" w:unhideWhenUsed="1"/>
+    <w:lsdException w:name="Unresolved Mention" w:semiHidden="1" w:unhideWhenUsed="1"/>
+    <w:lsdException w:name="Smart Link" w:semiHidden="1" w:unhideWhenUsed="1"/>
+  </w:latentStyles>
+  <w:style w:type="paragraph" w:default="1" w:styleId="Normal">
+    <w:name w:val="Normal"/>
+    <w:qFormat/>
+  </w:style>
+  <w:style w:type="character" w:default="1" w:styleId="Fuentedeprrafopredeter">
+    <w:name w:val="Default Paragraph Font"/>
+    <w:uiPriority w:val="1"/>
+    <w:semiHidden/>
+    <w:unhideWhenUsed/>
+  </w:style>
+  <w:style w:type="table" w:default="1" w:styleId="Tablanormal">
+    <w:name w:val="Normal Table"/>
+    <w:uiPriority w:val="99"/>
+    <w:semiHidden/>
+    <w:unhideWhenUsed/>
+    <w:tblPr>
+      <w:tblInd w:w="0" w:type="dxa"/>
+      <w:tblCellMar>
+        <w:top w:w="0" w:type="dxa"/>
+        <w:left w:w="108" w:type="dxa"/>
+        <w:bottom w:w="0" w:type="dxa"/>
+        <w:right w:w="108" w:type="dxa"/>
+      </w:tblCellMar>
+    </w:tblPr>
+  </w:style>
+  <w:style w:type="numbering" w:default="1" w:styleId="Sinlista">
+    <w:name w:val="No List"/>
+    <w:uiPriority w:val="99"/>
+    <w:semiHidden/>
+    <w:unhideWhenUsed/>
+  </w:style>
+  <w:style w:type="paragraph" w:customStyle="1" w:styleId="EFA4715B94CF471B99A9A8D3B2D23701">
+    <w:name w:val="EFA4715B94CF471B99A9A8D3B2D23701"/>
+    <w:rsid w:val="00DE0A21"/>
+  </w:style>
+  <w:style w:type="paragraph" w:customStyle="1" w:styleId="07C8A219EEB9429EB7112C980082EA67">
+    <w:name w:val="07C8A219EEB9429EB7112C980082EA67"/>
+    <w:rsid w:val="00DE0A21"/>
+  </w:style>
+  <w:style w:type="paragraph" w:customStyle="1" w:styleId="CD2997AD58D846E28B3FAF85ED2CD8CB">
+    <w:name w:val="CD2997AD58D846E28B3FAF85ED2CD8CB"/>
+    <w:rsid w:val="00DE0A21"/>
+  </w:style>
+  <w:style w:type="paragraph" w:customStyle="1" w:styleId="56EF8D1BB27A4191B6E99195FA0023E3">
+    <w:name w:val="56EF8D1BB27A4191B6E99195FA0023E3"/>
+    <w:rsid w:val="00DE0A21"/>
+  </w:style>
+  <w:style w:type="paragraph" w:customStyle="1" w:styleId="EE06028D7FC44608B7A9550A214191FE">
+    <w:name w:val="EE06028D7FC44608B7A9550A214191FE"/>
+    <w:rsid w:val="00DE0A21"/>
+  </w:style>
+  <w:style w:type="paragraph" w:customStyle="1" w:styleId="55B2F1E3C2534CA9BC0C713F6D63E7FB">
+    <w:name w:val="55B2F1E3C2534CA9BC0C713F6D63E7FB"/>
+    <w:rsid w:val="00DE0A21"/>
+  </w:style>
+  <w:style w:type="paragraph" w:customStyle="1" w:styleId="210CBA7CCBBE4539A2B14FA6CF1157DF">
+    <w:name w:val="210CBA7CCBBE4539A2B14FA6CF1157DF"/>
+    <w:rsid w:val="00DE0A21"/>
+  </w:style>
+  <w:style w:type="paragraph" w:customStyle="1" w:styleId="1ACF1FA9351B427BB1FA5060197C2C15">
+    <w:name w:val="1ACF1FA9351B427BB1FA5060197C2C15"/>
+    <w:rsid w:val="00DE0A21"/>
+  </w:style>
+  <w:style w:type="paragraph" w:customStyle="1" w:styleId="9600246BD5644309B52D7024B168C152">
+    <w:name w:val="9600246BD5644309B52D7024B168C152"/>
+    <w:rsid w:val="00DE0A21"/>
+  </w:style>
+  <w:style w:type="paragraph" w:customStyle="1" w:styleId="EFAD610E11F1488FA516AAA796E8B35B">
+    <w:name w:val="EFAD610E11F1488FA516AAA796E8B35B"/>
+    <w:rsid w:val="00DE0A21"/>
+  </w:style>
+  <w:style w:type="paragraph" w:customStyle="1" w:styleId="B75E974738C64D679520C4C2E67663C2">
+    <w:name w:val="B75E974738C64D679520C4C2E67663C2"/>
+    <w:rsid w:val="00DE0A21"/>
+  </w:style>
+  <w:style w:type="paragraph" w:customStyle="1" w:styleId="63482F38C44F49E6B8C8C557FB74FC16">
+    <w:name w:val="63482F38C44F49E6B8C8C557FB74FC16"/>
+    <w:rsid w:val="00DE0A21"/>
+  </w:style>
+  <w:style w:type="paragraph" w:customStyle="1" w:styleId="DAFF0FCD0FC641C38E3AFA2FF3BB9E5A">
+    <w:name w:val="DAFF0FCD0FC641C38E3AFA2FF3BB9E5A"/>
+    <w:rsid w:val="00DE0A21"/>
+  </w:style>
+  <w:style w:type="paragraph" w:customStyle="1" w:styleId="737B86F269664FA18D9DC17A99DB38DC">
+    <w:name w:val="737B86F269664FA18D9DC17A99DB38DC"/>
+    <w:rsid w:val="00DE0A21"/>
+  </w:style>
+  <w:style w:type="paragraph" w:customStyle="1" w:styleId="AB9326567BB24096804483671A026171">
+    <w:name w:val="AB9326567BB24096804483671A026171"/>
+    <w:rsid w:val="00DE0A21"/>
+  </w:style>
+  <w:style w:type="paragraph" w:customStyle="1" w:styleId="9B8B0B53AF654F9CA4AB5DFA227C2079">
+    <w:name w:val="9B8B0B53AF654F9CA4AB5DFA227C2079"/>
+    <w:rsid w:val="00DE0A21"/>
+  </w:style>
+  <w:style w:type="paragraph" w:customStyle="1" w:styleId="A8C600D2AE28427FAA0AF4A7AB67C762">
+    <w:name w:val="A8C600D2AE28427FAA0AF4A7AB67C762"/>
+    <w:rsid w:val="00DE0A21"/>
+  </w:style>
+  <w:style w:type="paragraph" w:customStyle="1" w:styleId="5BA0ED4A863A4C18A3BDF0CCDC895351">
+    <w:name w:val="5BA0ED4A863A4C18A3BDF0CCDC895351"/>
+    <w:rsid w:val="00DE0A21"/>
+  </w:style>
+  <w:style w:type="paragraph" w:customStyle="1" w:styleId="2A34D06FE31542FB882A7934BA1ACA13">
+    <w:name w:val="2A34D06FE31542FB882A7934BA1ACA13"/>
+    <w:rsid w:val="00DE0A21"/>
+  </w:style>
+  <w:style w:type="paragraph" w:customStyle="1" w:styleId="D99985B5A6C849BAB19EB8EF1BDA02EC">
+    <w:name w:val="D99985B5A6C849BAB19EB8EF1BDA02EC"/>
+    <w:rsid w:val="00DE0A21"/>
+  </w:style>
+  <w:style w:type="paragraph" w:customStyle="1" w:styleId="3F8601620D6346D78B0CB2F0678EA827">
+    <w:name w:val="3F8601620D6346D78B0CB2F0678EA827"/>
+    <w:rsid w:val="00DE0A21"/>
+  </w:style>
+  <w:style w:type="paragraph" w:customStyle="1" w:styleId="BDC1BFC18F2D4B9B81E274FF170075A0">
+    <w:name w:val="BDC1BFC18F2D4B9B81E274FF170075A0"/>
+    <w:rsid w:val="00DE0A21"/>
+  </w:style>
+  <w:style w:type="paragraph" w:customStyle="1" w:styleId="514BF960638945A8BD8D69A3369C95EF">
+    <w:name w:val="514BF960638945A8BD8D69A3369C95EF"/>
+    <w:rsid w:val="00DE0A21"/>
+  </w:style>
+  <w:style w:type="paragraph" w:customStyle="1" w:styleId="767E5A2FF2F2488B9DBCA73F2CA8DBC3">
+    <w:name w:val="767E5A2FF2F2488B9DBCA73F2CA8DBC3"/>
+    <w:rsid w:val="00DE0A21"/>
+  </w:style>
+  <w:style w:type="paragraph" w:customStyle="1" w:styleId="A7328EDBA29446A7A58327BB943FD5CE">
+    <w:name w:val="A7328EDBA29446A7A58327BB943FD5CE"/>
+    <w:rsid w:val="00DE0A21"/>
+  </w:style>
+  <w:style w:type="paragraph" w:customStyle="1" w:styleId="D05F264F97044F3F8410738057DF201F">
+    <w:name w:val="D05F264F97044F3F8410738057DF201F"/>
+    <w:rsid w:val="00DE0A21"/>
+  </w:style>
+  <w:style w:type="paragraph" w:customStyle="1" w:styleId="90872C6C92394B3FA7A9D5A40F9619E3">
+    <w:name w:val="90872C6C92394B3FA7A9D5A40F9619E3"/>
+    <w:rsid w:val="00DE0A21"/>
+  </w:style>
+</w:styles>
+</file>
+
+<file path=word/glossary/webSettings.xml><?xml version="1.0" encoding="utf-8"?>
+<w:webSettings xmlns:mc="http://schemas.openxmlformats.org/markup-compatibility/2006" xmlns:r="http://schemas.openxmlformats.org/officeDocument/2006/relationships" xmlns:w="http://schemas.openxmlformats.org/wordprocessingml/2006/main" xmlns:w14="http://schemas.microsoft.com/office/word/2010/wordml" xmlns:w15="http://schemas.microsoft.com/office/word/2012/wordml" xmlns:w16cex="http://schemas.microsoft.com/office/word/2018/wordml/cex" xmlns:w16cid="http://schemas.microsoft.com/office/word/2016/wordml/cid" xmlns:w16="http://schemas.microsoft.com/office/word/2018/wordml" xmlns:w16du="http://schemas.microsoft.com/office/word/2023/wordml/word16du" xmlns:w16sdtdh="http://schemas.microsoft.com/office/word/2020/wordml/sdtdatahash" xmlns:w16sdtfl="http://schemas.microsoft.com/office/word/2024/wordml/sdtformatlock" xmlns:w16se="http://schemas.microsoft.com/office/word/2015/wordml/symex" mc:Ignorable="w14 w15 w16se w16cid w16 w16cex w16sdtdh w16sdtfl w16du">
+  <w:optimizeForBrowser/>
+  <w:allowPNG/>
+</w:webSettings>
 </file>
 
 <file path=word/theme/theme1.xml><?xml version="1.0" encoding="utf-8"?>
@@ -1748,12 +7281,16 @@
 <file path=customXml/item1.xml><?xml version="1.0" encoding="utf-8"?>
 <CoverPageProperties xmlns="http://schemas.microsoft.com/office/2006/coverPageProps">
   <PublishDate/>
-  <Abstract>José Armando Melchor Soto</Abstract>
+  <Abstract>José Armando Melchor Soto - 745697</Abstract>
   <CompanyAddress/>
   <CompanyPhone/>
   <CompanyFax/>
   <CompanyEmail/>
 </CoverPageProperties>
+</file>
+
+<file path=customXml/item2.xml><?xml version="1.0" encoding="utf-8"?>
+<b:Sources xmlns:b="http://schemas.openxmlformats.org/officeDocument/2006/bibliography" xmlns="http://schemas.openxmlformats.org/officeDocument/2006/bibliography" SelectedStyle="\APASixthEditionOfficeOnline.xsl" StyleName="APA" Version="6"/>
 </file>
 
 <file path=customXml/itemProps1.xml><?xml version="1.0" encoding="utf-8"?>
@@ -1762,4 +7299,12 @@
     <ds:schemaRef ds:uri="http://schemas.microsoft.com/office/2006/coverPageProps"/>
   </ds:schemaRefs>
 </ds:datastoreItem>
+</file>
+
+<file path=customXml/itemProps2.xml><?xml version="1.0" encoding="utf-8"?>
+<ds:datastoreItem xmlns:ds="http://schemas.openxmlformats.org/officeDocument/2006/customXml" ds:itemID="{0EB11EA4-8320-448A-AE90-68D25CE4A9BC}">
+  <ds:schemaRefs>
+    <ds:schemaRef ds:uri="http://schemas.openxmlformats.org/officeDocument/2006/bibliography"/>
+  </ds:schemaRefs>
+</ds:datastoreItem>
 </file>